--- a/data/行测/国家/word/2019国考行测（地市级）.docx
+++ b/data/行测/国家/word/2019国考行测（地市级）.docx
@@ -41,7 +41,7 @@
         <w:shd w:val="clear" w:color="auto" w:fill="FFFFFF"/>
         <w:jc w:val="left"/>
         <w:rPr>
-          <w:rFonts w:ascii="宋体" w:eastAsia="宋体" w:hAnsi="宋体" w:cs="宋体" w:hint="eastAsia"/>
+          <w:rFonts w:ascii="宋体" w:eastAsia="宋体" w:hAnsi="宋体" w:cs="宋体"/>
           <w:color w:val="000000"/>
           <w:kern w:val="0"/>
           <w:szCs w:val="21"/>
@@ -64,7 +64,7 @@
         <w:shd w:val="clear" w:color="auto" w:fill="FFFFFF"/>
         <w:jc w:val="left"/>
         <w:rPr>
-          <w:rFonts w:ascii="宋体" w:eastAsia="宋体" w:hAnsi="宋体" w:cs="宋体" w:hint="eastAsia"/>
+          <w:rFonts w:ascii="宋体" w:eastAsia="宋体" w:hAnsi="宋体" w:cs="宋体"/>
           <w:color w:val="000000"/>
           <w:kern w:val="0"/>
           <w:szCs w:val="21"/>
@@ -87,7 +87,7 @@
         <w:shd w:val="clear" w:color="auto" w:fill="FFFFFF"/>
         <w:jc w:val="left"/>
         <w:rPr>
-          <w:rFonts w:ascii="宋体" w:eastAsia="宋体" w:hAnsi="宋体" w:cs="宋体" w:hint="eastAsia"/>
+          <w:rFonts w:ascii="宋体" w:eastAsia="宋体" w:hAnsi="宋体" w:cs="宋体"/>
           <w:color w:val="000000"/>
           <w:kern w:val="0"/>
           <w:szCs w:val="21"/>
@@ -110,7 +110,7 @@
         <w:shd w:val="clear" w:color="auto" w:fill="FFFFFF"/>
         <w:jc w:val="left"/>
         <w:rPr>
-          <w:rFonts w:ascii="宋体" w:eastAsia="宋体" w:hAnsi="宋体" w:cs="宋体" w:hint="eastAsia"/>
+          <w:rFonts w:ascii="宋体" w:eastAsia="宋体" w:hAnsi="宋体" w:cs="宋体"/>
           <w:color w:val="000000"/>
           <w:kern w:val="0"/>
           <w:szCs w:val="21"/>
@@ -133,7 +133,7 @@
         <w:shd w:val="clear" w:color="auto" w:fill="FFFFFF"/>
         <w:jc w:val="left"/>
         <w:rPr>
-          <w:rFonts w:ascii="宋体" w:eastAsia="宋体" w:hAnsi="宋体" w:cs="宋体" w:hint="eastAsia"/>
+          <w:rFonts w:ascii="宋体" w:eastAsia="宋体" w:hAnsi="宋体" w:cs="宋体"/>
           <w:color w:val="000000"/>
           <w:kern w:val="0"/>
           <w:szCs w:val="21"/>
@@ -156,7 +156,7 @@
         <w:shd w:val="clear" w:color="auto" w:fill="FFFFFF"/>
         <w:jc w:val="left"/>
         <w:rPr>
-          <w:rFonts w:ascii="宋体" w:eastAsia="宋体" w:hAnsi="宋体" w:cs="宋体" w:hint="eastAsia"/>
+          <w:rFonts w:ascii="宋体" w:eastAsia="宋体" w:hAnsi="宋体" w:cs="宋体"/>
           <w:color w:val="000000"/>
           <w:kern w:val="0"/>
           <w:szCs w:val="21"/>
@@ -179,7 +179,7 @@
         <w:shd w:val="clear" w:color="auto" w:fill="FFFFFF"/>
         <w:jc w:val="left"/>
         <w:rPr>
-          <w:rFonts w:ascii="宋体" w:eastAsia="宋体" w:hAnsi="宋体" w:cs="宋体" w:hint="eastAsia"/>
+          <w:rFonts w:ascii="宋体" w:eastAsia="宋体" w:hAnsi="宋体" w:cs="宋体"/>
           <w:color w:val="000000"/>
           <w:kern w:val="0"/>
           <w:szCs w:val="21"/>
@@ -202,7 +202,7 @@
         <w:shd w:val="clear" w:color="auto" w:fill="FFFFFF"/>
         <w:jc w:val="left"/>
         <w:rPr>
-          <w:rFonts w:ascii="宋体" w:eastAsia="宋体" w:hAnsi="宋体" w:cs="宋体" w:hint="eastAsia"/>
+          <w:rFonts w:ascii="宋体" w:eastAsia="宋体" w:hAnsi="宋体" w:cs="宋体"/>
           <w:color w:val="000000"/>
           <w:kern w:val="0"/>
           <w:szCs w:val="21"/>
@@ -225,7 +225,7 @@
         <w:shd w:val="clear" w:color="auto" w:fill="FFFFFF"/>
         <w:jc w:val="left"/>
         <w:rPr>
-          <w:rFonts w:ascii="宋体" w:eastAsia="宋体" w:hAnsi="宋体" w:cs="宋体" w:hint="eastAsia"/>
+          <w:rFonts w:ascii="宋体" w:eastAsia="宋体" w:hAnsi="宋体" w:cs="宋体"/>
           <w:color w:val="000000"/>
           <w:kern w:val="0"/>
           <w:szCs w:val="21"/>
@@ -248,7 +248,7 @@
         <w:shd w:val="clear" w:color="auto" w:fill="FFFFFF"/>
         <w:jc w:val="left"/>
         <w:rPr>
-          <w:rFonts w:ascii="宋体" w:eastAsia="宋体" w:hAnsi="宋体" w:cs="宋体" w:hint="eastAsia"/>
+          <w:rFonts w:ascii="宋体" w:eastAsia="宋体" w:hAnsi="宋体" w:cs="宋体"/>
           <w:color w:val="000000"/>
           <w:kern w:val="0"/>
           <w:szCs w:val="21"/>
@@ -271,7 +271,7 @@
         <w:shd w:val="clear" w:color="auto" w:fill="FFFFFF"/>
         <w:jc w:val="left"/>
         <w:rPr>
-          <w:rFonts w:ascii="宋体" w:eastAsia="宋体" w:hAnsi="宋体" w:cs="宋体" w:hint="eastAsia"/>
+          <w:rFonts w:ascii="宋体" w:eastAsia="宋体" w:hAnsi="宋体" w:cs="宋体"/>
           <w:color w:val="000000"/>
           <w:kern w:val="0"/>
           <w:szCs w:val="21"/>
@@ -294,7 +294,7 @@
         <w:shd w:val="clear" w:color="auto" w:fill="FFFFFF"/>
         <w:jc w:val="left"/>
         <w:rPr>
-          <w:rFonts w:ascii="宋体" w:eastAsia="宋体" w:hAnsi="宋体" w:cs="宋体" w:hint="eastAsia"/>
+          <w:rFonts w:ascii="宋体" w:eastAsia="宋体" w:hAnsi="宋体" w:cs="宋体"/>
           <w:color w:val="000000"/>
           <w:kern w:val="0"/>
           <w:szCs w:val="21"/>
@@ -317,7 +317,7 @@
         <w:shd w:val="clear" w:color="auto" w:fill="FFFFFF"/>
         <w:jc w:val="left"/>
         <w:rPr>
-          <w:rFonts w:ascii="宋体" w:eastAsia="宋体" w:hAnsi="宋体" w:cs="宋体" w:hint="eastAsia"/>
+          <w:rFonts w:ascii="宋体" w:eastAsia="宋体" w:hAnsi="宋体" w:cs="宋体"/>
           <w:color w:val="000000"/>
           <w:kern w:val="0"/>
           <w:szCs w:val="21"/>
@@ -340,7 +340,7 @@
         <w:shd w:val="clear" w:color="auto" w:fill="FFFFFF"/>
         <w:jc w:val="left"/>
         <w:rPr>
-          <w:rFonts w:ascii="宋体" w:eastAsia="宋体" w:hAnsi="宋体" w:cs="宋体" w:hint="eastAsia"/>
+          <w:rFonts w:ascii="宋体" w:eastAsia="宋体" w:hAnsi="宋体" w:cs="宋体"/>
           <w:color w:val="000000"/>
           <w:kern w:val="0"/>
           <w:szCs w:val="21"/>
@@ -363,7 +363,7 @@
         <w:shd w:val="clear" w:color="auto" w:fill="FFFFFF"/>
         <w:jc w:val="left"/>
         <w:rPr>
-          <w:rFonts w:ascii="宋体" w:eastAsia="宋体" w:hAnsi="宋体" w:cs="宋体" w:hint="eastAsia"/>
+          <w:rFonts w:ascii="宋体" w:eastAsia="宋体" w:hAnsi="宋体" w:cs="宋体"/>
           <w:color w:val="000000"/>
           <w:kern w:val="0"/>
           <w:szCs w:val="21"/>
@@ -386,7 +386,7 @@
         <w:shd w:val="clear" w:color="auto" w:fill="FFFFFF"/>
         <w:jc w:val="left"/>
         <w:rPr>
-          <w:rFonts w:ascii="宋体" w:eastAsia="宋体" w:hAnsi="宋体" w:cs="宋体" w:hint="eastAsia"/>
+          <w:rFonts w:ascii="宋体" w:eastAsia="宋体" w:hAnsi="宋体" w:cs="宋体"/>
           <w:color w:val="000000"/>
           <w:kern w:val="0"/>
           <w:szCs w:val="21"/>
@@ -409,7 +409,7 @@
         <w:shd w:val="clear" w:color="auto" w:fill="FFFFFF"/>
         <w:jc w:val="left"/>
         <w:rPr>
-          <w:rFonts w:ascii="宋体" w:eastAsia="宋体" w:hAnsi="宋体" w:cs="宋体" w:hint="eastAsia"/>
+          <w:rFonts w:ascii="宋体" w:eastAsia="宋体" w:hAnsi="宋体" w:cs="宋体"/>
           <w:color w:val="000000"/>
           <w:kern w:val="0"/>
           <w:szCs w:val="21"/>
@@ -432,7 +432,7 @@
         <w:shd w:val="clear" w:color="auto" w:fill="FFFFFF"/>
         <w:jc w:val="left"/>
         <w:rPr>
-          <w:rFonts w:ascii="宋体" w:eastAsia="宋体" w:hAnsi="宋体" w:cs="宋体" w:hint="eastAsia"/>
+          <w:rFonts w:ascii="宋体" w:eastAsia="宋体" w:hAnsi="宋体" w:cs="宋体"/>
           <w:color w:val="000000"/>
           <w:kern w:val="0"/>
           <w:szCs w:val="21"/>
@@ -455,7 +455,7 @@
         <w:shd w:val="clear" w:color="auto" w:fill="FFFFFF"/>
         <w:jc w:val="left"/>
         <w:rPr>
-          <w:rFonts w:ascii="宋体" w:eastAsia="宋体" w:hAnsi="宋体" w:cs="宋体" w:hint="eastAsia"/>
+          <w:rFonts w:ascii="宋体" w:eastAsia="宋体" w:hAnsi="宋体" w:cs="宋体"/>
           <w:color w:val="000000"/>
           <w:kern w:val="0"/>
           <w:szCs w:val="21"/>
@@ -478,7 +478,7 @@
         <w:shd w:val="clear" w:color="auto" w:fill="FFFFFF"/>
         <w:jc w:val="left"/>
         <w:rPr>
-          <w:rFonts w:ascii="宋体" w:eastAsia="宋体" w:hAnsi="宋体" w:cs="宋体" w:hint="eastAsia"/>
+          <w:rFonts w:ascii="宋体" w:eastAsia="宋体" w:hAnsi="宋体" w:cs="宋体"/>
           <w:color w:val="000000"/>
           <w:kern w:val="0"/>
           <w:szCs w:val="21"/>
@@ -501,7 +501,7 @@
         <w:shd w:val="clear" w:color="auto" w:fill="FFFFFF"/>
         <w:jc w:val="left"/>
         <w:rPr>
-          <w:rFonts w:ascii="宋体" w:eastAsia="宋体" w:hAnsi="宋体" w:cs="宋体" w:hint="eastAsia"/>
+          <w:rFonts w:ascii="宋体" w:eastAsia="宋体" w:hAnsi="宋体" w:cs="宋体"/>
           <w:color w:val="000000"/>
           <w:kern w:val="0"/>
           <w:szCs w:val="21"/>
@@ -524,7 +524,7 @@
         <w:shd w:val="clear" w:color="auto" w:fill="FFFFFF"/>
         <w:jc w:val="left"/>
         <w:rPr>
-          <w:rFonts w:ascii="宋体" w:eastAsia="宋体" w:hAnsi="宋体" w:cs="宋体" w:hint="eastAsia"/>
+          <w:rFonts w:ascii="宋体" w:eastAsia="宋体" w:hAnsi="宋体" w:cs="宋体"/>
           <w:color w:val="000000"/>
           <w:kern w:val="0"/>
           <w:szCs w:val="21"/>
@@ -547,7 +547,7 @@
         <w:shd w:val="clear" w:color="auto" w:fill="FFFFFF"/>
         <w:jc w:val="left"/>
         <w:rPr>
-          <w:rFonts w:ascii="宋体" w:eastAsia="宋体" w:hAnsi="宋体" w:cs="宋体" w:hint="eastAsia"/>
+          <w:rFonts w:ascii="宋体" w:eastAsia="宋体" w:hAnsi="宋体" w:cs="宋体"/>
           <w:color w:val="000000"/>
           <w:kern w:val="0"/>
           <w:szCs w:val="21"/>
@@ -571,7 +571,7 @@
         <w:shd w:val="clear" w:color="auto" w:fill="FFFFFF"/>
         <w:jc w:val="left"/>
         <w:rPr>
-          <w:rFonts w:ascii="宋体" w:eastAsia="宋体" w:hAnsi="宋体" w:cs="宋体" w:hint="eastAsia"/>
+          <w:rFonts w:ascii="宋体" w:eastAsia="宋体" w:hAnsi="宋体" w:cs="宋体"/>
           <w:color w:val="000000"/>
           <w:kern w:val="0"/>
           <w:szCs w:val="21"/>
@@ -594,7 +594,7 @@
         <w:shd w:val="clear" w:color="auto" w:fill="FFFFFF"/>
         <w:jc w:val="left"/>
         <w:rPr>
-          <w:rFonts w:ascii="宋体" w:eastAsia="宋体" w:hAnsi="宋体" w:cs="宋体" w:hint="eastAsia"/>
+          <w:rFonts w:ascii="宋体" w:eastAsia="宋体" w:hAnsi="宋体" w:cs="宋体"/>
           <w:color w:val="000000"/>
           <w:kern w:val="0"/>
           <w:szCs w:val="21"/>
@@ -617,7 +617,7 @@
         <w:shd w:val="clear" w:color="auto" w:fill="FFFFFF"/>
         <w:jc w:val="left"/>
         <w:rPr>
-          <w:rFonts w:ascii="宋体" w:eastAsia="宋体" w:hAnsi="宋体" w:cs="宋体" w:hint="eastAsia"/>
+          <w:rFonts w:ascii="宋体" w:eastAsia="宋体" w:hAnsi="宋体" w:cs="宋体"/>
           <w:color w:val="000000"/>
           <w:kern w:val="0"/>
           <w:szCs w:val="21"/>
@@ -640,7 +640,7 @@
         <w:shd w:val="clear" w:color="auto" w:fill="FFFFFF"/>
         <w:jc w:val="left"/>
         <w:rPr>
-          <w:rFonts w:ascii="宋体" w:eastAsia="宋体" w:hAnsi="宋体" w:cs="宋体" w:hint="eastAsia"/>
+          <w:rFonts w:ascii="宋体" w:eastAsia="宋体" w:hAnsi="宋体" w:cs="宋体"/>
           <w:color w:val="000000"/>
           <w:kern w:val="0"/>
           <w:szCs w:val="21"/>
@@ -663,7 +663,7 @@
         <w:shd w:val="clear" w:color="auto" w:fill="FFFFFF"/>
         <w:jc w:val="left"/>
         <w:rPr>
-          <w:rFonts w:ascii="宋体" w:eastAsia="宋体" w:hAnsi="宋体" w:cs="宋体" w:hint="eastAsia"/>
+          <w:rFonts w:ascii="宋体" w:eastAsia="宋体" w:hAnsi="宋体" w:cs="宋体"/>
           <w:color w:val="000000"/>
           <w:kern w:val="0"/>
           <w:szCs w:val="21"/>
@@ -686,7 +686,7 @@
         <w:shd w:val="clear" w:color="auto" w:fill="FFFFFF"/>
         <w:jc w:val="left"/>
         <w:rPr>
-          <w:rFonts w:ascii="宋体" w:eastAsia="宋体" w:hAnsi="宋体" w:cs="宋体" w:hint="eastAsia"/>
+          <w:rFonts w:ascii="宋体" w:eastAsia="宋体" w:hAnsi="宋体" w:cs="宋体"/>
           <w:color w:val="000000"/>
           <w:kern w:val="0"/>
           <w:szCs w:val="21"/>
@@ -709,7 +709,7 @@
         <w:shd w:val="clear" w:color="auto" w:fill="FFFFFF"/>
         <w:jc w:val="left"/>
         <w:rPr>
-          <w:rFonts w:ascii="宋体" w:eastAsia="宋体" w:hAnsi="宋体" w:cs="宋体" w:hint="eastAsia"/>
+          <w:rFonts w:ascii="宋体" w:eastAsia="宋体" w:hAnsi="宋体" w:cs="宋体"/>
           <w:color w:val="000000"/>
           <w:kern w:val="0"/>
           <w:szCs w:val="21"/>
@@ -732,7 +732,7 @@
         <w:shd w:val="clear" w:color="auto" w:fill="FFFFFF"/>
         <w:jc w:val="left"/>
         <w:rPr>
-          <w:rFonts w:ascii="宋体" w:eastAsia="宋体" w:hAnsi="宋体" w:cs="宋体" w:hint="eastAsia"/>
+          <w:rFonts w:ascii="宋体" w:eastAsia="宋体" w:hAnsi="宋体" w:cs="宋体"/>
           <w:color w:val="000000"/>
           <w:kern w:val="0"/>
           <w:szCs w:val="21"/>
@@ -755,7 +755,7 @@
         <w:shd w:val="clear" w:color="auto" w:fill="FFFFFF"/>
         <w:jc w:val="left"/>
         <w:rPr>
-          <w:rFonts w:ascii="宋体" w:eastAsia="宋体" w:hAnsi="宋体" w:cs="宋体" w:hint="eastAsia"/>
+          <w:rFonts w:ascii="宋体" w:eastAsia="宋体" w:hAnsi="宋体" w:cs="宋体"/>
           <w:color w:val="000000"/>
           <w:kern w:val="0"/>
           <w:szCs w:val="21"/>
@@ -778,7 +778,7 @@
         <w:shd w:val="clear" w:color="auto" w:fill="FFFFFF"/>
         <w:jc w:val="left"/>
         <w:rPr>
-          <w:rFonts w:ascii="宋体" w:eastAsia="宋体" w:hAnsi="宋体" w:cs="宋体" w:hint="eastAsia"/>
+          <w:rFonts w:ascii="宋体" w:eastAsia="宋体" w:hAnsi="宋体" w:cs="宋体"/>
           <w:color w:val="000000"/>
           <w:kern w:val="0"/>
           <w:szCs w:val="21"/>
@@ -801,7 +801,7 @@
         <w:shd w:val="clear" w:color="auto" w:fill="FFFFFF"/>
         <w:jc w:val="left"/>
         <w:rPr>
-          <w:rFonts w:ascii="宋体" w:eastAsia="宋体" w:hAnsi="宋体" w:cs="宋体" w:hint="eastAsia"/>
+          <w:rFonts w:ascii="宋体" w:eastAsia="宋体" w:hAnsi="宋体" w:cs="宋体"/>
           <w:color w:val="000000"/>
           <w:kern w:val="0"/>
           <w:szCs w:val="21"/>
@@ -824,7 +824,7 @@
         <w:shd w:val="clear" w:color="auto" w:fill="FFFFFF"/>
         <w:jc w:val="left"/>
         <w:rPr>
-          <w:rFonts w:ascii="宋体" w:eastAsia="宋体" w:hAnsi="宋体" w:cs="宋体" w:hint="eastAsia"/>
+          <w:rFonts w:ascii="宋体" w:eastAsia="宋体" w:hAnsi="宋体" w:cs="宋体"/>
           <w:color w:val="000000"/>
           <w:kern w:val="0"/>
           <w:szCs w:val="21"/>
@@ -847,7 +847,7 @@
         <w:shd w:val="clear" w:color="auto" w:fill="FFFFFF"/>
         <w:jc w:val="left"/>
         <w:rPr>
-          <w:rFonts w:ascii="宋体" w:eastAsia="宋体" w:hAnsi="宋体" w:cs="宋体" w:hint="eastAsia"/>
+          <w:rFonts w:ascii="宋体" w:eastAsia="宋体" w:hAnsi="宋体" w:cs="宋体"/>
           <w:color w:val="000000"/>
           <w:kern w:val="0"/>
           <w:szCs w:val="21"/>
@@ -870,7 +870,7 @@
         <w:shd w:val="clear" w:color="auto" w:fill="FFFFFF"/>
         <w:jc w:val="left"/>
         <w:rPr>
-          <w:rFonts w:ascii="宋体" w:eastAsia="宋体" w:hAnsi="宋体" w:cs="宋体" w:hint="eastAsia"/>
+          <w:rFonts w:ascii="宋体" w:eastAsia="宋体" w:hAnsi="宋体" w:cs="宋体"/>
           <w:color w:val="000000"/>
           <w:kern w:val="0"/>
           <w:szCs w:val="21"/>
@@ -893,7 +893,7 @@
         <w:shd w:val="clear" w:color="auto" w:fill="FFFFFF"/>
         <w:jc w:val="left"/>
         <w:rPr>
-          <w:rFonts w:ascii="宋体" w:eastAsia="宋体" w:hAnsi="宋体" w:cs="宋体" w:hint="eastAsia"/>
+          <w:rFonts w:ascii="宋体" w:eastAsia="宋体" w:hAnsi="宋体" w:cs="宋体"/>
           <w:color w:val="000000"/>
           <w:kern w:val="0"/>
           <w:szCs w:val="21"/>
@@ -916,7 +916,7 @@
         <w:shd w:val="clear" w:color="auto" w:fill="FFFFFF"/>
         <w:jc w:val="left"/>
         <w:rPr>
-          <w:rFonts w:ascii="宋体" w:eastAsia="宋体" w:hAnsi="宋体" w:cs="宋体" w:hint="eastAsia"/>
+          <w:rFonts w:ascii="宋体" w:eastAsia="宋体" w:hAnsi="宋体" w:cs="宋体"/>
           <w:color w:val="000000"/>
           <w:kern w:val="0"/>
           <w:szCs w:val="21"/>
@@ -939,7 +939,7 @@
         <w:shd w:val="clear" w:color="auto" w:fill="FFFFFF"/>
         <w:jc w:val="left"/>
         <w:rPr>
-          <w:rFonts w:ascii="宋体" w:eastAsia="宋体" w:hAnsi="宋体" w:cs="宋体" w:hint="eastAsia"/>
+          <w:rFonts w:ascii="宋体" w:eastAsia="宋体" w:hAnsi="宋体" w:cs="宋体"/>
           <w:color w:val="000000"/>
           <w:kern w:val="0"/>
           <w:szCs w:val="21"/>
@@ -962,7 +962,7 @@
         <w:shd w:val="clear" w:color="auto" w:fill="FFFFFF"/>
         <w:jc w:val="left"/>
         <w:rPr>
-          <w:rFonts w:ascii="宋体" w:eastAsia="宋体" w:hAnsi="宋体" w:cs="宋体" w:hint="eastAsia"/>
+          <w:rFonts w:ascii="宋体" w:eastAsia="宋体" w:hAnsi="宋体" w:cs="宋体"/>
           <w:color w:val="000000"/>
           <w:kern w:val="0"/>
           <w:szCs w:val="21"/>
@@ -985,7 +985,7 @@
         <w:shd w:val="clear" w:color="auto" w:fill="FFFFFF"/>
         <w:jc w:val="left"/>
         <w:rPr>
-          <w:rFonts w:ascii="宋体" w:eastAsia="宋体" w:hAnsi="宋体" w:cs="宋体" w:hint="eastAsia"/>
+          <w:rFonts w:ascii="宋体" w:eastAsia="宋体" w:hAnsi="宋体" w:cs="宋体"/>
           <w:color w:val="000000"/>
           <w:kern w:val="0"/>
           <w:szCs w:val="21"/>
@@ -1008,7 +1008,7 @@
         <w:shd w:val="clear" w:color="auto" w:fill="FFFFFF"/>
         <w:jc w:val="left"/>
         <w:rPr>
-          <w:rFonts w:ascii="宋体" w:eastAsia="宋体" w:hAnsi="宋体" w:cs="宋体" w:hint="eastAsia"/>
+          <w:rFonts w:ascii="宋体" w:eastAsia="宋体" w:hAnsi="宋体" w:cs="宋体"/>
           <w:color w:val="000000"/>
           <w:kern w:val="0"/>
           <w:szCs w:val="21"/>
@@ -1031,7 +1031,7 @@
         <w:shd w:val="clear" w:color="auto" w:fill="FFFFFF"/>
         <w:jc w:val="left"/>
         <w:rPr>
-          <w:rFonts w:ascii="宋体" w:eastAsia="宋体" w:hAnsi="宋体" w:cs="宋体" w:hint="eastAsia"/>
+          <w:rFonts w:ascii="宋体" w:eastAsia="宋体" w:hAnsi="宋体" w:cs="宋体"/>
           <w:color w:val="000000"/>
           <w:kern w:val="0"/>
           <w:szCs w:val="21"/>
@@ -1054,7 +1054,7 @@
         <w:shd w:val="clear" w:color="auto" w:fill="FFFFFF"/>
         <w:jc w:val="left"/>
         <w:rPr>
-          <w:rFonts w:ascii="宋体" w:eastAsia="宋体" w:hAnsi="宋体" w:cs="宋体" w:hint="eastAsia"/>
+          <w:rFonts w:ascii="宋体" w:eastAsia="宋体" w:hAnsi="宋体" w:cs="宋体"/>
           <w:color w:val="000000"/>
           <w:kern w:val="0"/>
           <w:szCs w:val="21"/>
@@ -1077,7 +1077,7 @@
         <w:shd w:val="clear" w:color="auto" w:fill="FFFFFF"/>
         <w:jc w:val="left"/>
         <w:rPr>
-          <w:rFonts w:ascii="宋体" w:eastAsia="宋体" w:hAnsi="宋体" w:cs="宋体" w:hint="eastAsia"/>
+          <w:rFonts w:ascii="宋体" w:eastAsia="宋体" w:hAnsi="宋体" w:cs="宋体"/>
           <w:color w:val="000000"/>
           <w:kern w:val="0"/>
           <w:szCs w:val="21"/>
@@ -1101,7 +1101,7 @@
         <w:shd w:val="clear" w:color="auto" w:fill="FFFFFF"/>
         <w:jc w:val="left"/>
         <w:rPr>
-          <w:rFonts w:ascii="宋体" w:eastAsia="宋体" w:hAnsi="宋体" w:cs="宋体" w:hint="eastAsia"/>
+          <w:rFonts w:ascii="宋体" w:eastAsia="宋体" w:hAnsi="宋体" w:cs="宋体"/>
           <w:color w:val="000000"/>
           <w:kern w:val="0"/>
           <w:szCs w:val="21"/>
@@ -1124,7 +1124,7 @@
         <w:shd w:val="clear" w:color="auto" w:fill="FFFFFF"/>
         <w:jc w:val="left"/>
         <w:rPr>
-          <w:rFonts w:ascii="宋体" w:eastAsia="宋体" w:hAnsi="宋体" w:cs="宋体" w:hint="eastAsia"/>
+          <w:rFonts w:ascii="宋体" w:eastAsia="宋体" w:hAnsi="宋体" w:cs="宋体"/>
           <w:color w:val="000000"/>
           <w:kern w:val="0"/>
           <w:szCs w:val="21"/>
@@ -1147,7 +1147,7 @@
         <w:shd w:val="clear" w:color="auto" w:fill="FFFFFF"/>
         <w:jc w:val="left"/>
         <w:rPr>
-          <w:rFonts w:ascii="宋体" w:eastAsia="宋体" w:hAnsi="宋体" w:cs="宋体" w:hint="eastAsia"/>
+          <w:rFonts w:ascii="宋体" w:eastAsia="宋体" w:hAnsi="宋体" w:cs="宋体"/>
           <w:color w:val="000000"/>
           <w:kern w:val="0"/>
           <w:szCs w:val="21"/>
@@ -1170,7 +1170,7 @@
         <w:shd w:val="clear" w:color="auto" w:fill="FFFFFF"/>
         <w:jc w:val="left"/>
         <w:rPr>
-          <w:rFonts w:ascii="宋体" w:eastAsia="宋体" w:hAnsi="宋体" w:cs="宋体" w:hint="eastAsia"/>
+          <w:rFonts w:ascii="宋体" w:eastAsia="宋体" w:hAnsi="宋体" w:cs="宋体"/>
           <w:color w:val="000000"/>
           <w:kern w:val="0"/>
           <w:szCs w:val="21"/>
@@ -1193,7 +1193,7 @@
         <w:shd w:val="clear" w:color="auto" w:fill="FFFFFF"/>
         <w:jc w:val="left"/>
         <w:rPr>
-          <w:rFonts w:ascii="宋体" w:eastAsia="宋体" w:hAnsi="宋体" w:cs="宋体" w:hint="eastAsia"/>
+          <w:rFonts w:ascii="宋体" w:eastAsia="宋体" w:hAnsi="宋体" w:cs="宋体"/>
           <w:color w:val="000000"/>
           <w:kern w:val="0"/>
           <w:szCs w:val="21"/>
@@ -1216,7 +1216,7 @@
         <w:shd w:val="clear" w:color="auto" w:fill="FFFFFF"/>
         <w:jc w:val="left"/>
         <w:rPr>
-          <w:rFonts w:ascii="宋体" w:eastAsia="宋体" w:hAnsi="宋体" w:cs="宋体" w:hint="eastAsia"/>
+          <w:rFonts w:ascii="宋体" w:eastAsia="宋体" w:hAnsi="宋体" w:cs="宋体"/>
           <w:color w:val="000000"/>
           <w:kern w:val="0"/>
           <w:szCs w:val="21"/>
@@ -1239,7 +1239,7 @@
         <w:shd w:val="clear" w:color="auto" w:fill="FFFFFF"/>
         <w:jc w:val="left"/>
         <w:rPr>
-          <w:rFonts w:ascii="宋体" w:eastAsia="宋体" w:hAnsi="宋体" w:cs="宋体" w:hint="eastAsia"/>
+          <w:rFonts w:ascii="宋体" w:eastAsia="宋体" w:hAnsi="宋体" w:cs="宋体"/>
           <w:color w:val="000000"/>
           <w:kern w:val="0"/>
           <w:szCs w:val="21"/>
@@ -1262,7 +1262,7 @@
         <w:shd w:val="clear" w:color="auto" w:fill="FFFFFF"/>
         <w:jc w:val="left"/>
         <w:rPr>
-          <w:rFonts w:ascii="宋体" w:eastAsia="宋体" w:hAnsi="宋体" w:cs="宋体" w:hint="eastAsia"/>
+          <w:rFonts w:ascii="宋体" w:eastAsia="宋体" w:hAnsi="宋体" w:cs="宋体"/>
           <w:color w:val="000000"/>
           <w:kern w:val="0"/>
           <w:szCs w:val="21"/>
@@ -1285,7 +1285,7 @@
         <w:shd w:val="clear" w:color="auto" w:fill="FFFFFF"/>
         <w:jc w:val="left"/>
         <w:rPr>
-          <w:rFonts w:ascii="宋体" w:eastAsia="宋体" w:hAnsi="宋体" w:cs="宋体" w:hint="eastAsia"/>
+          <w:rFonts w:ascii="宋体" w:eastAsia="宋体" w:hAnsi="宋体" w:cs="宋体"/>
           <w:color w:val="000000"/>
           <w:kern w:val="0"/>
           <w:szCs w:val="21"/>
@@ -1308,7 +1308,7 @@
         <w:shd w:val="clear" w:color="auto" w:fill="FFFFFF"/>
         <w:jc w:val="left"/>
         <w:rPr>
-          <w:rFonts w:ascii="宋体" w:eastAsia="宋体" w:hAnsi="宋体" w:cs="宋体" w:hint="eastAsia"/>
+          <w:rFonts w:ascii="宋体" w:eastAsia="宋体" w:hAnsi="宋体" w:cs="宋体"/>
           <w:color w:val="000000"/>
           <w:kern w:val="0"/>
           <w:szCs w:val="21"/>
@@ -1331,7 +1331,7 @@
         <w:shd w:val="clear" w:color="auto" w:fill="FFFFFF"/>
         <w:jc w:val="left"/>
         <w:rPr>
-          <w:rFonts w:ascii="宋体" w:eastAsia="宋体" w:hAnsi="宋体" w:cs="宋体" w:hint="eastAsia"/>
+          <w:rFonts w:ascii="宋体" w:eastAsia="宋体" w:hAnsi="宋体" w:cs="宋体"/>
           <w:color w:val="000000"/>
           <w:kern w:val="0"/>
           <w:szCs w:val="21"/>
@@ -1354,7 +1354,7 @@
         <w:shd w:val="clear" w:color="auto" w:fill="FFFFFF"/>
         <w:jc w:val="left"/>
         <w:rPr>
-          <w:rFonts w:ascii="宋体" w:eastAsia="宋体" w:hAnsi="宋体" w:cs="宋体" w:hint="eastAsia"/>
+          <w:rFonts w:ascii="宋体" w:eastAsia="宋体" w:hAnsi="宋体" w:cs="宋体"/>
           <w:color w:val="000000"/>
           <w:kern w:val="0"/>
           <w:szCs w:val="21"/>
@@ -1377,7 +1377,7 @@
         <w:shd w:val="clear" w:color="auto" w:fill="FFFFFF"/>
         <w:jc w:val="left"/>
         <w:rPr>
-          <w:rFonts w:ascii="宋体" w:eastAsia="宋体" w:hAnsi="宋体" w:cs="宋体" w:hint="eastAsia"/>
+          <w:rFonts w:ascii="宋体" w:eastAsia="宋体" w:hAnsi="宋体" w:cs="宋体"/>
           <w:color w:val="000000"/>
           <w:kern w:val="0"/>
           <w:szCs w:val="21"/>
@@ -1400,7 +1400,7 @@
         <w:shd w:val="clear" w:color="auto" w:fill="FFFFFF"/>
         <w:jc w:val="left"/>
         <w:rPr>
-          <w:rFonts w:ascii="宋体" w:eastAsia="宋体" w:hAnsi="宋体" w:cs="宋体" w:hint="eastAsia"/>
+          <w:rFonts w:ascii="宋体" w:eastAsia="宋体" w:hAnsi="宋体" w:cs="宋体"/>
           <w:color w:val="000000"/>
           <w:kern w:val="0"/>
           <w:szCs w:val="21"/>
@@ -1423,7 +1423,7 @@
         <w:shd w:val="clear" w:color="auto" w:fill="FFFFFF"/>
         <w:jc w:val="left"/>
         <w:rPr>
-          <w:rFonts w:ascii="宋体" w:eastAsia="宋体" w:hAnsi="宋体" w:cs="宋体" w:hint="eastAsia"/>
+          <w:rFonts w:ascii="宋体" w:eastAsia="宋体" w:hAnsi="宋体" w:cs="宋体"/>
           <w:color w:val="000000"/>
           <w:kern w:val="0"/>
           <w:szCs w:val="21"/>
@@ -1446,7 +1446,7 @@
         <w:shd w:val="clear" w:color="auto" w:fill="FFFFFF"/>
         <w:jc w:val="left"/>
         <w:rPr>
-          <w:rFonts w:ascii="宋体" w:eastAsia="宋体" w:hAnsi="宋体" w:cs="宋体" w:hint="eastAsia"/>
+          <w:rFonts w:ascii="宋体" w:eastAsia="宋体" w:hAnsi="宋体" w:cs="宋体"/>
           <w:color w:val="000000"/>
           <w:kern w:val="0"/>
           <w:szCs w:val="21"/>
@@ -1469,7 +1469,7 @@
         <w:shd w:val="clear" w:color="auto" w:fill="FFFFFF"/>
         <w:jc w:val="left"/>
         <w:rPr>
-          <w:rFonts w:ascii="宋体" w:eastAsia="宋体" w:hAnsi="宋体" w:cs="宋体" w:hint="eastAsia"/>
+          <w:rFonts w:ascii="宋体" w:eastAsia="宋体" w:hAnsi="宋体" w:cs="宋体"/>
           <w:color w:val="000000"/>
           <w:kern w:val="0"/>
           <w:szCs w:val="21"/>
@@ -1492,7 +1492,7 @@
         <w:shd w:val="clear" w:color="auto" w:fill="FFFFFF"/>
         <w:jc w:val="left"/>
         <w:rPr>
-          <w:rFonts w:ascii="宋体" w:eastAsia="宋体" w:hAnsi="宋体" w:cs="宋体" w:hint="eastAsia"/>
+          <w:rFonts w:ascii="宋体" w:eastAsia="宋体" w:hAnsi="宋体" w:cs="宋体"/>
           <w:color w:val="000000"/>
           <w:kern w:val="0"/>
           <w:szCs w:val="21"/>
@@ -1515,7 +1515,7 @@
         <w:shd w:val="clear" w:color="auto" w:fill="FFFFFF"/>
         <w:jc w:val="left"/>
         <w:rPr>
-          <w:rFonts w:ascii="宋体" w:eastAsia="宋体" w:hAnsi="宋体" w:cs="宋体" w:hint="eastAsia"/>
+          <w:rFonts w:ascii="宋体" w:eastAsia="宋体" w:hAnsi="宋体" w:cs="宋体"/>
           <w:color w:val="000000"/>
           <w:kern w:val="0"/>
           <w:szCs w:val="21"/>
@@ -1538,7 +1538,7 @@
         <w:shd w:val="clear" w:color="auto" w:fill="FFFFFF"/>
         <w:jc w:val="left"/>
         <w:rPr>
-          <w:rFonts w:ascii="宋体" w:eastAsia="宋体" w:hAnsi="宋体" w:cs="宋体" w:hint="eastAsia"/>
+          <w:rFonts w:ascii="宋体" w:eastAsia="宋体" w:hAnsi="宋体" w:cs="宋体"/>
           <w:color w:val="000000"/>
           <w:kern w:val="0"/>
           <w:szCs w:val="21"/>
@@ -1561,7 +1561,7 @@
         <w:shd w:val="clear" w:color="auto" w:fill="FFFFFF"/>
         <w:jc w:val="left"/>
         <w:rPr>
-          <w:rFonts w:ascii="宋体" w:eastAsia="宋体" w:hAnsi="宋体" w:cs="宋体" w:hint="eastAsia"/>
+          <w:rFonts w:ascii="宋体" w:eastAsia="宋体" w:hAnsi="宋体" w:cs="宋体"/>
           <w:color w:val="000000"/>
           <w:kern w:val="0"/>
           <w:szCs w:val="21"/>
@@ -1584,7 +1584,7 @@
         <w:shd w:val="clear" w:color="auto" w:fill="FFFFFF"/>
         <w:jc w:val="left"/>
         <w:rPr>
-          <w:rFonts w:ascii="宋体" w:eastAsia="宋体" w:hAnsi="宋体" w:cs="宋体" w:hint="eastAsia"/>
+          <w:rFonts w:ascii="宋体" w:eastAsia="宋体" w:hAnsi="宋体" w:cs="宋体"/>
           <w:color w:val="000000"/>
           <w:kern w:val="0"/>
           <w:szCs w:val="21"/>
@@ -1608,7 +1608,7 @@
         <w:shd w:val="clear" w:color="auto" w:fill="FFFFFF"/>
         <w:jc w:val="left"/>
         <w:rPr>
-          <w:rFonts w:ascii="宋体" w:eastAsia="宋体" w:hAnsi="宋体" w:cs="宋体" w:hint="eastAsia"/>
+          <w:rFonts w:ascii="宋体" w:eastAsia="宋体" w:hAnsi="宋体" w:cs="宋体"/>
           <w:color w:val="000000"/>
           <w:kern w:val="0"/>
           <w:szCs w:val="21"/>
@@ -1631,7 +1631,7 @@
         <w:shd w:val="clear" w:color="auto" w:fill="FFFFFF"/>
         <w:jc w:val="left"/>
         <w:rPr>
-          <w:rFonts w:ascii="宋体" w:eastAsia="宋体" w:hAnsi="宋体" w:cs="宋体" w:hint="eastAsia"/>
+          <w:rFonts w:ascii="宋体" w:eastAsia="宋体" w:hAnsi="宋体" w:cs="宋体"/>
           <w:color w:val="000000"/>
           <w:kern w:val="0"/>
           <w:szCs w:val="21"/>
@@ -1654,7 +1654,7 @@
         <w:shd w:val="clear" w:color="auto" w:fill="FFFFFF"/>
         <w:jc w:val="left"/>
         <w:rPr>
-          <w:rFonts w:ascii="宋体" w:eastAsia="宋体" w:hAnsi="宋体" w:cs="宋体" w:hint="eastAsia"/>
+          <w:rFonts w:ascii="宋体" w:eastAsia="宋体" w:hAnsi="宋体" w:cs="宋体"/>
           <w:color w:val="000000"/>
           <w:kern w:val="0"/>
           <w:szCs w:val="21"/>
@@ -1677,7 +1677,7 @@
         <w:shd w:val="clear" w:color="auto" w:fill="FFFFFF"/>
         <w:jc w:val="left"/>
         <w:rPr>
-          <w:rFonts w:ascii="宋体" w:eastAsia="宋体" w:hAnsi="宋体" w:cs="宋体" w:hint="eastAsia"/>
+          <w:rFonts w:ascii="宋体" w:eastAsia="宋体" w:hAnsi="宋体" w:cs="宋体"/>
           <w:color w:val="000000"/>
           <w:kern w:val="0"/>
           <w:szCs w:val="21"/>
@@ -1700,7 +1700,7 @@
         <w:shd w:val="clear" w:color="auto" w:fill="FFFFFF"/>
         <w:jc w:val="left"/>
         <w:rPr>
-          <w:rFonts w:ascii="宋体" w:eastAsia="宋体" w:hAnsi="宋体" w:cs="宋体" w:hint="eastAsia"/>
+          <w:rFonts w:ascii="宋体" w:eastAsia="宋体" w:hAnsi="宋体" w:cs="宋体"/>
           <w:color w:val="000000"/>
           <w:kern w:val="0"/>
           <w:szCs w:val="21"/>
@@ -1723,7 +1723,7 @@
         <w:shd w:val="clear" w:color="auto" w:fill="FFFFFF"/>
         <w:jc w:val="left"/>
         <w:rPr>
-          <w:rFonts w:ascii="宋体" w:eastAsia="宋体" w:hAnsi="宋体" w:cs="宋体" w:hint="eastAsia"/>
+          <w:rFonts w:ascii="宋体" w:eastAsia="宋体" w:hAnsi="宋体" w:cs="宋体"/>
           <w:color w:val="000000"/>
           <w:kern w:val="0"/>
           <w:szCs w:val="21"/>
@@ -1746,7 +1746,7 @@
         <w:shd w:val="clear" w:color="auto" w:fill="FFFFFF"/>
         <w:jc w:val="left"/>
         <w:rPr>
-          <w:rFonts w:ascii="宋体" w:eastAsia="宋体" w:hAnsi="宋体" w:cs="宋体" w:hint="eastAsia"/>
+          <w:rFonts w:ascii="宋体" w:eastAsia="宋体" w:hAnsi="宋体" w:cs="宋体"/>
           <w:color w:val="000000"/>
           <w:kern w:val="0"/>
           <w:szCs w:val="21"/>
@@ -1769,7 +1769,7 @@
         <w:shd w:val="clear" w:color="auto" w:fill="FFFFFF"/>
         <w:jc w:val="left"/>
         <w:rPr>
-          <w:rFonts w:ascii="宋体" w:eastAsia="宋体" w:hAnsi="宋体" w:cs="宋体" w:hint="eastAsia"/>
+          <w:rFonts w:ascii="宋体" w:eastAsia="宋体" w:hAnsi="宋体" w:cs="宋体"/>
           <w:color w:val="000000"/>
           <w:kern w:val="0"/>
           <w:szCs w:val="21"/>
@@ -1792,7 +1792,7 @@
         <w:shd w:val="clear" w:color="auto" w:fill="FFFFFF"/>
         <w:jc w:val="left"/>
         <w:rPr>
-          <w:rFonts w:ascii="宋体" w:eastAsia="宋体" w:hAnsi="宋体" w:cs="宋体" w:hint="eastAsia"/>
+          <w:rFonts w:ascii="宋体" w:eastAsia="宋体" w:hAnsi="宋体" w:cs="宋体"/>
           <w:color w:val="000000"/>
           <w:kern w:val="0"/>
           <w:szCs w:val="21"/>
@@ -1815,7 +1815,7 @@
         <w:shd w:val="clear" w:color="auto" w:fill="FFFFFF"/>
         <w:jc w:val="left"/>
         <w:rPr>
-          <w:rFonts w:ascii="宋体" w:eastAsia="宋体" w:hAnsi="宋体" w:cs="宋体" w:hint="eastAsia"/>
+          <w:rFonts w:ascii="宋体" w:eastAsia="宋体" w:hAnsi="宋体" w:cs="宋体"/>
           <w:color w:val="000000"/>
           <w:kern w:val="0"/>
           <w:szCs w:val="21"/>
@@ -1837,7 +1837,7 @@
         <w:shd w:val="clear" w:color="auto" w:fill="FFFFFF"/>
         <w:jc w:val="center"/>
         <w:rPr>
-          <w:rFonts w:ascii="宋体" w:eastAsia="宋体" w:hAnsi="宋体" w:cs="宋体" w:hint="eastAsia"/>
+          <w:rFonts w:ascii="宋体" w:eastAsia="宋体" w:hAnsi="宋体" w:cs="宋体"/>
           <w:color w:val="000000"/>
           <w:kern w:val="0"/>
           <w:szCs w:val="21"/>
@@ -1907,7 +1907,7 @@
         <w:shd w:val="clear" w:color="auto" w:fill="FFFFFF"/>
         <w:jc w:val="left"/>
         <w:rPr>
-          <w:rFonts w:ascii="宋体" w:eastAsia="宋体" w:hAnsi="宋体" w:cs="宋体" w:hint="eastAsia"/>
+          <w:rFonts w:ascii="宋体" w:eastAsia="宋体" w:hAnsi="宋体" w:cs="宋体"/>
           <w:color w:val="000000"/>
           <w:kern w:val="0"/>
           <w:szCs w:val="21"/>
@@ -1930,7 +1930,7 @@
         <w:shd w:val="clear" w:color="auto" w:fill="FFFFFF"/>
         <w:jc w:val="left"/>
         <w:rPr>
-          <w:rFonts w:ascii="宋体" w:eastAsia="宋体" w:hAnsi="宋体" w:cs="宋体" w:hint="eastAsia"/>
+          <w:rFonts w:ascii="宋体" w:eastAsia="宋体" w:hAnsi="宋体" w:cs="宋体"/>
           <w:color w:val="000000"/>
           <w:kern w:val="0"/>
           <w:szCs w:val="21"/>
@@ -1953,7 +1953,7 @@
         <w:shd w:val="clear" w:color="auto" w:fill="FFFFFF"/>
         <w:jc w:val="left"/>
         <w:rPr>
-          <w:rFonts w:ascii="宋体" w:eastAsia="宋体" w:hAnsi="宋体" w:cs="宋体" w:hint="eastAsia"/>
+          <w:rFonts w:ascii="宋体" w:eastAsia="宋体" w:hAnsi="宋体" w:cs="宋体"/>
           <w:color w:val="000000"/>
           <w:kern w:val="0"/>
           <w:szCs w:val="21"/>
@@ -1976,7 +1976,7 @@
         <w:shd w:val="clear" w:color="auto" w:fill="FFFFFF"/>
         <w:jc w:val="left"/>
         <w:rPr>
-          <w:rFonts w:ascii="宋体" w:eastAsia="宋体" w:hAnsi="宋体" w:cs="宋体" w:hint="eastAsia"/>
+          <w:rFonts w:ascii="宋体" w:eastAsia="宋体" w:hAnsi="宋体" w:cs="宋体"/>
           <w:color w:val="000000"/>
           <w:kern w:val="0"/>
           <w:szCs w:val="21"/>
@@ -1999,7 +1999,7 @@
         <w:shd w:val="clear" w:color="auto" w:fill="FFFFFF"/>
         <w:jc w:val="left"/>
         <w:rPr>
-          <w:rFonts w:ascii="宋体" w:eastAsia="宋体" w:hAnsi="宋体" w:cs="宋体" w:hint="eastAsia"/>
+          <w:rFonts w:ascii="宋体" w:eastAsia="宋体" w:hAnsi="宋体" w:cs="宋体"/>
           <w:color w:val="000000"/>
           <w:kern w:val="0"/>
           <w:szCs w:val="21"/>
@@ -2022,7 +2022,7 @@
         <w:shd w:val="clear" w:color="auto" w:fill="FFFFFF"/>
         <w:jc w:val="left"/>
         <w:rPr>
-          <w:rFonts w:ascii="宋体" w:eastAsia="宋体" w:hAnsi="宋体" w:cs="宋体" w:hint="eastAsia"/>
+          <w:rFonts w:ascii="宋体" w:eastAsia="宋体" w:hAnsi="宋体" w:cs="宋体"/>
           <w:color w:val="000000"/>
           <w:kern w:val="0"/>
           <w:szCs w:val="21"/>
@@ -2046,7 +2046,7 @@
         <w:shd w:val="clear" w:color="auto" w:fill="FFFFFF"/>
         <w:jc w:val="left"/>
         <w:rPr>
-          <w:rFonts w:ascii="宋体" w:eastAsia="宋体" w:hAnsi="宋体" w:cs="宋体" w:hint="eastAsia"/>
+          <w:rFonts w:ascii="宋体" w:eastAsia="宋体" w:hAnsi="宋体" w:cs="宋体"/>
           <w:color w:val="000000"/>
           <w:kern w:val="0"/>
           <w:szCs w:val="21"/>
@@ -2069,7 +2069,7 @@
         <w:shd w:val="clear" w:color="auto" w:fill="FFFFFF"/>
         <w:jc w:val="left"/>
         <w:rPr>
-          <w:rFonts w:ascii="宋体" w:eastAsia="宋体" w:hAnsi="宋体" w:cs="宋体" w:hint="eastAsia"/>
+          <w:rFonts w:ascii="宋体" w:eastAsia="宋体" w:hAnsi="宋体" w:cs="宋体"/>
           <w:color w:val="000000"/>
           <w:kern w:val="0"/>
           <w:szCs w:val="21"/>
@@ -2092,7 +2092,7 @@
         <w:shd w:val="clear" w:color="auto" w:fill="FFFFFF"/>
         <w:jc w:val="left"/>
         <w:rPr>
-          <w:rFonts w:ascii="宋体" w:eastAsia="宋体" w:hAnsi="宋体" w:cs="宋体" w:hint="eastAsia"/>
+          <w:rFonts w:ascii="宋体" w:eastAsia="宋体" w:hAnsi="宋体" w:cs="宋体"/>
           <w:color w:val="000000"/>
           <w:kern w:val="0"/>
           <w:szCs w:val="21"/>
@@ -2115,7 +2115,7 @@
         <w:shd w:val="clear" w:color="auto" w:fill="FFFFFF"/>
         <w:jc w:val="left"/>
         <w:rPr>
-          <w:rFonts w:ascii="宋体" w:eastAsia="宋体" w:hAnsi="宋体" w:cs="宋体" w:hint="eastAsia"/>
+          <w:rFonts w:ascii="宋体" w:eastAsia="宋体" w:hAnsi="宋体" w:cs="宋体"/>
           <w:color w:val="000000"/>
           <w:kern w:val="0"/>
           <w:szCs w:val="21"/>
@@ -2138,7 +2138,7 @@
         <w:shd w:val="clear" w:color="auto" w:fill="FFFFFF"/>
         <w:jc w:val="left"/>
         <w:rPr>
-          <w:rFonts w:ascii="宋体" w:eastAsia="宋体" w:hAnsi="宋体" w:cs="宋体" w:hint="eastAsia"/>
+          <w:rFonts w:ascii="宋体" w:eastAsia="宋体" w:hAnsi="宋体" w:cs="宋体"/>
           <w:color w:val="000000"/>
           <w:kern w:val="0"/>
           <w:szCs w:val="21"/>
@@ -2161,7 +2161,7 @@
         <w:shd w:val="clear" w:color="auto" w:fill="FFFFFF"/>
         <w:jc w:val="left"/>
         <w:rPr>
-          <w:rFonts w:ascii="宋体" w:eastAsia="宋体" w:hAnsi="宋体" w:cs="宋体" w:hint="eastAsia"/>
+          <w:rFonts w:ascii="宋体" w:eastAsia="宋体" w:hAnsi="宋体" w:cs="宋体"/>
           <w:color w:val="000000"/>
           <w:kern w:val="0"/>
           <w:szCs w:val="21"/>
@@ -2184,7 +2184,7 @@
         <w:shd w:val="clear" w:color="auto" w:fill="FFFFFF"/>
         <w:jc w:val="left"/>
         <w:rPr>
-          <w:rFonts w:ascii="宋体" w:eastAsia="宋体" w:hAnsi="宋体" w:cs="宋体" w:hint="eastAsia"/>
+          <w:rFonts w:ascii="宋体" w:eastAsia="宋体" w:hAnsi="宋体" w:cs="宋体"/>
           <w:color w:val="000000"/>
           <w:kern w:val="0"/>
           <w:szCs w:val="21"/>
@@ -2207,7 +2207,7 @@
         <w:shd w:val="clear" w:color="auto" w:fill="FFFFFF"/>
         <w:jc w:val="left"/>
         <w:rPr>
-          <w:rFonts w:ascii="宋体" w:eastAsia="宋体" w:hAnsi="宋体" w:cs="宋体" w:hint="eastAsia"/>
+          <w:rFonts w:ascii="宋体" w:eastAsia="宋体" w:hAnsi="宋体" w:cs="宋体"/>
           <w:color w:val="000000"/>
           <w:kern w:val="0"/>
           <w:szCs w:val="21"/>
@@ -2230,7 +2230,7 @@
         <w:shd w:val="clear" w:color="auto" w:fill="FFFFFF"/>
         <w:jc w:val="left"/>
         <w:rPr>
-          <w:rFonts w:ascii="宋体" w:eastAsia="宋体" w:hAnsi="宋体" w:cs="宋体" w:hint="eastAsia"/>
+          <w:rFonts w:ascii="宋体" w:eastAsia="宋体" w:hAnsi="宋体" w:cs="宋体"/>
           <w:color w:val="000000"/>
           <w:kern w:val="0"/>
           <w:szCs w:val="21"/>
@@ -2253,7 +2253,7 @@
         <w:shd w:val="clear" w:color="auto" w:fill="FFFFFF"/>
         <w:jc w:val="left"/>
         <w:rPr>
-          <w:rFonts w:ascii="宋体" w:eastAsia="宋体" w:hAnsi="宋体" w:cs="宋体" w:hint="eastAsia"/>
+          <w:rFonts w:ascii="宋体" w:eastAsia="宋体" w:hAnsi="宋体" w:cs="宋体"/>
           <w:color w:val="000000"/>
           <w:kern w:val="0"/>
           <w:szCs w:val="21"/>
@@ -2276,7 +2276,7 @@
         <w:shd w:val="clear" w:color="auto" w:fill="FFFFFF"/>
         <w:jc w:val="left"/>
         <w:rPr>
-          <w:rFonts w:ascii="宋体" w:eastAsia="宋体" w:hAnsi="宋体" w:cs="宋体" w:hint="eastAsia"/>
+          <w:rFonts w:ascii="宋体" w:eastAsia="宋体" w:hAnsi="宋体" w:cs="宋体"/>
           <w:color w:val="000000"/>
           <w:kern w:val="0"/>
           <w:szCs w:val="21"/>
@@ -2299,7 +2299,7 @@
         <w:shd w:val="clear" w:color="auto" w:fill="FFFFFF"/>
         <w:jc w:val="left"/>
         <w:rPr>
-          <w:rFonts w:ascii="宋体" w:eastAsia="宋体" w:hAnsi="宋体" w:cs="宋体" w:hint="eastAsia"/>
+          <w:rFonts w:ascii="宋体" w:eastAsia="宋体" w:hAnsi="宋体" w:cs="宋体"/>
           <w:color w:val="000000"/>
           <w:kern w:val="0"/>
           <w:szCs w:val="21"/>
@@ -2322,7 +2322,7 @@
         <w:shd w:val="clear" w:color="auto" w:fill="FFFFFF"/>
         <w:jc w:val="left"/>
         <w:rPr>
-          <w:rFonts w:ascii="宋体" w:eastAsia="宋体" w:hAnsi="宋体" w:cs="宋体" w:hint="eastAsia"/>
+          <w:rFonts w:ascii="宋体" w:eastAsia="宋体" w:hAnsi="宋体" w:cs="宋体"/>
           <w:color w:val="000000"/>
           <w:kern w:val="0"/>
           <w:szCs w:val="21"/>
@@ -2345,7 +2345,7 @@
         <w:shd w:val="clear" w:color="auto" w:fill="FFFFFF"/>
         <w:jc w:val="left"/>
         <w:rPr>
-          <w:rFonts w:ascii="宋体" w:eastAsia="宋体" w:hAnsi="宋体" w:cs="宋体" w:hint="eastAsia"/>
+          <w:rFonts w:ascii="宋体" w:eastAsia="宋体" w:hAnsi="宋体" w:cs="宋体"/>
           <w:color w:val="000000"/>
           <w:kern w:val="0"/>
           <w:szCs w:val="21"/>
@@ -2444,7 +2444,7 @@
         <w:shd w:val="clear" w:color="auto" w:fill="FFFFFF"/>
         <w:jc w:val="left"/>
         <w:rPr>
-          <w:rFonts w:ascii="宋体" w:eastAsia="宋体" w:hAnsi="宋体" w:cs="宋体" w:hint="eastAsia"/>
+          <w:rFonts w:ascii="宋体" w:eastAsia="宋体" w:hAnsi="宋体" w:cs="宋体"/>
           <w:color w:val="000000"/>
           <w:kern w:val="0"/>
           <w:szCs w:val="21"/>
@@ -2467,7 +2467,7 @@
         <w:shd w:val="clear" w:color="auto" w:fill="FFFFFF"/>
         <w:jc w:val="left"/>
         <w:rPr>
-          <w:rFonts w:ascii="宋体" w:eastAsia="宋体" w:hAnsi="宋体" w:cs="宋体" w:hint="eastAsia"/>
+          <w:rFonts w:ascii="宋体" w:eastAsia="宋体" w:hAnsi="宋体" w:cs="宋体"/>
           <w:color w:val="000000"/>
           <w:kern w:val="0"/>
           <w:szCs w:val="21"/>
@@ -2490,7 +2490,7 @@
         <w:shd w:val="clear" w:color="auto" w:fill="FFFFFF"/>
         <w:jc w:val="left"/>
         <w:rPr>
-          <w:rFonts w:ascii="宋体" w:eastAsia="宋体" w:hAnsi="宋体" w:cs="宋体" w:hint="eastAsia"/>
+          <w:rFonts w:ascii="宋体" w:eastAsia="宋体" w:hAnsi="宋体" w:cs="宋体"/>
           <w:color w:val="000000"/>
           <w:kern w:val="0"/>
           <w:szCs w:val="21"/>
@@ -2513,7 +2513,7 @@
         <w:shd w:val="clear" w:color="auto" w:fill="FFFFFF"/>
         <w:jc w:val="left"/>
         <w:rPr>
-          <w:rFonts w:ascii="宋体" w:eastAsia="宋体" w:hAnsi="宋体" w:cs="宋体" w:hint="eastAsia"/>
+          <w:rFonts w:ascii="宋体" w:eastAsia="宋体" w:hAnsi="宋体" w:cs="宋体"/>
           <w:color w:val="000000"/>
           <w:kern w:val="0"/>
           <w:szCs w:val="21"/>
@@ -2536,7 +2536,7 @@
         <w:shd w:val="clear" w:color="auto" w:fill="FFFFFF"/>
         <w:jc w:val="left"/>
         <w:rPr>
-          <w:rFonts w:ascii="宋体" w:eastAsia="宋体" w:hAnsi="宋体" w:cs="宋体" w:hint="eastAsia"/>
+          <w:rFonts w:ascii="宋体" w:eastAsia="宋体" w:hAnsi="宋体" w:cs="宋体"/>
           <w:color w:val="000000"/>
           <w:kern w:val="0"/>
           <w:szCs w:val="21"/>
@@ -2559,7 +2559,7 @@
         <w:shd w:val="clear" w:color="auto" w:fill="FFFFFF"/>
         <w:jc w:val="center"/>
         <w:rPr>
-          <w:rFonts w:ascii="宋体" w:eastAsia="宋体" w:hAnsi="宋体" w:cs="宋体" w:hint="eastAsia"/>
+          <w:rFonts w:ascii="宋体" w:eastAsia="宋体" w:hAnsi="宋体" w:cs="宋体"/>
           <w:color w:val="000000"/>
           <w:kern w:val="0"/>
           <w:szCs w:val="21"/>
@@ -2593,7 +2593,7 @@
         <w:shd w:val="clear" w:color="auto" w:fill="FFFFFF"/>
         <w:jc w:val="left"/>
         <w:rPr>
-          <w:rFonts w:ascii="宋体" w:eastAsia="宋体" w:hAnsi="宋体" w:cs="宋体" w:hint="eastAsia"/>
+          <w:rFonts w:ascii="宋体" w:eastAsia="宋体" w:hAnsi="宋体" w:cs="宋体"/>
           <w:color w:val="000000"/>
           <w:kern w:val="0"/>
           <w:szCs w:val="21"/>
@@ -2616,7 +2616,7 @@
         <w:shd w:val="clear" w:color="auto" w:fill="FFFFFF"/>
         <w:jc w:val="left"/>
         <w:rPr>
-          <w:rFonts w:ascii="宋体" w:eastAsia="宋体" w:hAnsi="宋体" w:cs="宋体" w:hint="eastAsia"/>
+          <w:rFonts w:ascii="宋体" w:eastAsia="宋体" w:hAnsi="宋体" w:cs="宋体"/>
           <w:color w:val="000000"/>
           <w:kern w:val="0"/>
           <w:szCs w:val="21"/>
@@ -2640,7 +2640,7 @@
         <w:shd w:val="clear" w:color="auto" w:fill="FFFFFF"/>
         <w:jc w:val="left"/>
         <w:rPr>
-          <w:rFonts w:ascii="宋体" w:eastAsia="宋体" w:hAnsi="宋体" w:cs="宋体" w:hint="eastAsia"/>
+          <w:rFonts w:ascii="宋体" w:eastAsia="宋体" w:hAnsi="宋体" w:cs="宋体"/>
           <w:color w:val="000000"/>
           <w:kern w:val="0"/>
           <w:szCs w:val="21"/>
@@ -2663,7 +2663,7 @@
         <w:shd w:val="clear" w:color="auto" w:fill="FFFFFF"/>
         <w:jc w:val="left"/>
         <w:rPr>
-          <w:rFonts w:ascii="宋体" w:eastAsia="宋体" w:hAnsi="宋体" w:cs="宋体" w:hint="eastAsia"/>
+          <w:rFonts w:ascii="宋体" w:eastAsia="宋体" w:hAnsi="宋体" w:cs="宋体"/>
           <w:color w:val="000000"/>
           <w:kern w:val="0"/>
           <w:szCs w:val="21"/>
@@ -2686,7 +2686,7 @@
         <w:shd w:val="clear" w:color="auto" w:fill="FFFFFF"/>
         <w:jc w:val="left"/>
         <w:rPr>
-          <w:rFonts w:ascii="宋体" w:eastAsia="宋体" w:hAnsi="宋体" w:cs="宋体" w:hint="eastAsia"/>
+          <w:rFonts w:ascii="宋体" w:eastAsia="宋体" w:hAnsi="宋体" w:cs="宋体"/>
           <w:color w:val="000000"/>
           <w:kern w:val="0"/>
           <w:szCs w:val="21"/>
@@ -2709,7 +2709,7 @@
         <w:shd w:val="clear" w:color="auto" w:fill="FFFFFF"/>
         <w:jc w:val="left"/>
         <w:rPr>
-          <w:rFonts w:ascii="宋体" w:eastAsia="宋体" w:hAnsi="宋体" w:cs="宋体" w:hint="eastAsia"/>
+          <w:rFonts w:ascii="宋体" w:eastAsia="宋体" w:hAnsi="宋体" w:cs="宋体"/>
           <w:color w:val="000000"/>
           <w:kern w:val="0"/>
           <w:szCs w:val="21"/>
@@ -2732,7 +2732,7 @@
         <w:shd w:val="clear" w:color="auto" w:fill="FFFFFF"/>
         <w:jc w:val="left"/>
         <w:rPr>
-          <w:rFonts w:ascii="宋体" w:eastAsia="宋体" w:hAnsi="宋体" w:cs="宋体" w:hint="eastAsia"/>
+          <w:rFonts w:ascii="宋体" w:eastAsia="宋体" w:hAnsi="宋体" w:cs="宋体"/>
           <w:color w:val="000000"/>
           <w:kern w:val="0"/>
           <w:szCs w:val="21"/>
@@ -2755,7 +2755,7 @@
         <w:shd w:val="clear" w:color="auto" w:fill="FFFFFF"/>
         <w:jc w:val="left"/>
         <w:rPr>
-          <w:rFonts w:ascii="宋体" w:eastAsia="宋体" w:hAnsi="宋体" w:cs="宋体" w:hint="eastAsia"/>
+          <w:rFonts w:ascii="宋体" w:eastAsia="宋体" w:hAnsi="宋体" w:cs="宋体"/>
           <w:color w:val="000000"/>
           <w:kern w:val="0"/>
           <w:szCs w:val="21"/>
@@ -2778,7 +2778,7 @@
         <w:shd w:val="clear" w:color="auto" w:fill="FFFFFF"/>
         <w:jc w:val="left"/>
         <w:rPr>
-          <w:rFonts w:ascii="宋体" w:eastAsia="宋体" w:hAnsi="宋体" w:cs="宋体" w:hint="eastAsia"/>
+          <w:rFonts w:ascii="宋体" w:eastAsia="宋体" w:hAnsi="宋体" w:cs="宋体"/>
           <w:color w:val="000000"/>
           <w:kern w:val="0"/>
           <w:szCs w:val="21"/>
@@ -2801,7 +2801,7 @@
         <w:shd w:val="clear" w:color="auto" w:fill="FFFFFF"/>
         <w:jc w:val="left"/>
         <w:rPr>
-          <w:rFonts w:ascii="宋体" w:eastAsia="宋体" w:hAnsi="宋体" w:cs="宋体" w:hint="eastAsia"/>
+          <w:rFonts w:ascii="宋体" w:eastAsia="宋体" w:hAnsi="宋体" w:cs="宋体"/>
           <w:color w:val="000000"/>
           <w:kern w:val="0"/>
           <w:szCs w:val="21"/>
@@ -2824,7 +2824,7 @@
         <w:shd w:val="clear" w:color="auto" w:fill="FFFFFF"/>
         <w:jc w:val="left"/>
         <w:rPr>
-          <w:rFonts w:ascii="宋体" w:eastAsia="宋体" w:hAnsi="宋体" w:cs="宋体" w:hint="eastAsia"/>
+          <w:rFonts w:ascii="宋体" w:eastAsia="宋体" w:hAnsi="宋体" w:cs="宋体"/>
           <w:color w:val="000000"/>
           <w:kern w:val="0"/>
           <w:szCs w:val="21"/>
@@ -2847,7 +2847,7 @@
         <w:shd w:val="clear" w:color="auto" w:fill="FFFFFF"/>
         <w:jc w:val="left"/>
         <w:rPr>
-          <w:rFonts w:ascii="宋体" w:eastAsia="宋体" w:hAnsi="宋体" w:cs="宋体" w:hint="eastAsia"/>
+          <w:rFonts w:ascii="宋体" w:eastAsia="宋体" w:hAnsi="宋体" w:cs="宋体"/>
           <w:color w:val="000000"/>
           <w:kern w:val="0"/>
           <w:szCs w:val="21"/>
@@ -2870,7 +2870,7 @@
         <w:shd w:val="clear" w:color="auto" w:fill="FFFFFF"/>
         <w:jc w:val="left"/>
         <w:rPr>
-          <w:rFonts w:ascii="宋体" w:eastAsia="宋体" w:hAnsi="宋体" w:cs="宋体" w:hint="eastAsia"/>
+          <w:rFonts w:ascii="宋体" w:eastAsia="宋体" w:hAnsi="宋体" w:cs="宋体"/>
           <w:color w:val="000000"/>
           <w:kern w:val="0"/>
           <w:szCs w:val="21"/>
@@ -2893,7 +2893,7 @@
         <w:shd w:val="clear" w:color="auto" w:fill="FFFFFF"/>
         <w:jc w:val="left"/>
         <w:rPr>
-          <w:rFonts w:ascii="宋体" w:eastAsia="宋体" w:hAnsi="宋体" w:cs="宋体" w:hint="eastAsia"/>
+          <w:rFonts w:ascii="宋体" w:eastAsia="宋体" w:hAnsi="宋体" w:cs="宋体"/>
           <w:color w:val="000000"/>
           <w:kern w:val="0"/>
           <w:szCs w:val="21"/>
@@ -2916,7 +2916,7 @@
         <w:shd w:val="clear" w:color="auto" w:fill="FFFFFF"/>
         <w:jc w:val="left"/>
         <w:rPr>
-          <w:rFonts w:ascii="宋体" w:eastAsia="宋体" w:hAnsi="宋体" w:cs="宋体" w:hint="eastAsia"/>
+          <w:rFonts w:ascii="宋体" w:eastAsia="宋体" w:hAnsi="宋体" w:cs="宋体"/>
           <w:color w:val="000000"/>
           <w:kern w:val="0"/>
           <w:szCs w:val="21"/>
@@ -2939,7 +2939,7 @@
         <w:shd w:val="clear" w:color="auto" w:fill="FFFFFF"/>
         <w:jc w:val="left"/>
         <w:rPr>
-          <w:rFonts w:ascii="宋体" w:eastAsia="宋体" w:hAnsi="宋体" w:cs="宋体" w:hint="eastAsia"/>
+          <w:rFonts w:ascii="宋体" w:eastAsia="宋体" w:hAnsi="宋体" w:cs="宋体"/>
           <w:color w:val="000000"/>
           <w:kern w:val="0"/>
           <w:szCs w:val="21"/>
@@ -2962,7 +2962,7 @@
         <w:shd w:val="clear" w:color="auto" w:fill="FFFFFF"/>
         <w:jc w:val="left"/>
         <w:rPr>
-          <w:rFonts w:ascii="宋体" w:eastAsia="宋体" w:hAnsi="宋体" w:cs="宋体" w:hint="eastAsia"/>
+          <w:rFonts w:ascii="宋体" w:eastAsia="宋体" w:hAnsi="宋体" w:cs="宋体"/>
           <w:color w:val="000000"/>
           <w:kern w:val="0"/>
           <w:szCs w:val="21"/>
@@ -2985,7 +2985,7 @@
         <w:shd w:val="clear" w:color="auto" w:fill="FFFFFF"/>
         <w:jc w:val="left"/>
         <w:rPr>
-          <w:rFonts w:ascii="宋体" w:eastAsia="宋体" w:hAnsi="宋体" w:cs="宋体" w:hint="eastAsia"/>
+          <w:rFonts w:ascii="宋体" w:eastAsia="宋体" w:hAnsi="宋体" w:cs="宋体"/>
           <w:color w:val="000000"/>
           <w:kern w:val="0"/>
           <w:szCs w:val="21"/>
@@ -3008,7 +3008,7 @@
         <w:shd w:val="clear" w:color="auto" w:fill="FFFFFF"/>
         <w:jc w:val="left"/>
         <w:rPr>
-          <w:rFonts w:ascii="宋体" w:eastAsia="宋体" w:hAnsi="宋体" w:cs="宋体" w:hint="eastAsia"/>
+          <w:rFonts w:ascii="宋体" w:eastAsia="宋体" w:hAnsi="宋体" w:cs="宋体"/>
           <w:color w:val="000000"/>
           <w:kern w:val="0"/>
           <w:szCs w:val="21"/>
@@ -3031,7 +3031,7 @@
         <w:shd w:val="clear" w:color="auto" w:fill="FFFFFF"/>
         <w:jc w:val="left"/>
         <w:rPr>
-          <w:rFonts w:ascii="宋体" w:eastAsia="宋体" w:hAnsi="宋体" w:cs="宋体" w:hint="eastAsia"/>
+          <w:rFonts w:ascii="宋体" w:eastAsia="宋体" w:hAnsi="宋体" w:cs="宋体"/>
           <w:color w:val="000000"/>
           <w:kern w:val="0"/>
           <w:szCs w:val="21"/>
@@ -3054,7 +3054,7 @@
         <w:shd w:val="clear" w:color="auto" w:fill="FFFFFF"/>
         <w:jc w:val="left"/>
         <w:rPr>
-          <w:rFonts w:ascii="宋体" w:eastAsia="宋体" w:hAnsi="宋体" w:cs="宋体" w:hint="eastAsia"/>
+          <w:rFonts w:ascii="宋体" w:eastAsia="宋体" w:hAnsi="宋体" w:cs="宋体"/>
           <w:color w:val="000000"/>
           <w:kern w:val="0"/>
           <w:szCs w:val="21"/>
@@ -3077,7 +3077,7 @@
         <w:shd w:val="clear" w:color="auto" w:fill="FFFFFF"/>
         <w:jc w:val="left"/>
         <w:rPr>
-          <w:rFonts w:ascii="宋体" w:eastAsia="宋体" w:hAnsi="宋体" w:cs="宋体" w:hint="eastAsia"/>
+          <w:rFonts w:ascii="宋体" w:eastAsia="宋体" w:hAnsi="宋体" w:cs="宋体"/>
           <w:color w:val="000000"/>
           <w:kern w:val="0"/>
           <w:szCs w:val="21"/>
@@ -3101,7 +3101,7 @@
         <w:shd w:val="clear" w:color="auto" w:fill="FFFFFF"/>
         <w:jc w:val="left"/>
         <w:rPr>
-          <w:rFonts w:ascii="宋体" w:eastAsia="宋体" w:hAnsi="宋体" w:cs="宋体" w:hint="eastAsia"/>
+          <w:rFonts w:ascii="宋体" w:eastAsia="宋体" w:hAnsi="宋体" w:cs="宋体"/>
           <w:color w:val="000000"/>
           <w:kern w:val="0"/>
           <w:szCs w:val="21"/>
@@ -3124,7 +3124,7 @@
         <w:shd w:val="clear" w:color="auto" w:fill="FFFFFF"/>
         <w:jc w:val="left"/>
         <w:rPr>
-          <w:rFonts w:ascii="宋体" w:eastAsia="宋体" w:hAnsi="宋体" w:cs="宋体" w:hint="eastAsia"/>
+          <w:rFonts w:ascii="宋体" w:eastAsia="宋体" w:hAnsi="宋体" w:cs="宋体"/>
           <w:color w:val="000000"/>
           <w:kern w:val="0"/>
           <w:szCs w:val="21"/>
@@ -3147,7 +3147,7 @@
         <w:shd w:val="clear" w:color="auto" w:fill="FFFFFF"/>
         <w:jc w:val="left"/>
         <w:rPr>
-          <w:rFonts w:ascii="宋体" w:eastAsia="宋体" w:hAnsi="宋体" w:cs="宋体" w:hint="eastAsia"/>
+          <w:rFonts w:ascii="宋体" w:eastAsia="宋体" w:hAnsi="宋体" w:cs="宋体"/>
           <w:color w:val="000000"/>
           <w:kern w:val="0"/>
           <w:szCs w:val="21"/>
@@ -3170,7 +3170,7 @@
         <w:shd w:val="clear" w:color="auto" w:fill="FFFFFF"/>
         <w:jc w:val="left"/>
         <w:rPr>
-          <w:rFonts w:ascii="宋体" w:eastAsia="宋体" w:hAnsi="宋体" w:cs="宋体" w:hint="eastAsia"/>
+          <w:rFonts w:ascii="宋体" w:eastAsia="宋体" w:hAnsi="宋体" w:cs="宋体"/>
           <w:color w:val="000000"/>
           <w:kern w:val="0"/>
           <w:szCs w:val="21"/>
@@ -3193,7 +3193,7 @@
         <w:shd w:val="clear" w:color="auto" w:fill="FFFFFF"/>
         <w:jc w:val="left"/>
         <w:rPr>
-          <w:rFonts w:ascii="宋体" w:eastAsia="宋体" w:hAnsi="宋体" w:cs="宋体" w:hint="eastAsia"/>
+          <w:rFonts w:ascii="宋体" w:eastAsia="宋体" w:hAnsi="宋体" w:cs="宋体"/>
           <w:color w:val="000000"/>
           <w:kern w:val="0"/>
           <w:szCs w:val="21"/>
@@ -3216,7 +3216,7 @@
         <w:shd w:val="clear" w:color="auto" w:fill="FFFFFF"/>
         <w:jc w:val="left"/>
         <w:rPr>
-          <w:rFonts w:ascii="宋体" w:eastAsia="宋体" w:hAnsi="宋体" w:cs="宋体" w:hint="eastAsia"/>
+          <w:rFonts w:ascii="宋体" w:eastAsia="宋体" w:hAnsi="宋体" w:cs="宋体"/>
           <w:color w:val="000000"/>
           <w:kern w:val="0"/>
           <w:szCs w:val="21"/>
@@ -3239,7 +3239,7 @@
         <w:shd w:val="clear" w:color="auto" w:fill="FFFFFF"/>
         <w:jc w:val="left"/>
         <w:rPr>
-          <w:rFonts w:ascii="宋体" w:eastAsia="宋体" w:hAnsi="宋体" w:cs="宋体" w:hint="eastAsia"/>
+          <w:rFonts w:ascii="宋体" w:eastAsia="宋体" w:hAnsi="宋体" w:cs="宋体"/>
           <w:color w:val="000000"/>
           <w:kern w:val="0"/>
           <w:szCs w:val="21"/>
@@ -3262,7 +3262,7 @@
         <w:shd w:val="clear" w:color="auto" w:fill="FFFFFF"/>
         <w:jc w:val="left"/>
         <w:rPr>
-          <w:rFonts w:ascii="宋体" w:eastAsia="宋体" w:hAnsi="宋体" w:cs="宋体" w:hint="eastAsia"/>
+          <w:rFonts w:ascii="宋体" w:eastAsia="宋体" w:hAnsi="宋体" w:cs="宋体"/>
           <w:color w:val="000000"/>
           <w:kern w:val="0"/>
           <w:szCs w:val="21"/>
@@ -3285,7 +3285,7 @@
         <w:shd w:val="clear" w:color="auto" w:fill="FFFFFF"/>
         <w:jc w:val="left"/>
         <w:rPr>
-          <w:rFonts w:ascii="宋体" w:eastAsia="宋体" w:hAnsi="宋体" w:cs="宋体" w:hint="eastAsia"/>
+          <w:rFonts w:ascii="宋体" w:eastAsia="宋体" w:hAnsi="宋体" w:cs="宋体"/>
           <w:color w:val="000000"/>
           <w:kern w:val="0"/>
           <w:szCs w:val="21"/>
@@ -3308,7 +3308,7 @@
         <w:shd w:val="clear" w:color="auto" w:fill="FFFFFF"/>
         <w:jc w:val="left"/>
         <w:rPr>
-          <w:rFonts w:ascii="宋体" w:eastAsia="宋体" w:hAnsi="宋体" w:cs="宋体" w:hint="eastAsia"/>
+          <w:rFonts w:ascii="宋体" w:eastAsia="宋体" w:hAnsi="宋体" w:cs="宋体"/>
           <w:color w:val="000000"/>
           <w:kern w:val="0"/>
           <w:szCs w:val="21"/>
@@ -3331,7 +3331,7 @@
         <w:shd w:val="clear" w:color="auto" w:fill="FFFFFF"/>
         <w:jc w:val="left"/>
         <w:rPr>
-          <w:rFonts w:ascii="宋体" w:eastAsia="宋体" w:hAnsi="宋体" w:cs="宋体" w:hint="eastAsia"/>
+          <w:rFonts w:ascii="宋体" w:eastAsia="宋体" w:hAnsi="宋体" w:cs="宋体"/>
           <w:color w:val="000000"/>
           <w:kern w:val="0"/>
           <w:szCs w:val="21"/>
@@ -3354,7 +3354,7 @@
         <w:shd w:val="clear" w:color="auto" w:fill="FFFFFF"/>
         <w:jc w:val="left"/>
         <w:rPr>
-          <w:rFonts w:ascii="宋体" w:eastAsia="宋体" w:hAnsi="宋体" w:cs="宋体" w:hint="eastAsia"/>
+          <w:rFonts w:ascii="宋体" w:eastAsia="宋体" w:hAnsi="宋体" w:cs="宋体"/>
           <w:color w:val="000000"/>
           <w:kern w:val="0"/>
           <w:szCs w:val="21"/>
@@ -3377,7 +3377,7 @@
         <w:shd w:val="clear" w:color="auto" w:fill="FFFFFF"/>
         <w:jc w:val="left"/>
         <w:rPr>
-          <w:rFonts w:ascii="宋体" w:eastAsia="宋体" w:hAnsi="宋体" w:cs="宋体" w:hint="eastAsia"/>
+          <w:rFonts w:ascii="宋体" w:eastAsia="宋体" w:hAnsi="宋体" w:cs="宋体"/>
           <w:color w:val="000000"/>
           <w:kern w:val="0"/>
           <w:szCs w:val="21"/>
@@ -3400,7 +3400,7 @@
         <w:shd w:val="clear" w:color="auto" w:fill="FFFFFF"/>
         <w:jc w:val="left"/>
         <w:rPr>
-          <w:rFonts w:ascii="宋体" w:eastAsia="宋体" w:hAnsi="宋体" w:cs="宋体" w:hint="eastAsia"/>
+          <w:rFonts w:ascii="宋体" w:eastAsia="宋体" w:hAnsi="宋体" w:cs="宋体"/>
           <w:color w:val="000000"/>
           <w:kern w:val="0"/>
           <w:szCs w:val="21"/>
@@ -3423,7 +3423,7 @@
         <w:shd w:val="clear" w:color="auto" w:fill="FFFFFF"/>
         <w:jc w:val="left"/>
         <w:rPr>
-          <w:rFonts w:ascii="宋体" w:eastAsia="宋体" w:hAnsi="宋体" w:cs="宋体" w:hint="eastAsia"/>
+          <w:rFonts w:ascii="宋体" w:eastAsia="宋体" w:hAnsi="宋体" w:cs="宋体"/>
           <w:color w:val="000000"/>
           <w:kern w:val="0"/>
           <w:szCs w:val="21"/>
@@ -3446,7 +3446,7 @@
         <w:shd w:val="clear" w:color="auto" w:fill="FFFFFF"/>
         <w:jc w:val="left"/>
         <w:rPr>
-          <w:rFonts w:ascii="宋体" w:eastAsia="宋体" w:hAnsi="宋体" w:cs="宋体" w:hint="eastAsia"/>
+          <w:rFonts w:ascii="宋体" w:eastAsia="宋体" w:hAnsi="宋体" w:cs="宋体"/>
           <w:color w:val="000000"/>
           <w:kern w:val="0"/>
           <w:szCs w:val="21"/>
@@ -3469,7 +3469,7 @@
         <w:shd w:val="clear" w:color="auto" w:fill="FFFFFF"/>
         <w:jc w:val="left"/>
         <w:rPr>
-          <w:rFonts w:ascii="宋体" w:eastAsia="宋体" w:hAnsi="宋体" w:cs="宋体" w:hint="eastAsia"/>
+          <w:rFonts w:ascii="宋体" w:eastAsia="宋体" w:hAnsi="宋体" w:cs="宋体"/>
           <w:color w:val="000000"/>
           <w:kern w:val="0"/>
           <w:szCs w:val="21"/>
@@ -3492,7 +3492,7 @@
         <w:shd w:val="clear" w:color="auto" w:fill="FFFFFF"/>
         <w:jc w:val="left"/>
         <w:rPr>
-          <w:rFonts w:ascii="宋体" w:eastAsia="宋体" w:hAnsi="宋体" w:cs="宋体" w:hint="eastAsia"/>
+          <w:rFonts w:ascii="宋体" w:eastAsia="宋体" w:hAnsi="宋体" w:cs="宋体"/>
           <w:color w:val="000000"/>
           <w:kern w:val="0"/>
           <w:szCs w:val="21"/>
@@ -3515,7 +3515,7 @@
         <w:shd w:val="clear" w:color="auto" w:fill="FFFFFF"/>
         <w:jc w:val="left"/>
         <w:rPr>
-          <w:rFonts w:ascii="宋体" w:eastAsia="宋体" w:hAnsi="宋体" w:cs="宋体" w:hint="eastAsia"/>
+          <w:rFonts w:ascii="宋体" w:eastAsia="宋体" w:hAnsi="宋体" w:cs="宋体"/>
           <w:color w:val="000000"/>
           <w:kern w:val="0"/>
           <w:szCs w:val="21"/>
@@ -3539,7 +3539,7 @@
         <w:shd w:val="clear" w:color="auto" w:fill="FFFFFF"/>
         <w:jc w:val="left"/>
         <w:rPr>
-          <w:rFonts w:ascii="宋体" w:eastAsia="宋体" w:hAnsi="宋体" w:cs="宋体" w:hint="eastAsia"/>
+          <w:rFonts w:ascii="宋体" w:eastAsia="宋体" w:hAnsi="宋体" w:cs="宋体"/>
           <w:color w:val="000000"/>
           <w:kern w:val="0"/>
           <w:szCs w:val="21"/>
@@ -3562,7 +3562,7 @@
         <w:shd w:val="clear" w:color="auto" w:fill="FFFFFF"/>
         <w:jc w:val="left"/>
         <w:rPr>
-          <w:rFonts w:ascii="宋体" w:eastAsia="宋体" w:hAnsi="宋体" w:cs="宋体" w:hint="eastAsia"/>
+          <w:rFonts w:ascii="宋体" w:eastAsia="宋体" w:hAnsi="宋体" w:cs="宋体"/>
           <w:color w:val="000000"/>
           <w:kern w:val="0"/>
           <w:szCs w:val="21"/>
@@ -3585,7 +3585,7 @@
         <w:shd w:val="clear" w:color="auto" w:fill="FFFFFF"/>
         <w:jc w:val="left"/>
         <w:rPr>
-          <w:rFonts w:ascii="宋体" w:eastAsia="宋体" w:hAnsi="宋体" w:cs="宋体" w:hint="eastAsia"/>
+          <w:rFonts w:ascii="宋体" w:eastAsia="宋体" w:hAnsi="宋体" w:cs="宋体"/>
           <w:color w:val="000000"/>
           <w:kern w:val="0"/>
           <w:szCs w:val="21"/>
@@ -3608,7 +3608,7 @@
         <w:shd w:val="clear" w:color="auto" w:fill="FFFFFF"/>
         <w:jc w:val="left"/>
         <w:rPr>
-          <w:rFonts w:ascii="宋体" w:eastAsia="宋体" w:hAnsi="宋体" w:cs="宋体" w:hint="eastAsia"/>
+          <w:rFonts w:ascii="宋体" w:eastAsia="宋体" w:hAnsi="宋体" w:cs="宋体"/>
           <w:color w:val="000000"/>
           <w:kern w:val="0"/>
           <w:szCs w:val="21"/>
@@ -3631,7 +3631,7 @@
         <w:shd w:val="clear" w:color="auto" w:fill="FFFFFF"/>
         <w:jc w:val="left"/>
         <w:rPr>
-          <w:rFonts w:ascii="宋体" w:eastAsia="宋体" w:hAnsi="宋体" w:cs="宋体" w:hint="eastAsia"/>
+          <w:rFonts w:ascii="宋体" w:eastAsia="宋体" w:hAnsi="宋体" w:cs="宋体"/>
           <w:color w:val="000000"/>
           <w:kern w:val="0"/>
           <w:szCs w:val="21"/>
@@ -3654,7 +3654,7 @@
         <w:shd w:val="clear" w:color="auto" w:fill="FFFFFF"/>
         <w:jc w:val="left"/>
         <w:rPr>
-          <w:rFonts w:ascii="宋体" w:eastAsia="宋体" w:hAnsi="宋体" w:cs="宋体" w:hint="eastAsia"/>
+          <w:rFonts w:ascii="宋体" w:eastAsia="宋体" w:hAnsi="宋体" w:cs="宋体"/>
           <w:color w:val="000000"/>
           <w:kern w:val="0"/>
           <w:szCs w:val="21"/>
@@ -3677,7 +3677,7 @@
         <w:shd w:val="clear" w:color="auto" w:fill="FFFFFF"/>
         <w:jc w:val="left"/>
         <w:rPr>
-          <w:rFonts w:ascii="宋体" w:eastAsia="宋体" w:hAnsi="宋体" w:cs="宋体" w:hint="eastAsia"/>
+          <w:rFonts w:ascii="宋体" w:eastAsia="宋体" w:hAnsi="宋体" w:cs="宋体"/>
           <w:color w:val="000000"/>
           <w:kern w:val="0"/>
           <w:szCs w:val="21"/>
@@ -3700,7 +3700,7 @@
         <w:shd w:val="clear" w:color="auto" w:fill="FFFFFF"/>
         <w:jc w:val="left"/>
         <w:rPr>
-          <w:rFonts w:ascii="宋体" w:eastAsia="宋体" w:hAnsi="宋体" w:cs="宋体" w:hint="eastAsia"/>
+          <w:rFonts w:ascii="宋体" w:eastAsia="宋体" w:hAnsi="宋体" w:cs="宋体"/>
           <w:color w:val="000000"/>
           <w:kern w:val="0"/>
           <w:szCs w:val="21"/>
@@ -3723,7 +3723,7 @@
         <w:shd w:val="clear" w:color="auto" w:fill="FFFFFF"/>
         <w:jc w:val="left"/>
         <w:rPr>
-          <w:rFonts w:ascii="宋体" w:eastAsia="宋体" w:hAnsi="宋体" w:cs="宋体" w:hint="eastAsia"/>
+          <w:rFonts w:ascii="宋体" w:eastAsia="宋体" w:hAnsi="宋体" w:cs="宋体"/>
           <w:color w:val="000000"/>
           <w:kern w:val="0"/>
           <w:szCs w:val="21"/>
@@ -3746,7 +3746,7 @@
         <w:shd w:val="clear" w:color="auto" w:fill="FFFFFF"/>
         <w:jc w:val="left"/>
         <w:rPr>
-          <w:rFonts w:ascii="宋体" w:eastAsia="宋体" w:hAnsi="宋体" w:cs="宋体" w:hint="eastAsia"/>
+          <w:rFonts w:ascii="宋体" w:eastAsia="宋体" w:hAnsi="宋体" w:cs="宋体"/>
           <w:color w:val="000000"/>
           <w:kern w:val="0"/>
           <w:szCs w:val="21"/>
@@ -3769,7 +3769,7 @@
         <w:shd w:val="clear" w:color="auto" w:fill="FFFFFF"/>
         <w:jc w:val="left"/>
         <w:rPr>
-          <w:rFonts w:ascii="宋体" w:eastAsia="宋体" w:hAnsi="宋体" w:cs="宋体" w:hint="eastAsia"/>
+          <w:rFonts w:ascii="宋体" w:eastAsia="宋体" w:hAnsi="宋体" w:cs="宋体"/>
           <w:color w:val="000000"/>
           <w:kern w:val="0"/>
           <w:szCs w:val="21"/>
@@ -3792,7 +3792,7 @@
         <w:shd w:val="clear" w:color="auto" w:fill="FFFFFF"/>
         <w:jc w:val="left"/>
         <w:rPr>
-          <w:rFonts w:ascii="宋体" w:eastAsia="宋体" w:hAnsi="宋体" w:cs="宋体" w:hint="eastAsia"/>
+          <w:rFonts w:ascii="宋体" w:eastAsia="宋体" w:hAnsi="宋体" w:cs="宋体"/>
           <w:color w:val="000000"/>
           <w:kern w:val="0"/>
           <w:szCs w:val="21"/>
@@ -3815,7 +3815,7 @@
         <w:shd w:val="clear" w:color="auto" w:fill="FFFFFF"/>
         <w:jc w:val="left"/>
         <w:rPr>
-          <w:rFonts w:ascii="宋体" w:eastAsia="宋体" w:hAnsi="宋体" w:cs="宋体" w:hint="eastAsia"/>
+          <w:rFonts w:ascii="宋体" w:eastAsia="宋体" w:hAnsi="宋体" w:cs="宋体"/>
           <w:color w:val="000000"/>
           <w:kern w:val="0"/>
           <w:szCs w:val="21"/>
@@ -3838,7 +3838,7 @@
         <w:shd w:val="clear" w:color="auto" w:fill="FFFFFF"/>
         <w:jc w:val="left"/>
         <w:rPr>
-          <w:rFonts w:ascii="宋体" w:eastAsia="宋体" w:hAnsi="宋体" w:cs="宋体" w:hint="eastAsia"/>
+          <w:rFonts w:ascii="宋体" w:eastAsia="宋体" w:hAnsi="宋体" w:cs="宋体"/>
           <w:color w:val="000000"/>
           <w:kern w:val="0"/>
           <w:szCs w:val="21"/>
@@ -3861,7 +3861,7 @@
         <w:shd w:val="clear" w:color="auto" w:fill="FFFFFF"/>
         <w:jc w:val="left"/>
         <w:rPr>
-          <w:rFonts w:ascii="宋体" w:eastAsia="宋体" w:hAnsi="宋体" w:cs="宋体" w:hint="eastAsia"/>
+          <w:rFonts w:ascii="宋体" w:eastAsia="宋体" w:hAnsi="宋体" w:cs="宋体"/>
           <w:color w:val="000000"/>
           <w:kern w:val="0"/>
           <w:szCs w:val="21"/>
@@ -3884,7 +3884,7 @@
         <w:shd w:val="clear" w:color="auto" w:fill="FFFFFF"/>
         <w:jc w:val="left"/>
         <w:rPr>
-          <w:rFonts w:ascii="宋体" w:eastAsia="宋体" w:hAnsi="宋体" w:cs="宋体" w:hint="eastAsia"/>
+          <w:rFonts w:ascii="宋体" w:eastAsia="宋体" w:hAnsi="宋体" w:cs="宋体"/>
           <w:color w:val="000000"/>
           <w:kern w:val="0"/>
           <w:szCs w:val="21"/>
@@ -3907,7 +3907,7 @@
         <w:shd w:val="clear" w:color="auto" w:fill="FFFFFF"/>
         <w:jc w:val="left"/>
         <w:rPr>
-          <w:rFonts w:ascii="宋体" w:eastAsia="宋体" w:hAnsi="宋体" w:cs="宋体" w:hint="eastAsia"/>
+          <w:rFonts w:ascii="宋体" w:eastAsia="宋体" w:hAnsi="宋体" w:cs="宋体"/>
           <w:color w:val="000000"/>
           <w:kern w:val="0"/>
           <w:szCs w:val="21"/>
@@ -3930,7 +3930,7 @@
         <w:shd w:val="clear" w:color="auto" w:fill="FFFFFF"/>
         <w:jc w:val="left"/>
         <w:rPr>
-          <w:rFonts w:ascii="宋体" w:eastAsia="宋体" w:hAnsi="宋体" w:cs="宋体" w:hint="eastAsia"/>
+          <w:rFonts w:ascii="宋体" w:eastAsia="宋体" w:hAnsi="宋体" w:cs="宋体"/>
           <w:color w:val="000000"/>
           <w:kern w:val="0"/>
           <w:szCs w:val="21"/>
@@ -3953,7 +3953,7 @@
         <w:shd w:val="clear" w:color="auto" w:fill="FFFFFF"/>
         <w:jc w:val="left"/>
         <w:rPr>
-          <w:rFonts w:ascii="宋体" w:eastAsia="宋体" w:hAnsi="宋体" w:cs="宋体" w:hint="eastAsia"/>
+          <w:rFonts w:ascii="宋体" w:eastAsia="宋体" w:hAnsi="宋体" w:cs="宋体"/>
           <w:color w:val="000000"/>
           <w:kern w:val="0"/>
           <w:szCs w:val="21"/>
@@ -3976,7 +3976,7 @@
         <w:shd w:val="clear" w:color="auto" w:fill="FFFFFF"/>
         <w:jc w:val="left"/>
         <w:rPr>
-          <w:rFonts w:ascii="宋体" w:eastAsia="宋体" w:hAnsi="宋体" w:cs="宋体" w:hint="eastAsia"/>
+          <w:rFonts w:ascii="宋体" w:eastAsia="宋体" w:hAnsi="宋体" w:cs="宋体"/>
           <w:color w:val="000000"/>
           <w:kern w:val="0"/>
           <w:szCs w:val="21"/>
@@ -4000,7 +4000,7 @@
         <w:shd w:val="clear" w:color="auto" w:fill="FFFFFF"/>
         <w:jc w:val="left"/>
         <w:rPr>
-          <w:rFonts w:ascii="宋体" w:eastAsia="宋体" w:hAnsi="宋体" w:cs="宋体" w:hint="eastAsia"/>
+          <w:rFonts w:ascii="宋体" w:eastAsia="宋体" w:hAnsi="宋体" w:cs="宋体"/>
           <w:color w:val="000000"/>
           <w:kern w:val="0"/>
           <w:szCs w:val="21"/>
@@ -4023,7 +4023,7 @@
         <w:shd w:val="clear" w:color="auto" w:fill="FFFFFF"/>
         <w:jc w:val="left"/>
         <w:rPr>
-          <w:rFonts w:ascii="宋体" w:eastAsia="宋体" w:hAnsi="宋体" w:cs="宋体" w:hint="eastAsia"/>
+          <w:rFonts w:ascii="宋体" w:eastAsia="宋体" w:hAnsi="宋体" w:cs="宋体"/>
           <w:color w:val="000000"/>
           <w:kern w:val="0"/>
           <w:szCs w:val="21"/>
@@ -4046,7 +4046,7 @@
         <w:shd w:val="clear" w:color="auto" w:fill="FFFFFF"/>
         <w:jc w:val="left"/>
         <w:rPr>
-          <w:rFonts w:ascii="宋体" w:eastAsia="宋体" w:hAnsi="宋体" w:cs="宋体" w:hint="eastAsia"/>
+          <w:rFonts w:ascii="宋体" w:eastAsia="宋体" w:hAnsi="宋体" w:cs="宋体"/>
           <w:color w:val="000000"/>
           <w:kern w:val="0"/>
           <w:szCs w:val="21"/>
@@ -4069,7 +4069,7 @@
         <w:shd w:val="clear" w:color="auto" w:fill="FFFFFF"/>
         <w:jc w:val="left"/>
         <w:rPr>
-          <w:rFonts w:ascii="宋体" w:eastAsia="宋体" w:hAnsi="宋体" w:cs="宋体" w:hint="eastAsia"/>
+          <w:rFonts w:ascii="宋体" w:eastAsia="宋体" w:hAnsi="宋体" w:cs="宋体"/>
           <w:color w:val="000000"/>
           <w:kern w:val="0"/>
           <w:szCs w:val="21"/>
@@ -4092,7 +4092,7 @@
         <w:shd w:val="clear" w:color="auto" w:fill="FFFFFF"/>
         <w:jc w:val="left"/>
         <w:rPr>
-          <w:rFonts w:ascii="宋体" w:eastAsia="宋体" w:hAnsi="宋体" w:cs="宋体" w:hint="eastAsia"/>
+          <w:rFonts w:ascii="宋体" w:eastAsia="宋体" w:hAnsi="宋体" w:cs="宋体"/>
           <w:color w:val="000000"/>
           <w:kern w:val="0"/>
           <w:szCs w:val="21"/>
@@ -4115,7 +4115,7 @@
         <w:shd w:val="clear" w:color="auto" w:fill="FFFFFF"/>
         <w:jc w:val="left"/>
         <w:rPr>
-          <w:rFonts w:ascii="宋体" w:eastAsia="宋体" w:hAnsi="宋体" w:cs="宋体" w:hint="eastAsia"/>
+          <w:rFonts w:ascii="宋体" w:eastAsia="宋体" w:hAnsi="宋体" w:cs="宋体"/>
           <w:color w:val="000000"/>
           <w:kern w:val="0"/>
           <w:szCs w:val="21"/>
@@ -4138,7 +4138,7 @@
         <w:shd w:val="clear" w:color="auto" w:fill="FFFFFF"/>
         <w:jc w:val="left"/>
         <w:rPr>
-          <w:rFonts w:ascii="宋体" w:eastAsia="宋体" w:hAnsi="宋体" w:cs="宋体" w:hint="eastAsia"/>
+          <w:rFonts w:ascii="宋体" w:eastAsia="宋体" w:hAnsi="宋体" w:cs="宋体"/>
           <w:color w:val="000000"/>
           <w:kern w:val="0"/>
           <w:szCs w:val="21"/>
@@ -4161,7 +4161,7 @@
         <w:shd w:val="clear" w:color="auto" w:fill="FFFFFF"/>
         <w:jc w:val="left"/>
         <w:rPr>
-          <w:rFonts w:ascii="宋体" w:eastAsia="宋体" w:hAnsi="宋体" w:cs="宋体" w:hint="eastAsia"/>
+          <w:rFonts w:ascii="宋体" w:eastAsia="宋体" w:hAnsi="宋体" w:cs="宋体"/>
           <w:color w:val="000000"/>
           <w:kern w:val="0"/>
           <w:szCs w:val="21"/>
@@ -4184,7 +4184,7 @@
         <w:shd w:val="clear" w:color="auto" w:fill="FFFFFF"/>
         <w:jc w:val="left"/>
         <w:rPr>
-          <w:rFonts w:ascii="宋体" w:eastAsia="宋体" w:hAnsi="宋体" w:cs="宋体" w:hint="eastAsia"/>
+          <w:rFonts w:ascii="宋体" w:eastAsia="宋体" w:hAnsi="宋体" w:cs="宋体"/>
           <w:color w:val="000000"/>
           <w:kern w:val="0"/>
           <w:szCs w:val="21"/>
@@ -4207,7 +4207,7 @@
         <w:shd w:val="clear" w:color="auto" w:fill="FFFFFF"/>
         <w:jc w:val="left"/>
         <w:rPr>
-          <w:rFonts w:ascii="宋体" w:eastAsia="宋体" w:hAnsi="宋体" w:cs="宋体" w:hint="eastAsia"/>
+          <w:rFonts w:ascii="宋体" w:eastAsia="宋体" w:hAnsi="宋体" w:cs="宋体"/>
           <w:color w:val="000000"/>
           <w:kern w:val="0"/>
           <w:szCs w:val="21"/>
@@ -4230,7 +4230,7 @@
         <w:shd w:val="clear" w:color="auto" w:fill="FFFFFF"/>
         <w:jc w:val="left"/>
         <w:rPr>
-          <w:rFonts w:ascii="宋体" w:eastAsia="宋体" w:hAnsi="宋体" w:cs="宋体" w:hint="eastAsia"/>
+          <w:rFonts w:ascii="宋体" w:eastAsia="宋体" w:hAnsi="宋体" w:cs="宋体"/>
           <w:color w:val="000000"/>
           <w:kern w:val="0"/>
           <w:szCs w:val="21"/>
@@ -4253,7 +4253,7 @@
         <w:shd w:val="clear" w:color="auto" w:fill="FFFFFF"/>
         <w:jc w:val="left"/>
         <w:rPr>
-          <w:rFonts w:ascii="宋体" w:eastAsia="宋体" w:hAnsi="宋体" w:cs="宋体" w:hint="eastAsia"/>
+          <w:rFonts w:ascii="宋体" w:eastAsia="宋体" w:hAnsi="宋体" w:cs="宋体"/>
           <w:color w:val="000000"/>
           <w:kern w:val="0"/>
           <w:szCs w:val="21"/>
@@ -4276,7 +4276,7 @@
         <w:shd w:val="clear" w:color="auto" w:fill="FFFFFF"/>
         <w:jc w:val="left"/>
         <w:rPr>
-          <w:rFonts w:ascii="宋体" w:eastAsia="宋体" w:hAnsi="宋体" w:cs="宋体" w:hint="eastAsia"/>
+          <w:rFonts w:ascii="宋体" w:eastAsia="宋体" w:hAnsi="宋体" w:cs="宋体"/>
           <w:color w:val="000000"/>
           <w:kern w:val="0"/>
           <w:szCs w:val="21"/>
@@ -4299,7 +4299,7 @@
         <w:shd w:val="clear" w:color="auto" w:fill="FFFFFF"/>
         <w:jc w:val="left"/>
         <w:rPr>
-          <w:rFonts w:ascii="宋体" w:eastAsia="宋体" w:hAnsi="宋体" w:cs="宋体" w:hint="eastAsia"/>
+          <w:rFonts w:ascii="宋体" w:eastAsia="宋体" w:hAnsi="宋体" w:cs="宋体"/>
           <w:color w:val="000000"/>
           <w:kern w:val="0"/>
           <w:szCs w:val="21"/>
@@ -4322,7 +4322,7 @@
         <w:shd w:val="clear" w:color="auto" w:fill="FFFFFF"/>
         <w:jc w:val="left"/>
         <w:rPr>
-          <w:rFonts w:ascii="宋体" w:eastAsia="宋体" w:hAnsi="宋体" w:cs="宋体" w:hint="eastAsia"/>
+          <w:rFonts w:ascii="宋体" w:eastAsia="宋体" w:hAnsi="宋体" w:cs="宋体"/>
           <w:color w:val="000000"/>
           <w:kern w:val="0"/>
           <w:szCs w:val="21"/>
@@ -4345,7 +4345,7 @@
         <w:shd w:val="clear" w:color="auto" w:fill="FFFFFF"/>
         <w:jc w:val="left"/>
         <w:rPr>
-          <w:rFonts w:ascii="宋体" w:eastAsia="宋体" w:hAnsi="宋体" w:cs="宋体" w:hint="eastAsia"/>
+          <w:rFonts w:ascii="宋体" w:eastAsia="宋体" w:hAnsi="宋体" w:cs="宋体"/>
           <w:color w:val="000000"/>
           <w:kern w:val="0"/>
           <w:szCs w:val="21"/>
@@ -4368,7 +4368,7 @@
         <w:shd w:val="clear" w:color="auto" w:fill="FFFFFF"/>
         <w:jc w:val="left"/>
         <w:rPr>
-          <w:rFonts w:ascii="宋体" w:eastAsia="宋体" w:hAnsi="宋体" w:cs="宋体" w:hint="eastAsia"/>
+          <w:rFonts w:ascii="宋体" w:eastAsia="宋体" w:hAnsi="宋体" w:cs="宋体"/>
           <w:color w:val="000000"/>
           <w:kern w:val="0"/>
           <w:szCs w:val="21"/>
@@ -4391,7 +4391,7 @@
         <w:shd w:val="clear" w:color="auto" w:fill="FFFFFF"/>
         <w:jc w:val="left"/>
         <w:rPr>
-          <w:rFonts w:ascii="宋体" w:eastAsia="宋体" w:hAnsi="宋体" w:cs="宋体" w:hint="eastAsia"/>
+          <w:rFonts w:ascii="宋体" w:eastAsia="宋体" w:hAnsi="宋体" w:cs="宋体"/>
           <w:color w:val="000000"/>
           <w:kern w:val="0"/>
           <w:szCs w:val="21"/>
@@ -4414,7 +4414,7 @@
         <w:shd w:val="clear" w:color="auto" w:fill="FFFFFF"/>
         <w:jc w:val="left"/>
         <w:rPr>
-          <w:rFonts w:ascii="宋体" w:eastAsia="宋体" w:hAnsi="宋体" w:cs="宋体" w:hint="eastAsia"/>
+          <w:rFonts w:ascii="宋体" w:eastAsia="宋体" w:hAnsi="宋体" w:cs="宋体"/>
           <w:color w:val="000000"/>
           <w:kern w:val="0"/>
           <w:szCs w:val="21"/>
@@ -4438,7 +4438,7 @@
         <w:shd w:val="clear" w:color="auto" w:fill="FFFFFF"/>
         <w:jc w:val="left"/>
         <w:rPr>
-          <w:rFonts w:ascii="宋体" w:eastAsia="宋体" w:hAnsi="宋体" w:cs="宋体" w:hint="eastAsia"/>
+          <w:rFonts w:ascii="宋体" w:eastAsia="宋体" w:hAnsi="宋体" w:cs="宋体"/>
           <w:color w:val="000000"/>
           <w:kern w:val="0"/>
           <w:szCs w:val="21"/>
@@ -4461,7 +4461,7 @@
         <w:shd w:val="clear" w:color="auto" w:fill="FFFFFF"/>
         <w:jc w:val="left"/>
         <w:rPr>
-          <w:rFonts w:ascii="宋体" w:eastAsia="宋体" w:hAnsi="宋体" w:cs="宋体" w:hint="eastAsia"/>
+          <w:rFonts w:ascii="宋体" w:eastAsia="宋体" w:hAnsi="宋体" w:cs="宋体"/>
           <w:color w:val="000000"/>
           <w:kern w:val="0"/>
           <w:szCs w:val="21"/>
@@ -4484,7 +4484,7 @@
         <w:shd w:val="clear" w:color="auto" w:fill="FFFFFF"/>
         <w:jc w:val="left"/>
         <w:rPr>
-          <w:rFonts w:ascii="宋体" w:eastAsia="宋体" w:hAnsi="宋体" w:cs="宋体" w:hint="eastAsia"/>
+          <w:rFonts w:ascii="宋体" w:eastAsia="宋体" w:hAnsi="宋体" w:cs="宋体"/>
           <w:color w:val="000000"/>
           <w:kern w:val="0"/>
           <w:szCs w:val="21"/>
@@ -4507,7 +4507,7 @@
         <w:shd w:val="clear" w:color="auto" w:fill="FFFFFF"/>
         <w:jc w:val="left"/>
         <w:rPr>
-          <w:rFonts w:ascii="宋体" w:eastAsia="宋体" w:hAnsi="宋体" w:cs="宋体" w:hint="eastAsia"/>
+          <w:rFonts w:ascii="宋体" w:eastAsia="宋体" w:hAnsi="宋体" w:cs="宋体"/>
           <w:color w:val="000000"/>
           <w:kern w:val="0"/>
           <w:szCs w:val="21"/>
@@ -4530,7 +4530,7 @@
         <w:shd w:val="clear" w:color="auto" w:fill="FFFFFF"/>
         <w:jc w:val="left"/>
         <w:rPr>
-          <w:rFonts w:ascii="宋体" w:eastAsia="宋体" w:hAnsi="宋体" w:cs="宋体" w:hint="eastAsia"/>
+          <w:rFonts w:ascii="宋体" w:eastAsia="宋体" w:hAnsi="宋体" w:cs="宋体"/>
           <w:color w:val="000000"/>
           <w:kern w:val="0"/>
           <w:szCs w:val="21"/>
@@ -4553,7 +4553,7 @@
         <w:shd w:val="clear" w:color="auto" w:fill="FFFFFF"/>
         <w:jc w:val="left"/>
         <w:rPr>
-          <w:rFonts w:ascii="宋体" w:eastAsia="宋体" w:hAnsi="宋体" w:cs="宋体" w:hint="eastAsia"/>
+          <w:rFonts w:ascii="宋体" w:eastAsia="宋体" w:hAnsi="宋体" w:cs="宋体"/>
           <w:color w:val="000000"/>
           <w:kern w:val="0"/>
           <w:szCs w:val="21"/>
@@ -4576,7 +4576,7 @@
         <w:shd w:val="clear" w:color="auto" w:fill="FFFFFF"/>
         <w:jc w:val="left"/>
         <w:rPr>
-          <w:rFonts w:ascii="宋体" w:eastAsia="宋体" w:hAnsi="宋体" w:cs="宋体" w:hint="eastAsia"/>
+          <w:rFonts w:ascii="宋体" w:eastAsia="宋体" w:hAnsi="宋体" w:cs="宋体"/>
           <w:color w:val="000000"/>
           <w:kern w:val="0"/>
           <w:szCs w:val="21"/>
@@ -4599,7 +4599,7 @@
         <w:shd w:val="clear" w:color="auto" w:fill="FFFFFF"/>
         <w:jc w:val="left"/>
         <w:rPr>
-          <w:rFonts w:ascii="宋体" w:eastAsia="宋体" w:hAnsi="宋体" w:cs="宋体" w:hint="eastAsia"/>
+          <w:rFonts w:ascii="宋体" w:eastAsia="宋体" w:hAnsi="宋体" w:cs="宋体"/>
           <w:color w:val="000000"/>
           <w:kern w:val="0"/>
           <w:szCs w:val="21"/>
@@ -4622,7 +4622,7 @@
         <w:shd w:val="clear" w:color="auto" w:fill="FFFFFF"/>
         <w:jc w:val="left"/>
         <w:rPr>
-          <w:rFonts w:ascii="宋体" w:eastAsia="宋体" w:hAnsi="宋体" w:cs="宋体" w:hint="eastAsia"/>
+          <w:rFonts w:ascii="宋体" w:eastAsia="宋体" w:hAnsi="宋体" w:cs="宋体"/>
           <w:color w:val="000000"/>
           <w:kern w:val="0"/>
           <w:szCs w:val="21"/>
@@ -4645,7 +4645,7 @@
         <w:shd w:val="clear" w:color="auto" w:fill="FFFFFF"/>
         <w:jc w:val="left"/>
         <w:rPr>
-          <w:rFonts w:ascii="宋体" w:eastAsia="宋体" w:hAnsi="宋体" w:cs="宋体" w:hint="eastAsia"/>
+          <w:rFonts w:ascii="宋体" w:eastAsia="宋体" w:hAnsi="宋体" w:cs="宋体"/>
           <w:color w:val="000000"/>
           <w:kern w:val="0"/>
           <w:szCs w:val="21"/>
@@ -4668,7 +4668,7 @@
         <w:shd w:val="clear" w:color="auto" w:fill="FFFFFF"/>
         <w:jc w:val="left"/>
         <w:rPr>
-          <w:rFonts w:ascii="宋体" w:eastAsia="宋体" w:hAnsi="宋体" w:cs="宋体" w:hint="eastAsia"/>
+          <w:rFonts w:ascii="宋体" w:eastAsia="宋体" w:hAnsi="宋体" w:cs="宋体"/>
           <w:color w:val="000000"/>
           <w:kern w:val="0"/>
           <w:szCs w:val="21"/>
@@ -4691,7 +4691,7 @@
         <w:shd w:val="clear" w:color="auto" w:fill="FFFFFF"/>
         <w:jc w:val="left"/>
         <w:rPr>
-          <w:rFonts w:ascii="宋体" w:eastAsia="宋体" w:hAnsi="宋体" w:cs="宋体" w:hint="eastAsia"/>
+          <w:rFonts w:ascii="宋体" w:eastAsia="宋体" w:hAnsi="宋体" w:cs="宋体"/>
           <w:color w:val="000000"/>
           <w:kern w:val="0"/>
           <w:szCs w:val="21"/>
@@ -4714,7 +4714,7 @@
         <w:shd w:val="clear" w:color="auto" w:fill="FFFFFF"/>
         <w:jc w:val="left"/>
         <w:rPr>
-          <w:rFonts w:ascii="宋体" w:eastAsia="宋体" w:hAnsi="宋体" w:cs="宋体" w:hint="eastAsia"/>
+          <w:rFonts w:ascii="宋体" w:eastAsia="宋体" w:hAnsi="宋体" w:cs="宋体"/>
           <w:color w:val="000000"/>
           <w:kern w:val="0"/>
           <w:szCs w:val="21"/>
@@ -4737,7 +4737,7 @@
         <w:shd w:val="clear" w:color="auto" w:fill="FFFFFF"/>
         <w:jc w:val="left"/>
         <w:rPr>
-          <w:rFonts w:ascii="宋体" w:eastAsia="宋体" w:hAnsi="宋体" w:cs="宋体" w:hint="eastAsia"/>
+          <w:rFonts w:ascii="宋体" w:eastAsia="宋体" w:hAnsi="宋体" w:cs="宋体"/>
           <w:color w:val="000000"/>
           <w:kern w:val="0"/>
           <w:szCs w:val="21"/>
@@ -4760,7 +4760,7 @@
         <w:shd w:val="clear" w:color="auto" w:fill="FFFFFF"/>
         <w:jc w:val="left"/>
         <w:rPr>
-          <w:rFonts w:ascii="宋体" w:eastAsia="宋体" w:hAnsi="宋体" w:cs="宋体" w:hint="eastAsia"/>
+          <w:rFonts w:ascii="宋体" w:eastAsia="宋体" w:hAnsi="宋体" w:cs="宋体"/>
           <w:color w:val="000000"/>
           <w:kern w:val="0"/>
           <w:szCs w:val="21"/>
@@ -4783,7 +4783,7 @@
         <w:shd w:val="clear" w:color="auto" w:fill="FFFFFF"/>
         <w:jc w:val="left"/>
         <w:rPr>
-          <w:rFonts w:ascii="宋体" w:eastAsia="宋体" w:hAnsi="宋体" w:cs="宋体" w:hint="eastAsia"/>
+          <w:rFonts w:ascii="宋体" w:eastAsia="宋体" w:hAnsi="宋体" w:cs="宋体"/>
           <w:color w:val="000000"/>
           <w:kern w:val="0"/>
           <w:szCs w:val="21"/>
@@ -4806,7 +4806,7 @@
         <w:shd w:val="clear" w:color="auto" w:fill="FFFFFF"/>
         <w:jc w:val="left"/>
         <w:rPr>
-          <w:rFonts w:ascii="宋体" w:eastAsia="宋体" w:hAnsi="宋体" w:cs="宋体" w:hint="eastAsia"/>
+          <w:rFonts w:ascii="宋体" w:eastAsia="宋体" w:hAnsi="宋体" w:cs="宋体"/>
           <w:color w:val="000000"/>
           <w:kern w:val="0"/>
           <w:szCs w:val="21"/>
@@ -4829,7 +4829,7 @@
         <w:shd w:val="clear" w:color="auto" w:fill="FFFFFF"/>
         <w:jc w:val="left"/>
         <w:rPr>
-          <w:rFonts w:ascii="宋体" w:eastAsia="宋体" w:hAnsi="宋体" w:cs="宋体" w:hint="eastAsia"/>
+          <w:rFonts w:ascii="宋体" w:eastAsia="宋体" w:hAnsi="宋体" w:cs="宋体"/>
           <w:color w:val="000000"/>
           <w:kern w:val="0"/>
           <w:szCs w:val="21"/>
@@ -4853,7 +4853,7 @@
         <w:shd w:val="clear" w:color="auto" w:fill="FFFFFF"/>
         <w:jc w:val="left"/>
         <w:rPr>
-          <w:rFonts w:ascii="宋体" w:eastAsia="宋体" w:hAnsi="宋体" w:cs="宋体" w:hint="eastAsia"/>
+          <w:rFonts w:ascii="宋体" w:eastAsia="宋体" w:hAnsi="宋体" w:cs="宋体"/>
           <w:color w:val="000000"/>
           <w:kern w:val="0"/>
           <w:szCs w:val="21"/>
@@ -4876,7 +4876,7 @@
         <w:shd w:val="clear" w:color="auto" w:fill="FFFFFF"/>
         <w:jc w:val="left"/>
         <w:rPr>
-          <w:rFonts w:ascii="宋体" w:eastAsia="宋体" w:hAnsi="宋体" w:cs="宋体" w:hint="eastAsia"/>
+          <w:rFonts w:ascii="宋体" w:eastAsia="宋体" w:hAnsi="宋体" w:cs="宋体"/>
           <w:color w:val="000000"/>
           <w:kern w:val="0"/>
           <w:szCs w:val="21"/>
@@ -4899,7 +4899,7 @@
         <w:shd w:val="clear" w:color="auto" w:fill="FFFFFF"/>
         <w:jc w:val="left"/>
         <w:rPr>
-          <w:rFonts w:ascii="宋体" w:eastAsia="宋体" w:hAnsi="宋体" w:cs="宋体" w:hint="eastAsia"/>
+          <w:rFonts w:ascii="宋体" w:eastAsia="宋体" w:hAnsi="宋体" w:cs="宋体"/>
           <w:color w:val="000000"/>
           <w:kern w:val="0"/>
           <w:szCs w:val="21"/>
@@ -4922,7 +4922,7 @@
         <w:shd w:val="clear" w:color="auto" w:fill="FFFFFF"/>
         <w:jc w:val="left"/>
         <w:rPr>
-          <w:rFonts w:ascii="宋体" w:eastAsia="宋体" w:hAnsi="宋体" w:cs="宋体" w:hint="eastAsia"/>
+          <w:rFonts w:ascii="宋体" w:eastAsia="宋体" w:hAnsi="宋体" w:cs="宋体"/>
           <w:color w:val="000000"/>
           <w:kern w:val="0"/>
           <w:szCs w:val="21"/>
@@ -4945,7 +4945,7 @@
         <w:shd w:val="clear" w:color="auto" w:fill="FFFFFF"/>
         <w:jc w:val="left"/>
         <w:rPr>
-          <w:rFonts w:ascii="宋体" w:eastAsia="宋体" w:hAnsi="宋体" w:cs="宋体" w:hint="eastAsia"/>
+          <w:rFonts w:ascii="宋体" w:eastAsia="宋体" w:hAnsi="宋体" w:cs="宋体"/>
           <w:color w:val="000000"/>
           <w:kern w:val="0"/>
           <w:szCs w:val="21"/>
@@ -4968,7 +4968,7 @@
         <w:shd w:val="clear" w:color="auto" w:fill="FFFFFF"/>
         <w:jc w:val="left"/>
         <w:rPr>
-          <w:rFonts w:ascii="宋体" w:eastAsia="宋体" w:hAnsi="宋体" w:cs="宋体" w:hint="eastAsia"/>
+          <w:rFonts w:ascii="宋体" w:eastAsia="宋体" w:hAnsi="宋体" w:cs="宋体"/>
           <w:color w:val="000000"/>
           <w:kern w:val="0"/>
           <w:szCs w:val="21"/>
@@ -4991,7 +4991,7 @@
         <w:shd w:val="clear" w:color="auto" w:fill="FFFFFF"/>
         <w:jc w:val="left"/>
         <w:rPr>
-          <w:rFonts w:ascii="宋体" w:eastAsia="宋体" w:hAnsi="宋体" w:cs="宋体" w:hint="eastAsia"/>
+          <w:rFonts w:ascii="宋体" w:eastAsia="宋体" w:hAnsi="宋体" w:cs="宋体"/>
           <w:color w:val="000000"/>
           <w:kern w:val="0"/>
           <w:szCs w:val="21"/>
@@ -5014,7 +5014,7 @@
         <w:shd w:val="clear" w:color="auto" w:fill="FFFFFF"/>
         <w:jc w:val="left"/>
         <w:rPr>
-          <w:rFonts w:ascii="宋体" w:eastAsia="宋体" w:hAnsi="宋体" w:cs="宋体" w:hint="eastAsia"/>
+          <w:rFonts w:ascii="宋体" w:eastAsia="宋体" w:hAnsi="宋体" w:cs="宋体"/>
           <w:color w:val="000000"/>
           <w:kern w:val="0"/>
           <w:szCs w:val="21"/>
@@ -5037,7 +5037,7 @@
         <w:shd w:val="clear" w:color="auto" w:fill="FFFFFF"/>
         <w:jc w:val="left"/>
         <w:rPr>
-          <w:rFonts w:ascii="宋体" w:eastAsia="宋体" w:hAnsi="宋体" w:cs="宋体" w:hint="eastAsia"/>
+          <w:rFonts w:ascii="宋体" w:eastAsia="宋体" w:hAnsi="宋体" w:cs="宋体"/>
           <w:color w:val="000000"/>
           <w:kern w:val="0"/>
           <w:szCs w:val="21"/>
@@ -5060,7 +5060,7 @@
         <w:shd w:val="clear" w:color="auto" w:fill="FFFFFF"/>
         <w:jc w:val="left"/>
         <w:rPr>
-          <w:rFonts w:ascii="宋体" w:eastAsia="宋体" w:hAnsi="宋体" w:cs="宋体" w:hint="eastAsia"/>
+          <w:rFonts w:ascii="宋体" w:eastAsia="宋体" w:hAnsi="宋体" w:cs="宋体"/>
           <w:color w:val="000000"/>
           <w:kern w:val="0"/>
           <w:szCs w:val="21"/>
@@ -5083,7 +5083,7 @@
         <w:shd w:val="clear" w:color="auto" w:fill="FFFFFF"/>
         <w:jc w:val="left"/>
         <w:rPr>
-          <w:rFonts w:ascii="宋体" w:eastAsia="宋体" w:hAnsi="宋体" w:cs="宋体" w:hint="eastAsia"/>
+          <w:rFonts w:ascii="宋体" w:eastAsia="宋体" w:hAnsi="宋体" w:cs="宋体"/>
           <w:color w:val="000000"/>
           <w:kern w:val="0"/>
           <w:szCs w:val="21"/>
@@ -5106,7 +5106,7 @@
         <w:shd w:val="clear" w:color="auto" w:fill="FFFFFF"/>
         <w:jc w:val="left"/>
         <w:rPr>
-          <w:rFonts w:ascii="宋体" w:eastAsia="宋体" w:hAnsi="宋体" w:cs="宋体" w:hint="eastAsia"/>
+          <w:rFonts w:ascii="宋体" w:eastAsia="宋体" w:hAnsi="宋体" w:cs="宋体"/>
           <w:color w:val="000000"/>
           <w:kern w:val="0"/>
           <w:szCs w:val="21"/>
@@ -5129,7 +5129,7 @@
         <w:shd w:val="clear" w:color="auto" w:fill="FFFFFF"/>
         <w:jc w:val="left"/>
         <w:rPr>
-          <w:rFonts w:ascii="宋体" w:eastAsia="宋体" w:hAnsi="宋体" w:cs="宋体" w:hint="eastAsia"/>
+          <w:rFonts w:ascii="宋体" w:eastAsia="宋体" w:hAnsi="宋体" w:cs="宋体"/>
           <w:color w:val="000000"/>
           <w:kern w:val="0"/>
           <w:szCs w:val="21"/>
@@ -5152,7 +5152,7 @@
         <w:shd w:val="clear" w:color="auto" w:fill="FFFFFF"/>
         <w:jc w:val="left"/>
         <w:rPr>
-          <w:rFonts w:ascii="宋体" w:eastAsia="宋体" w:hAnsi="宋体" w:cs="宋体" w:hint="eastAsia"/>
+          <w:rFonts w:ascii="宋体" w:eastAsia="宋体" w:hAnsi="宋体" w:cs="宋体"/>
           <w:color w:val="000000"/>
           <w:kern w:val="0"/>
           <w:szCs w:val="21"/>
@@ -5175,7 +5175,7 @@
         <w:shd w:val="clear" w:color="auto" w:fill="FFFFFF"/>
         <w:jc w:val="left"/>
         <w:rPr>
-          <w:rFonts w:ascii="宋体" w:eastAsia="宋体" w:hAnsi="宋体" w:cs="宋体" w:hint="eastAsia"/>
+          <w:rFonts w:ascii="宋体" w:eastAsia="宋体" w:hAnsi="宋体" w:cs="宋体"/>
           <w:color w:val="000000"/>
           <w:kern w:val="0"/>
           <w:szCs w:val="21"/>
@@ -5199,7 +5199,7 @@
         <w:shd w:val="clear" w:color="auto" w:fill="FFFFFF"/>
         <w:jc w:val="left"/>
         <w:rPr>
-          <w:rFonts w:ascii="宋体" w:eastAsia="宋体" w:hAnsi="宋体" w:cs="宋体" w:hint="eastAsia"/>
+          <w:rFonts w:ascii="宋体" w:eastAsia="宋体" w:hAnsi="宋体" w:cs="宋体"/>
           <w:color w:val="000000"/>
           <w:kern w:val="0"/>
           <w:szCs w:val="21"/>
@@ -5222,7 +5222,7 @@
         <w:shd w:val="clear" w:color="auto" w:fill="FFFFFF"/>
         <w:jc w:val="left"/>
         <w:rPr>
-          <w:rFonts w:ascii="宋体" w:eastAsia="宋体" w:hAnsi="宋体" w:cs="宋体" w:hint="eastAsia"/>
+          <w:rFonts w:ascii="宋体" w:eastAsia="宋体" w:hAnsi="宋体" w:cs="宋体"/>
           <w:color w:val="000000"/>
           <w:kern w:val="0"/>
           <w:szCs w:val="21"/>
@@ -5245,7 +5245,7 @@
         <w:shd w:val="clear" w:color="auto" w:fill="FFFFFF"/>
         <w:jc w:val="left"/>
         <w:rPr>
-          <w:rFonts w:ascii="宋体" w:eastAsia="宋体" w:hAnsi="宋体" w:cs="宋体" w:hint="eastAsia"/>
+          <w:rFonts w:ascii="宋体" w:eastAsia="宋体" w:hAnsi="宋体" w:cs="宋体"/>
           <w:color w:val="000000"/>
           <w:kern w:val="0"/>
           <w:szCs w:val="21"/>
@@ -5268,7 +5268,7 @@
         <w:shd w:val="clear" w:color="auto" w:fill="FFFFFF"/>
         <w:jc w:val="left"/>
         <w:rPr>
-          <w:rFonts w:ascii="宋体" w:eastAsia="宋体" w:hAnsi="宋体" w:cs="宋体" w:hint="eastAsia"/>
+          <w:rFonts w:ascii="宋体" w:eastAsia="宋体" w:hAnsi="宋体" w:cs="宋体"/>
           <w:color w:val="000000"/>
           <w:kern w:val="0"/>
           <w:szCs w:val="21"/>
@@ -5291,7 +5291,7 @@
         <w:shd w:val="clear" w:color="auto" w:fill="FFFFFF"/>
         <w:jc w:val="left"/>
         <w:rPr>
-          <w:rFonts w:ascii="宋体" w:eastAsia="宋体" w:hAnsi="宋体" w:cs="宋体" w:hint="eastAsia"/>
+          <w:rFonts w:ascii="宋体" w:eastAsia="宋体" w:hAnsi="宋体" w:cs="宋体"/>
           <w:color w:val="000000"/>
           <w:kern w:val="0"/>
           <w:szCs w:val="21"/>
@@ -5314,7 +5314,7 @@
         <w:shd w:val="clear" w:color="auto" w:fill="FFFFFF"/>
         <w:jc w:val="left"/>
         <w:rPr>
-          <w:rFonts w:ascii="宋体" w:eastAsia="宋体" w:hAnsi="宋体" w:cs="宋体" w:hint="eastAsia"/>
+          <w:rFonts w:ascii="宋体" w:eastAsia="宋体" w:hAnsi="宋体" w:cs="宋体"/>
           <w:color w:val="000000"/>
           <w:kern w:val="0"/>
           <w:szCs w:val="21"/>
@@ -5337,7 +5337,7 @@
         <w:shd w:val="clear" w:color="auto" w:fill="FFFFFF"/>
         <w:jc w:val="left"/>
         <w:rPr>
-          <w:rFonts w:ascii="宋体" w:eastAsia="宋体" w:hAnsi="宋体" w:cs="宋体" w:hint="eastAsia"/>
+          <w:rFonts w:ascii="宋体" w:eastAsia="宋体" w:hAnsi="宋体" w:cs="宋体"/>
           <w:color w:val="000000"/>
           <w:kern w:val="0"/>
           <w:szCs w:val="21"/>
@@ -5360,7 +5360,7 @@
         <w:shd w:val="clear" w:color="auto" w:fill="FFFFFF"/>
         <w:jc w:val="left"/>
         <w:rPr>
-          <w:rFonts w:ascii="宋体" w:eastAsia="宋体" w:hAnsi="宋体" w:cs="宋体" w:hint="eastAsia"/>
+          <w:rFonts w:ascii="宋体" w:eastAsia="宋体" w:hAnsi="宋体" w:cs="宋体"/>
           <w:color w:val="000000"/>
           <w:kern w:val="0"/>
           <w:szCs w:val="21"/>
@@ -5383,7 +5383,7 @@
         <w:shd w:val="clear" w:color="auto" w:fill="FFFFFF"/>
         <w:jc w:val="left"/>
         <w:rPr>
-          <w:rFonts w:ascii="宋体" w:eastAsia="宋体" w:hAnsi="宋体" w:cs="宋体" w:hint="eastAsia"/>
+          <w:rFonts w:ascii="宋体" w:eastAsia="宋体" w:hAnsi="宋体" w:cs="宋体"/>
           <w:color w:val="000000"/>
           <w:kern w:val="0"/>
           <w:szCs w:val="21"/>
@@ -5406,7 +5406,7 @@
         <w:shd w:val="clear" w:color="auto" w:fill="FFFFFF"/>
         <w:jc w:val="left"/>
         <w:rPr>
-          <w:rFonts w:ascii="宋体" w:eastAsia="宋体" w:hAnsi="宋体" w:cs="宋体" w:hint="eastAsia"/>
+          <w:rFonts w:ascii="宋体" w:eastAsia="宋体" w:hAnsi="宋体" w:cs="宋体"/>
           <w:color w:val="000000"/>
           <w:kern w:val="0"/>
           <w:szCs w:val="21"/>
@@ -5429,7 +5429,7 @@
         <w:shd w:val="clear" w:color="auto" w:fill="FFFFFF"/>
         <w:jc w:val="left"/>
         <w:rPr>
-          <w:rFonts w:ascii="宋体" w:eastAsia="宋体" w:hAnsi="宋体" w:cs="宋体" w:hint="eastAsia"/>
+          <w:rFonts w:ascii="宋体" w:eastAsia="宋体" w:hAnsi="宋体" w:cs="宋体"/>
           <w:color w:val="000000"/>
           <w:kern w:val="0"/>
           <w:szCs w:val="21"/>
@@ -5452,7 +5452,7 @@
         <w:shd w:val="clear" w:color="auto" w:fill="FFFFFF"/>
         <w:jc w:val="left"/>
         <w:rPr>
-          <w:rFonts w:ascii="宋体" w:eastAsia="宋体" w:hAnsi="宋体" w:cs="宋体" w:hint="eastAsia"/>
+          <w:rFonts w:ascii="宋体" w:eastAsia="宋体" w:hAnsi="宋体" w:cs="宋体"/>
           <w:color w:val="000000"/>
           <w:kern w:val="0"/>
           <w:szCs w:val="21"/>
@@ -5475,7 +5475,7 @@
         <w:shd w:val="clear" w:color="auto" w:fill="FFFFFF"/>
         <w:jc w:val="left"/>
         <w:rPr>
-          <w:rFonts w:ascii="宋体" w:eastAsia="宋体" w:hAnsi="宋体" w:cs="宋体" w:hint="eastAsia"/>
+          <w:rFonts w:ascii="宋体" w:eastAsia="宋体" w:hAnsi="宋体" w:cs="宋体"/>
           <w:color w:val="000000"/>
           <w:kern w:val="0"/>
           <w:szCs w:val="21"/>
@@ -5498,7 +5498,7 @@
         <w:shd w:val="clear" w:color="auto" w:fill="FFFFFF"/>
         <w:jc w:val="left"/>
         <w:rPr>
-          <w:rFonts w:ascii="宋体" w:eastAsia="宋体" w:hAnsi="宋体" w:cs="宋体" w:hint="eastAsia"/>
+          <w:rFonts w:ascii="宋体" w:eastAsia="宋体" w:hAnsi="宋体" w:cs="宋体"/>
           <w:color w:val="000000"/>
           <w:kern w:val="0"/>
           <w:szCs w:val="21"/>
@@ -5521,7 +5521,7 @@
         <w:shd w:val="clear" w:color="auto" w:fill="FFFFFF"/>
         <w:jc w:val="left"/>
         <w:rPr>
-          <w:rFonts w:ascii="宋体" w:eastAsia="宋体" w:hAnsi="宋体" w:cs="宋体" w:hint="eastAsia"/>
+          <w:rFonts w:ascii="宋体" w:eastAsia="宋体" w:hAnsi="宋体" w:cs="宋体"/>
           <w:color w:val="000000"/>
           <w:kern w:val="0"/>
           <w:szCs w:val="21"/>
@@ -5544,7 +5544,7 @@
         <w:shd w:val="clear" w:color="auto" w:fill="FFFFFF"/>
         <w:jc w:val="left"/>
         <w:rPr>
-          <w:rFonts w:ascii="宋体" w:eastAsia="宋体" w:hAnsi="宋体" w:cs="宋体" w:hint="eastAsia"/>
+          <w:rFonts w:ascii="宋体" w:eastAsia="宋体" w:hAnsi="宋体" w:cs="宋体"/>
           <w:color w:val="000000"/>
           <w:kern w:val="0"/>
           <w:szCs w:val="21"/>
@@ -5567,7 +5567,7 @@
         <w:shd w:val="clear" w:color="auto" w:fill="FFFFFF"/>
         <w:jc w:val="left"/>
         <w:rPr>
-          <w:rFonts w:ascii="宋体" w:eastAsia="宋体" w:hAnsi="宋体" w:cs="宋体" w:hint="eastAsia"/>
+          <w:rFonts w:ascii="宋体" w:eastAsia="宋体" w:hAnsi="宋体" w:cs="宋体"/>
           <w:color w:val="000000"/>
           <w:kern w:val="0"/>
           <w:szCs w:val="21"/>
@@ -5590,7 +5590,7 @@
         <w:shd w:val="clear" w:color="auto" w:fill="FFFFFF"/>
         <w:jc w:val="left"/>
         <w:rPr>
-          <w:rFonts w:ascii="宋体" w:eastAsia="宋体" w:hAnsi="宋体" w:cs="宋体" w:hint="eastAsia"/>
+          <w:rFonts w:ascii="宋体" w:eastAsia="宋体" w:hAnsi="宋体" w:cs="宋体"/>
           <w:color w:val="000000"/>
           <w:kern w:val="0"/>
           <w:szCs w:val="21"/>
@@ -5613,7 +5613,7 @@
         <w:shd w:val="clear" w:color="auto" w:fill="FFFFFF"/>
         <w:jc w:val="left"/>
         <w:rPr>
-          <w:rFonts w:ascii="宋体" w:eastAsia="宋体" w:hAnsi="宋体" w:cs="宋体" w:hint="eastAsia"/>
+          <w:rFonts w:ascii="宋体" w:eastAsia="宋体" w:hAnsi="宋体" w:cs="宋体"/>
           <w:color w:val="000000"/>
           <w:kern w:val="0"/>
           <w:szCs w:val="21"/>
@@ -5636,7 +5636,7 @@
         <w:shd w:val="clear" w:color="auto" w:fill="FFFFFF"/>
         <w:jc w:val="left"/>
         <w:rPr>
-          <w:rFonts w:ascii="宋体" w:eastAsia="宋体" w:hAnsi="宋体" w:cs="宋体" w:hint="eastAsia"/>
+          <w:rFonts w:ascii="宋体" w:eastAsia="宋体" w:hAnsi="宋体" w:cs="宋体"/>
           <w:color w:val="000000"/>
           <w:kern w:val="0"/>
           <w:szCs w:val="21"/>
@@ -5660,7 +5660,7 @@
         <w:shd w:val="clear" w:color="auto" w:fill="FFFFFF"/>
         <w:jc w:val="left"/>
         <w:rPr>
-          <w:rFonts w:ascii="宋体" w:eastAsia="宋体" w:hAnsi="宋体" w:cs="宋体" w:hint="eastAsia"/>
+          <w:rFonts w:ascii="宋体" w:eastAsia="宋体" w:hAnsi="宋体" w:cs="宋体"/>
           <w:color w:val="000000"/>
           <w:kern w:val="0"/>
           <w:szCs w:val="21"/>
@@ -5683,7 +5683,7 @@
         <w:shd w:val="clear" w:color="auto" w:fill="FFFFFF"/>
         <w:jc w:val="left"/>
         <w:rPr>
-          <w:rFonts w:ascii="宋体" w:eastAsia="宋体" w:hAnsi="宋体" w:cs="宋体" w:hint="eastAsia"/>
+          <w:rFonts w:ascii="宋体" w:eastAsia="宋体" w:hAnsi="宋体" w:cs="宋体"/>
           <w:color w:val="000000"/>
           <w:kern w:val="0"/>
           <w:szCs w:val="21"/>
@@ -5706,7 +5706,7 @@
         <w:shd w:val="clear" w:color="auto" w:fill="FFFFFF"/>
         <w:jc w:val="left"/>
         <w:rPr>
-          <w:rFonts w:ascii="宋体" w:eastAsia="宋体" w:hAnsi="宋体" w:cs="宋体" w:hint="eastAsia"/>
+          <w:rFonts w:ascii="宋体" w:eastAsia="宋体" w:hAnsi="宋体" w:cs="宋体"/>
           <w:color w:val="000000"/>
           <w:kern w:val="0"/>
           <w:szCs w:val="21"/>
@@ -5729,7 +5729,7 @@
         <w:shd w:val="clear" w:color="auto" w:fill="FFFFFF"/>
         <w:jc w:val="left"/>
         <w:rPr>
-          <w:rFonts w:ascii="宋体" w:eastAsia="宋体" w:hAnsi="宋体" w:cs="宋体" w:hint="eastAsia"/>
+          <w:rFonts w:ascii="宋体" w:eastAsia="宋体" w:hAnsi="宋体" w:cs="宋体"/>
           <w:color w:val="000000"/>
           <w:kern w:val="0"/>
           <w:szCs w:val="21"/>
@@ -5752,7 +5752,7 @@
         <w:shd w:val="clear" w:color="auto" w:fill="FFFFFF"/>
         <w:jc w:val="left"/>
         <w:rPr>
-          <w:rFonts w:ascii="宋体" w:eastAsia="宋体" w:hAnsi="宋体" w:cs="宋体" w:hint="eastAsia"/>
+          <w:rFonts w:ascii="宋体" w:eastAsia="宋体" w:hAnsi="宋体" w:cs="宋体"/>
           <w:color w:val="000000"/>
           <w:kern w:val="0"/>
           <w:szCs w:val="21"/>
@@ -5775,7 +5775,7 @@
         <w:shd w:val="clear" w:color="auto" w:fill="FFFFFF"/>
         <w:jc w:val="left"/>
         <w:rPr>
-          <w:rFonts w:ascii="宋体" w:eastAsia="宋体" w:hAnsi="宋体" w:cs="宋体" w:hint="eastAsia"/>
+          <w:rFonts w:ascii="宋体" w:eastAsia="宋体" w:hAnsi="宋体" w:cs="宋体"/>
           <w:color w:val="000000"/>
           <w:kern w:val="0"/>
           <w:szCs w:val="21"/>
@@ -5798,7 +5798,7 @@
         <w:shd w:val="clear" w:color="auto" w:fill="FFFFFF"/>
         <w:jc w:val="left"/>
         <w:rPr>
-          <w:rFonts w:ascii="宋体" w:eastAsia="宋体" w:hAnsi="宋体" w:cs="宋体" w:hint="eastAsia"/>
+          <w:rFonts w:ascii="宋体" w:eastAsia="宋体" w:hAnsi="宋体" w:cs="宋体"/>
           <w:color w:val="000000"/>
           <w:kern w:val="0"/>
           <w:szCs w:val="21"/>
@@ -5821,7 +5821,7 @@
         <w:shd w:val="clear" w:color="auto" w:fill="FFFFFF"/>
         <w:jc w:val="left"/>
         <w:rPr>
-          <w:rFonts w:ascii="宋体" w:eastAsia="宋体" w:hAnsi="宋体" w:cs="宋体" w:hint="eastAsia"/>
+          <w:rFonts w:ascii="宋体" w:eastAsia="宋体" w:hAnsi="宋体" w:cs="宋体"/>
           <w:color w:val="000000"/>
           <w:kern w:val="0"/>
           <w:szCs w:val="21"/>
@@ -5844,7 +5844,7 @@
         <w:shd w:val="clear" w:color="auto" w:fill="FFFFFF"/>
         <w:jc w:val="left"/>
         <w:rPr>
-          <w:rFonts w:ascii="宋体" w:eastAsia="宋体" w:hAnsi="宋体" w:cs="宋体" w:hint="eastAsia"/>
+          <w:rFonts w:ascii="宋体" w:eastAsia="宋体" w:hAnsi="宋体" w:cs="宋体"/>
           <w:color w:val="000000"/>
           <w:kern w:val="0"/>
           <w:szCs w:val="21"/>
@@ -5867,7 +5867,7 @@
         <w:shd w:val="clear" w:color="auto" w:fill="FFFFFF"/>
         <w:jc w:val="left"/>
         <w:rPr>
-          <w:rFonts w:ascii="宋体" w:eastAsia="宋体" w:hAnsi="宋体" w:cs="宋体" w:hint="eastAsia"/>
+          <w:rFonts w:ascii="宋体" w:eastAsia="宋体" w:hAnsi="宋体" w:cs="宋体"/>
           <w:color w:val="000000"/>
           <w:kern w:val="0"/>
           <w:szCs w:val="21"/>
@@ -5890,7 +5890,7 @@
         <w:shd w:val="clear" w:color="auto" w:fill="FFFFFF"/>
         <w:jc w:val="left"/>
         <w:rPr>
-          <w:rFonts w:ascii="宋体" w:eastAsia="宋体" w:hAnsi="宋体" w:cs="宋体" w:hint="eastAsia"/>
+          <w:rFonts w:ascii="宋体" w:eastAsia="宋体" w:hAnsi="宋体" w:cs="宋体"/>
           <w:color w:val="000000"/>
           <w:kern w:val="0"/>
           <w:szCs w:val="21"/>
@@ -5913,7 +5913,7 @@
         <w:shd w:val="clear" w:color="auto" w:fill="FFFFFF"/>
         <w:jc w:val="left"/>
         <w:rPr>
-          <w:rFonts w:ascii="宋体" w:eastAsia="宋体" w:hAnsi="宋体" w:cs="宋体" w:hint="eastAsia"/>
+          <w:rFonts w:ascii="宋体" w:eastAsia="宋体" w:hAnsi="宋体" w:cs="宋体"/>
           <w:color w:val="000000"/>
           <w:kern w:val="0"/>
           <w:szCs w:val="21"/>
@@ -5936,7 +5936,7 @@
         <w:shd w:val="clear" w:color="auto" w:fill="FFFFFF"/>
         <w:jc w:val="left"/>
         <w:rPr>
-          <w:rFonts w:ascii="宋体" w:eastAsia="宋体" w:hAnsi="宋体" w:cs="宋体" w:hint="eastAsia"/>
+          <w:rFonts w:ascii="宋体" w:eastAsia="宋体" w:hAnsi="宋体" w:cs="宋体"/>
           <w:color w:val="000000"/>
           <w:kern w:val="0"/>
           <w:szCs w:val="21"/>
@@ -5959,7 +5959,7 @@
         <w:shd w:val="clear" w:color="auto" w:fill="FFFFFF"/>
         <w:jc w:val="left"/>
         <w:rPr>
-          <w:rFonts w:ascii="宋体" w:eastAsia="宋体" w:hAnsi="宋体" w:cs="宋体" w:hint="eastAsia"/>
+          <w:rFonts w:ascii="宋体" w:eastAsia="宋体" w:hAnsi="宋体" w:cs="宋体"/>
           <w:color w:val="000000"/>
           <w:kern w:val="0"/>
           <w:szCs w:val="21"/>
@@ -5982,7 +5982,7 @@
         <w:shd w:val="clear" w:color="auto" w:fill="FFFFFF"/>
         <w:jc w:val="left"/>
         <w:rPr>
-          <w:rFonts w:ascii="宋体" w:eastAsia="宋体" w:hAnsi="宋体" w:cs="宋体" w:hint="eastAsia"/>
+          <w:rFonts w:ascii="宋体" w:eastAsia="宋体" w:hAnsi="宋体" w:cs="宋体"/>
           <w:color w:val="000000"/>
           <w:kern w:val="0"/>
           <w:szCs w:val="21"/>
@@ -6005,7 +6005,7 @@
         <w:shd w:val="clear" w:color="auto" w:fill="FFFFFF"/>
         <w:jc w:val="left"/>
         <w:rPr>
-          <w:rFonts w:ascii="宋体" w:eastAsia="宋体" w:hAnsi="宋体" w:cs="宋体" w:hint="eastAsia"/>
+          <w:rFonts w:ascii="宋体" w:eastAsia="宋体" w:hAnsi="宋体" w:cs="宋体"/>
           <w:color w:val="000000"/>
           <w:kern w:val="0"/>
           <w:szCs w:val="21"/>
@@ -6028,7 +6028,7 @@
         <w:shd w:val="clear" w:color="auto" w:fill="FFFFFF"/>
         <w:jc w:val="left"/>
         <w:rPr>
-          <w:rFonts w:ascii="宋体" w:eastAsia="宋体" w:hAnsi="宋体" w:cs="宋体" w:hint="eastAsia"/>
+          <w:rFonts w:ascii="宋体" w:eastAsia="宋体" w:hAnsi="宋体" w:cs="宋体"/>
           <w:color w:val="000000"/>
           <w:kern w:val="0"/>
           <w:szCs w:val="21"/>
@@ -6061,7 +6061,7 @@
         <w:shd w:val="clear" w:color="auto" w:fill="FFFFFF"/>
         <w:jc w:val="left"/>
         <w:rPr>
-          <w:rFonts w:ascii="宋体" w:eastAsia="宋体" w:hAnsi="宋体" w:cs="宋体" w:hint="eastAsia"/>
+          <w:rFonts w:ascii="宋体" w:eastAsia="宋体" w:hAnsi="宋体" w:cs="宋体"/>
           <w:color w:val="000000"/>
           <w:kern w:val="0"/>
           <w:szCs w:val="21"/>
@@ -6084,7 +6084,7 @@
         <w:shd w:val="clear" w:color="auto" w:fill="FFFFFF"/>
         <w:jc w:val="left"/>
         <w:rPr>
-          <w:rFonts w:ascii="宋体" w:eastAsia="宋体" w:hAnsi="宋体" w:cs="宋体" w:hint="eastAsia"/>
+          <w:rFonts w:ascii="宋体" w:eastAsia="宋体" w:hAnsi="宋体" w:cs="宋体"/>
           <w:color w:val="000000"/>
           <w:kern w:val="0"/>
           <w:szCs w:val="21"/>
@@ -6107,7 +6107,7 @@
         <w:shd w:val="clear" w:color="auto" w:fill="FFFFFF"/>
         <w:jc w:val="left"/>
         <w:rPr>
-          <w:rFonts w:ascii="宋体" w:eastAsia="宋体" w:hAnsi="宋体" w:cs="宋体" w:hint="eastAsia"/>
+          <w:rFonts w:ascii="宋体" w:eastAsia="宋体" w:hAnsi="宋体" w:cs="宋体"/>
           <w:color w:val="000000"/>
           <w:kern w:val="0"/>
           <w:szCs w:val="21"/>
@@ -6130,7 +6130,7 @@
         <w:shd w:val="clear" w:color="auto" w:fill="FFFFFF"/>
         <w:jc w:val="left"/>
         <w:rPr>
-          <w:rFonts w:ascii="宋体" w:eastAsia="宋体" w:hAnsi="宋体" w:cs="宋体" w:hint="eastAsia"/>
+          <w:rFonts w:ascii="宋体" w:eastAsia="宋体" w:hAnsi="宋体" w:cs="宋体"/>
           <w:color w:val="000000"/>
           <w:kern w:val="0"/>
           <w:szCs w:val="21"/>
@@ -6153,7 +6153,7 @@
         <w:shd w:val="clear" w:color="auto" w:fill="FFFFFF"/>
         <w:jc w:val="left"/>
         <w:rPr>
-          <w:rFonts w:ascii="宋体" w:eastAsia="宋体" w:hAnsi="宋体" w:cs="宋体" w:hint="eastAsia"/>
+          <w:rFonts w:ascii="宋体" w:eastAsia="宋体" w:hAnsi="宋体" w:cs="宋体"/>
           <w:color w:val="000000"/>
           <w:kern w:val="0"/>
           <w:szCs w:val="21"/>
@@ -6176,7 +6176,7 @@
         <w:shd w:val="clear" w:color="auto" w:fill="FFFFFF"/>
         <w:jc w:val="left"/>
         <w:rPr>
-          <w:rFonts w:ascii="宋体" w:eastAsia="宋体" w:hAnsi="宋体" w:cs="宋体" w:hint="eastAsia"/>
+          <w:rFonts w:ascii="宋体" w:eastAsia="宋体" w:hAnsi="宋体" w:cs="宋体"/>
           <w:color w:val="000000"/>
           <w:kern w:val="0"/>
           <w:szCs w:val="21"/>
@@ -6199,7 +6199,7 @@
         <w:shd w:val="clear" w:color="auto" w:fill="FFFFFF"/>
         <w:jc w:val="left"/>
         <w:rPr>
-          <w:rFonts w:ascii="宋体" w:eastAsia="宋体" w:hAnsi="宋体" w:cs="宋体" w:hint="eastAsia"/>
+          <w:rFonts w:ascii="宋体" w:eastAsia="宋体" w:hAnsi="宋体" w:cs="宋体"/>
           <w:color w:val="000000"/>
           <w:kern w:val="0"/>
           <w:szCs w:val="21"/>
@@ -6222,7 +6222,7 @@
         <w:shd w:val="clear" w:color="auto" w:fill="FFFFFF"/>
         <w:jc w:val="left"/>
         <w:rPr>
-          <w:rFonts w:ascii="宋体" w:eastAsia="宋体" w:hAnsi="宋体" w:cs="宋体" w:hint="eastAsia"/>
+          <w:rFonts w:ascii="宋体" w:eastAsia="宋体" w:hAnsi="宋体" w:cs="宋体"/>
           <w:color w:val="000000"/>
           <w:kern w:val="0"/>
           <w:szCs w:val="21"/>
@@ -6245,7 +6245,7 @@
         <w:shd w:val="clear" w:color="auto" w:fill="FFFFFF"/>
         <w:jc w:val="left"/>
         <w:rPr>
-          <w:rFonts w:ascii="宋体" w:eastAsia="宋体" w:hAnsi="宋体" w:cs="宋体" w:hint="eastAsia"/>
+          <w:rFonts w:ascii="宋体" w:eastAsia="宋体" w:hAnsi="宋体" w:cs="宋体"/>
           <w:color w:val="000000"/>
           <w:kern w:val="0"/>
           <w:szCs w:val="21"/>
@@ -6268,7 +6268,7 @@
         <w:shd w:val="clear" w:color="auto" w:fill="FFFFFF"/>
         <w:jc w:val="left"/>
         <w:rPr>
-          <w:rFonts w:ascii="宋体" w:eastAsia="宋体" w:hAnsi="宋体" w:cs="宋体" w:hint="eastAsia"/>
+          <w:rFonts w:ascii="宋体" w:eastAsia="宋体" w:hAnsi="宋体" w:cs="宋体"/>
           <w:color w:val="000000"/>
           <w:kern w:val="0"/>
           <w:szCs w:val="21"/>
@@ -6291,7 +6291,7 @@
         <w:shd w:val="clear" w:color="auto" w:fill="FFFFFF"/>
         <w:jc w:val="left"/>
         <w:rPr>
-          <w:rFonts w:ascii="宋体" w:eastAsia="宋体" w:hAnsi="宋体" w:cs="宋体" w:hint="eastAsia"/>
+          <w:rFonts w:ascii="宋体" w:eastAsia="宋体" w:hAnsi="宋体" w:cs="宋体"/>
           <w:color w:val="000000"/>
           <w:kern w:val="0"/>
           <w:szCs w:val="21"/>
@@ -6314,7 +6314,7 @@
         <w:shd w:val="clear" w:color="auto" w:fill="FFFFFF"/>
         <w:jc w:val="left"/>
         <w:rPr>
-          <w:rFonts w:ascii="宋体" w:eastAsia="宋体" w:hAnsi="宋体" w:cs="宋体" w:hint="eastAsia"/>
+          <w:rFonts w:ascii="宋体" w:eastAsia="宋体" w:hAnsi="宋体" w:cs="宋体"/>
           <w:color w:val="000000"/>
           <w:kern w:val="0"/>
           <w:szCs w:val="21"/>
@@ -6337,7 +6337,7 @@
         <w:shd w:val="clear" w:color="auto" w:fill="FFFFFF"/>
         <w:jc w:val="left"/>
         <w:rPr>
-          <w:rFonts w:ascii="宋体" w:eastAsia="宋体" w:hAnsi="宋体" w:cs="宋体" w:hint="eastAsia"/>
+          <w:rFonts w:ascii="宋体" w:eastAsia="宋体" w:hAnsi="宋体" w:cs="宋体"/>
           <w:color w:val="000000"/>
           <w:kern w:val="0"/>
           <w:szCs w:val="21"/>
@@ -6360,7 +6360,7 @@
         <w:shd w:val="clear" w:color="auto" w:fill="FFFFFF"/>
         <w:jc w:val="left"/>
         <w:rPr>
-          <w:rFonts w:ascii="宋体" w:eastAsia="宋体" w:hAnsi="宋体" w:cs="宋体" w:hint="eastAsia"/>
+          <w:rFonts w:ascii="宋体" w:eastAsia="宋体" w:hAnsi="宋体" w:cs="宋体"/>
           <w:color w:val="000000"/>
           <w:kern w:val="0"/>
           <w:szCs w:val="21"/>
@@ -6383,7 +6383,7 @@
         <w:shd w:val="clear" w:color="auto" w:fill="FFFFFF"/>
         <w:jc w:val="left"/>
         <w:rPr>
-          <w:rFonts w:ascii="宋体" w:eastAsia="宋体" w:hAnsi="宋体" w:cs="宋体" w:hint="eastAsia"/>
+          <w:rFonts w:ascii="宋体" w:eastAsia="宋体" w:hAnsi="宋体" w:cs="宋体"/>
           <w:color w:val="000000"/>
           <w:kern w:val="0"/>
           <w:szCs w:val="21"/>
@@ -6406,7 +6406,7 @@
         <w:shd w:val="clear" w:color="auto" w:fill="FFFFFF"/>
         <w:jc w:val="left"/>
         <w:rPr>
-          <w:rFonts w:ascii="宋体" w:eastAsia="宋体" w:hAnsi="宋体" w:cs="宋体" w:hint="eastAsia"/>
+          <w:rFonts w:ascii="宋体" w:eastAsia="宋体" w:hAnsi="宋体" w:cs="宋体"/>
           <w:color w:val="000000"/>
           <w:kern w:val="0"/>
           <w:szCs w:val="21"/>
@@ -6429,7 +6429,7 @@
         <w:shd w:val="clear" w:color="auto" w:fill="FFFFFF"/>
         <w:jc w:val="left"/>
         <w:rPr>
-          <w:rFonts w:ascii="宋体" w:eastAsia="宋体" w:hAnsi="宋体" w:cs="宋体" w:hint="eastAsia"/>
+          <w:rFonts w:ascii="宋体" w:eastAsia="宋体" w:hAnsi="宋体" w:cs="宋体"/>
           <w:color w:val="000000"/>
           <w:kern w:val="0"/>
           <w:szCs w:val="21"/>
@@ -6452,7 +6452,7 @@
         <w:shd w:val="clear" w:color="auto" w:fill="FFFFFF"/>
         <w:jc w:val="left"/>
         <w:rPr>
-          <w:rFonts w:ascii="宋体" w:eastAsia="宋体" w:hAnsi="宋体" w:cs="宋体" w:hint="eastAsia"/>
+          <w:rFonts w:ascii="宋体" w:eastAsia="宋体" w:hAnsi="宋体" w:cs="宋体"/>
           <w:color w:val="000000"/>
           <w:kern w:val="0"/>
           <w:szCs w:val="21"/>
@@ -6476,7 +6476,7 @@
         <w:shd w:val="clear" w:color="auto" w:fill="FFFFFF"/>
         <w:jc w:val="left"/>
         <w:rPr>
-          <w:rFonts w:ascii="宋体" w:eastAsia="宋体" w:hAnsi="宋体" w:cs="宋体" w:hint="eastAsia"/>
+          <w:rFonts w:ascii="宋体" w:eastAsia="宋体" w:hAnsi="宋体" w:cs="宋体"/>
           <w:color w:val="000000"/>
           <w:kern w:val="0"/>
           <w:szCs w:val="21"/>
@@ -6499,7 +6499,7 @@
         <w:shd w:val="clear" w:color="auto" w:fill="FFFFFF"/>
         <w:jc w:val="left"/>
         <w:rPr>
-          <w:rFonts w:ascii="宋体" w:eastAsia="宋体" w:hAnsi="宋体" w:cs="宋体" w:hint="eastAsia"/>
+          <w:rFonts w:ascii="宋体" w:eastAsia="宋体" w:hAnsi="宋体" w:cs="宋体"/>
           <w:color w:val="000000"/>
           <w:kern w:val="0"/>
           <w:szCs w:val="21"/>
@@ -6522,7 +6522,7 @@
         <w:shd w:val="clear" w:color="auto" w:fill="FFFFFF"/>
         <w:jc w:val="left"/>
         <w:rPr>
-          <w:rFonts w:ascii="宋体" w:eastAsia="宋体" w:hAnsi="宋体" w:cs="宋体" w:hint="eastAsia"/>
+          <w:rFonts w:ascii="宋体" w:eastAsia="宋体" w:hAnsi="宋体" w:cs="宋体"/>
           <w:color w:val="000000"/>
           <w:kern w:val="0"/>
           <w:szCs w:val="21"/>
@@ -6545,7 +6545,7 @@
         <w:shd w:val="clear" w:color="auto" w:fill="FFFFFF"/>
         <w:jc w:val="left"/>
         <w:rPr>
-          <w:rFonts w:ascii="宋体" w:eastAsia="宋体" w:hAnsi="宋体" w:cs="宋体" w:hint="eastAsia"/>
+          <w:rFonts w:ascii="宋体" w:eastAsia="宋体" w:hAnsi="宋体" w:cs="宋体"/>
           <w:color w:val="000000"/>
           <w:kern w:val="0"/>
           <w:szCs w:val="21"/>
@@ -6568,7 +6568,7 @@
         <w:shd w:val="clear" w:color="auto" w:fill="FFFFFF"/>
         <w:jc w:val="left"/>
         <w:rPr>
-          <w:rFonts w:ascii="宋体" w:eastAsia="宋体" w:hAnsi="宋体" w:cs="宋体" w:hint="eastAsia"/>
+          <w:rFonts w:ascii="宋体" w:eastAsia="宋体" w:hAnsi="宋体" w:cs="宋体"/>
           <w:color w:val="000000"/>
           <w:kern w:val="0"/>
           <w:szCs w:val="21"/>
@@ -6591,7 +6591,7 @@
         <w:shd w:val="clear" w:color="auto" w:fill="FFFFFF"/>
         <w:jc w:val="left"/>
         <w:rPr>
-          <w:rFonts w:ascii="宋体" w:eastAsia="宋体" w:hAnsi="宋体" w:cs="宋体" w:hint="eastAsia"/>
+          <w:rFonts w:ascii="宋体" w:eastAsia="宋体" w:hAnsi="宋体" w:cs="宋体"/>
           <w:color w:val="000000"/>
           <w:kern w:val="0"/>
           <w:szCs w:val="21"/>
@@ -6614,7 +6614,7 @@
         <w:shd w:val="clear" w:color="auto" w:fill="FFFFFF"/>
         <w:jc w:val="left"/>
         <w:rPr>
-          <w:rFonts w:ascii="宋体" w:eastAsia="宋体" w:hAnsi="宋体" w:cs="宋体" w:hint="eastAsia"/>
+          <w:rFonts w:ascii="宋体" w:eastAsia="宋体" w:hAnsi="宋体" w:cs="宋体"/>
           <w:color w:val="000000"/>
           <w:kern w:val="0"/>
           <w:szCs w:val="21"/>
@@ -6637,7 +6637,7 @@
         <w:shd w:val="clear" w:color="auto" w:fill="FFFFFF"/>
         <w:jc w:val="left"/>
         <w:rPr>
-          <w:rFonts w:ascii="宋体" w:eastAsia="宋体" w:hAnsi="宋体" w:cs="宋体" w:hint="eastAsia"/>
+          <w:rFonts w:ascii="宋体" w:eastAsia="宋体" w:hAnsi="宋体" w:cs="宋体"/>
           <w:color w:val="000000"/>
           <w:kern w:val="0"/>
           <w:szCs w:val="21"/>
@@ -6660,7 +6660,7 @@
         <w:shd w:val="clear" w:color="auto" w:fill="FFFFFF"/>
         <w:jc w:val="left"/>
         <w:rPr>
-          <w:rFonts w:ascii="宋体" w:eastAsia="宋体" w:hAnsi="宋体" w:cs="宋体" w:hint="eastAsia"/>
+          <w:rFonts w:ascii="宋体" w:eastAsia="宋体" w:hAnsi="宋体" w:cs="宋体"/>
           <w:color w:val="000000"/>
           <w:kern w:val="0"/>
           <w:szCs w:val="21"/>
@@ -6683,7 +6683,7 @@
         <w:shd w:val="clear" w:color="auto" w:fill="FFFFFF"/>
         <w:jc w:val="left"/>
         <w:rPr>
-          <w:rFonts w:ascii="宋体" w:eastAsia="宋体" w:hAnsi="宋体" w:cs="宋体" w:hint="eastAsia"/>
+          <w:rFonts w:ascii="宋体" w:eastAsia="宋体" w:hAnsi="宋体" w:cs="宋体"/>
           <w:color w:val="000000"/>
           <w:kern w:val="0"/>
           <w:szCs w:val="21"/>
@@ -6706,7 +6706,7 @@
         <w:shd w:val="clear" w:color="auto" w:fill="FFFFFF"/>
         <w:jc w:val="left"/>
         <w:rPr>
-          <w:rFonts w:ascii="宋体" w:eastAsia="宋体" w:hAnsi="宋体" w:cs="宋体" w:hint="eastAsia"/>
+          <w:rFonts w:ascii="宋体" w:eastAsia="宋体" w:hAnsi="宋体" w:cs="宋体"/>
           <w:color w:val="000000"/>
           <w:kern w:val="0"/>
           <w:szCs w:val="21"/>
@@ -6729,7 +6729,7 @@
         <w:shd w:val="clear" w:color="auto" w:fill="FFFFFF"/>
         <w:jc w:val="left"/>
         <w:rPr>
-          <w:rFonts w:ascii="宋体" w:eastAsia="宋体" w:hAnsi="宋体" w:cs="宋体" w:hint="eastAsia"/>
+          <w:rFonts w:ascii="宋体" w:eastAsia="宋体" w:hAnsi="宋体" w:cs="宋体"/>
           <w:color w:val="000000"/>
           <w:kern w:val="0"/>
           <w:szCs w:val="21"/>
@@ -6752,7 +6752,7 @@
         <w:shd w:val="clear" w:color="auto" w:fill="FFFFFF"/>
         <w:jc w:val="left"/>
         <w:rPr>
-          <w:rFonts w:ascii="宋体" w:eastAsia="宋体" w:hAnsi="宋体" w:cs="宋体" w:hint="eastAsia"/>
+          <w:rFonts w:ascii="宋体" w:eastAsia="宋体" w:hAnsi="宋体" w:cs="宋体"/>
           <w:color w:val="000000"/>
           <w:kern w:val="0"/>
           <w:szCs w:val="21"/>
@@ -6775,7 +6775,7 @@
         <w:shd w:val="clear" w:color="auto" w:fill="FFFFFF"/>
         <w:jc w:val="left"/>
         <w:rPr>
-          <w:rFonts w:ascii="宋体" w:eastAsia="宋体" w:hAnsi="宋体" w:cs="宋体" w:hint="eastAsia"/>
+          <w:rFonts w:ascii="宋体" w:eastAsia="宋体" w:hAnsi="宋体" w:cs="宋体"/>
           <w:color w:val="000000"/>
           <w:kern w:val="0"/>
           <w:szCs w:val="21"/>
@@ -6798,7 +6798,7 @@
         <w:shd w:val="clear" w:color="auto" w:fill="FFFFFF"/>
         <w:jc w:val="left"/>
         <w:rPr>
-          <w:rFonts w:ascii="宋体" w:eastAsia="宋体" w:hAnsi="宋体" w:cs="宋体" w:hint="eastAsia"/>
+          <w:rFonts w:ascii="宋体" w:eastAsia="宋体" w:hAnsi="宋体" w:cs="宋体"/>
           <w:color w:val="000000"/>
           <w:kern w:val="0"/>
           <w:szCs w:val="21"/>
@@ -6821,7 +6821,7 @@
         <w:shd w:val="clear" w:color="auto" w:fill="FFFFFF"/>
         <w:jc w:val="left"/>
         <w:rPr>
-          <w:rFonts w:ascii="宋体" w:eastAsia="宋体" w:hAnsi="宋体" w:cs="宋体" w:hint="eastAsia"/>
+          <w:rFonts w:ascii="宋体" w:eastAsia="宋体" w:hAnsi="宋体" w:cs="宋体"/>
           <w:color w:val="000000"/>
           <w:kern w:val="0"/>
           <w:szCs w:val="21"/>
@@ -6845,7 +6845,7 @@
         <w:shd w:val="clear" w:color="auto" w:fill="FFFFFF"/>
         <w:jc w:val="left"/>
         <w:rPr>
-          <w:rFonts w:ascii="宋体" w:eastAsia="宋体" w:hAnsi="宋体" w:cs="宋体" w:hint="eastAsia"/>
+          <w:rFonts w:ascii="宋体" w:eastAsia="宋体" w:hAnsi="宋体" w:cs="宋体"/>
           <w:color w:val="000000"/>
           <w:kern w:val="0"/>
           <w:szCs w:val="21"/>
@@ -6868,7 +6868,7 @@
         <w:shd w:val="clear" w:color="auto" w:fill="FFFFFF"/>
         <w:jc w:val="left"/>
         <w:rPr>
-          <w:rFonts w:ascii="宋体" w:eastAsia="宋体" w:hAnsi="宋体" w:cs="宋体" w:hint="eastAsia"/>
+          <w:rFonts w:ascii="宋体" w:eastAsia="宋体" w:hAnsi="宋体" w:cs="宋体"/>
           <w:color w:val="000000"/>
           <w:kern w:val="0"/>
           <w:szCs w:val="21"/>
@@ -6891,7 +6891,7 @@
         <w:shd w:val="clear" w:color="auto" w:fill="FFFFFF"/>
         <w:jc w:val="left"/>
         <w:rPr>
-          <w:rFonts w:ascii="宋体" w:eastAsia="宋体" w:hAnsi="宋体" w:cs="宋体" w:hint="eastAsia"/>
+          <w:rFonts w:ascii="宋体" w:eastAsia="宋体" w:hAnsi="宋体" w:cs="宋体"/>
           <w:color w:val="000000"/>
           <w:kern w:val="0"/>
           <w:szCs w:val="21"/>
@@ -6914,7 +6914,7 @@
         <w:shd w:val="clear" w:color="auto" w:fill="FFFFFF"/>
         <w:jc w:val="left"/>
         <w:rPr>
-          <w:rFonts w:ascii="宋体" w:eastAsia="宋体" w:hAnsi="宋体" w:cs="宋体" w:hint="eastAsia"/>
+          <w:rFonts w:ascii="宋体" w:eastAsia="宋体" w:hAnsi="宋体" w:cs="宋体"/>
           <w:color w:val="000000"/>
           <w:kern w:val="0"/>
           <w:szCs w:val="21"/>
@@ -6937,7 +6937,7 @@
         <w:shd w:val="clear" w:color="auto" w:fill="FFFFFF"/>
         <w:jc w:val="left"/>
         <w:rPr>
-          <w:rFonts w:ascii="宋体" w:eastAsia="宋体" w:hAnsi="宋体" w:cs="宋体" w:hint="eastAsia"/>
+          <w:rFonts w:ascii="宋体" w:eastAsia="宋体" w:hAnsi="宋体" w:cs="宋体"/>
           <w:color w:val="000000"/>
           <w:kern w:val="0"/>
           <w:szCs w:val="21"/>
@@ -6960,7 +6960,7 @@
         <w:shd w:val="clear" w:color="auto" w:fill="FFFFFF"/>
         <w:jc w:val="left"/>
         <w:rPr>
-          <w:rFonts w:ascii="宋体" w:eastAsia="宋体" w:hAnsi="宋体" w:cs="宋体" w:hint="eastAsia"/>
+          <w:rFonts w:ascii="宋体" w:eastAsia="宋体" w:hAnsi="宋体" w:cs="宋体"/>
           <w:color w:val="000000"/>
           <w:kern w:val="0"/>
           <w:szCs w:val="21"/>
@@ -6983,7 +6983,7 @@
         <w:shd w:val="clear" w:color="auto" w:fill="FFFFFF"/>
         <w:jc w:val="left"/>
         <w:rPr>
-          <w:rFonts w:ascii="宋体" w:eastAsia="宋体" w:hAnsi="宋体" w:cs="宋体" w:hint="eastAsia"/>
+          <w:rFonts w:ascii="宋体" w:eastAsia="宋体" w:hAnsi="宋体" w:cs="宋体"/>
           <w:color w:val="000000"/>
           <w:kern w:val="0"/>
           <w:szCs w:val="21"/>
@@ -7006,7 +7006,7 @@
         <w:shd w:val="clear" w:color="auto" w:fill="FFFFFF"/>
         <w:jc w:val="left"/>
         <w:rPr>
-          <w:rFonts w:ascii="宋体" w:eastAsia="宋体" w:hAnsi="宋体" w:cs="宋体" w:hint="eastAsia"/>
+          <w:rFonts w:ascii="宋体" w:eastAsia="宋体" w:hAnsi="宋体" w:cs="宋体"/>
           <w:color w:val="000000"/>
           <w:kern w:val="0"/>
           <w:szCs w:val="21"/>
@@ -7029,7 +7029,7 @@
         <w:shd w:val="clear" w:color="auto" w:fill="FFFFFF"/>
         <w:jc w:val="left"/>
         <w:rPr>
-          <w:rFonts w:ascii="宋体" w:eastAsia="宋体" w:hAnsi="宋体" w:cs="宋体" w:hint="eastAsia"/>
+          <w:rFonts w:ascii="宋体" w:eastAsia="宋体" w:hAnsi="宋体" w:cs="宋体"/>
           <w:color w:val="000000"/>
           <w:kern w:val="0"/>
           <w:szCs w:val="21"/>
@@ -7052,7 +7052,7 @@
         <w:shd w:val="clear" w:color="auto" w:fill="FFFFFF"/>
         <w:jc w:val="left"/>
         <w:rPr>
-          <w:rFonts w:ascii="宋体" w:eastAsia="宋体" w:hAnsi="宋体" w:cs="宋体" w:hint="eastAsia"/>
+          <w:rFonts w:ascii="宋体" w:eastAsia="宋体" w:hAnsi="宋体" w:cs="宋体"/>
           <w:color w:val="000000"/>
           <w:kern w:val="0"/>
           <w:szCs w:val="21"/>
@@ -7075,7 +7075,7 @@
         <w:shd w:val="clear" w:color="auto" w:fill="FFFFFF"/>
         <w:jc w:val="left"/>
         <w:rPr>
-          <w:rFonts w:ascii="宋体" w:eastAsia="宋体" w:hAnsi="宋体" w:cs="宋体" w:hint="eastAsia"/>
+          <w:rFonts w:ascii="宋体" w:eastAsia="宋体" w:hAnsi="宋体" w:cs="宋体"/>
           <w:color w:val="000000"/>
           <w:kern w:val="0"/>
           <w:szCs w:val="21"/>
@@ -7098,7 +7098,7 @@
         <w:shd w:val="clear" w:color="auto" w:fill="FFFFFF"/>
         <w:jc w:val="left"/>
         <w:rPr>
-          <w:rFonts w:ascii="宋体" w:eastAsia="宋体" w:hAnsi="宋体" w:cs="宋体" w:hint="eastAsia"/>
+          <w:rFonts w:ascii="宋体" w:eastAsia="宋体" w:hAnsi="宋体" w:cs="宋体"/>
           <w:color w:val="000000"/>
           <w:kern w:val="0"/>
           <w:szCs w:val="21"/>
@@ -7121,7 +7121,7 @@
         <w:shd w:val="clear" w:color="auto" w:fill="FFFFFF"/>
         <w:jc w:val="left"/>
         <w:rPr>
-          <w:rFonts w:ascii="宋体" w:eastAsia="宋体" w:hAnsi="宋体" w:cs="宋体" w:hint="eastAsia"/>
+          <w:rFonts w:ascii="宋体" w:eastAsia="宋体" w:hAnsi="宋体" w:cs="宋体"/>
           <w:color w:val="000000"/>
           <w:kern w:val="0"/>
           <w:szCs w:val="21"/>
@@ -7144,7 +7144,7 @@
         <w:shd w:val="clear" w:color="auto" w:fill="FFFFFF"/>
         <w:jc w:val="left"/>
         <w:rPr>
-          <w:rFonts w:ascii="宋体" w:eastAsia="宋体" w:hAnsi="宋体" w:cs="宋体" w:hint="eastAsia"/>
+          <w:rFonts w:ascii="宋体" w:eastAsia="宋体" w:hAnsi="宋体" w:cs="宋体"/>
           <w:color w:val="000000"/>
           <w:kern w:val="0"/>
           <w:szCs w:val="21"/>
@@ -7167,7 +7167,7 @@
         <w:shd w:val="clear" w:color="auto" w:fill="FFFFFF"/>
         <w:jc w:val="left"/>
         <w:rPr>
-          <w:rFonts w:ascii="宋体" w:eastAsia="宋体" w:hAnsi="宋体" w:cs="宋体" w:hint="eastAsia"/>
+          <w:rFonts w:ascii="宋体" w:eastAsia="宋体" w:hAnsi="宋体" w:cs="宋体"/>
           <w:color w:val="000000"/>
           <w:kern w:val="0"/>
           <w:szCs w:val="21"/>
@@ -7190,7 +7190,7 @@
         <w:shd w:val="clear" w:color="auto" w:fill="FFFFFF"/>
         <w:jc w:val="left"/>
         <w:rPr>
-          <w:rFonts w:ascii="宋体" w:eastAsia="宋体" w:hAnsi="宋体" w:cs="宋体" w:hint="eastAsia"/>
+          <w:rFonts w:ascii="宋体" w:eastAsia="宋体" w:hAnsi="宋体" w:cs="宋体"/>
           <w:color w:val="000000"/>
           <w:kern w:val="0"/>
           <w:szCs w:val="21"/>
@@ -7213,7 +7213,7 @@
         <w:shd w:val="clear" w:color="auto" w:fill="FFFFFF"/>
         <w:jc w:val="left"/>
         <w:rPr>
-          <w:rFonts w:ascii="宋体" w:eastAsia="宋体" w:hAnsi="宋体" w:cs="宋体" w:hint="eastAsia"/>
+          <w:rFonts w:ascii="宋体" w:eastAsia="宋体" w:hAnsi="宋体" w:cs="宋体"/>
           <w:color w:val="000000"/>
           <w:kern w:val="0"/>
           <w:szCs w:val="21"/>
@@ -7236,7 +7236,7 @@
         <w:shd w:val="clear" w:color="auto" w:fill="FFFFFF"/>
         <w:jc w:val="left"/>
         <w:rPr>
-          <w:rFonts w:ascii="宋体" w:eastAsia="宋体" w:hAnsi="宋体" w:cs="宋体" w:hint="eastAsia"/>
+          <w:rFonts w:ascii="宋体" w:eastAsia="宋体" w:hAnsi="宋体" w:cs="宋体"/>
           <w:color w:val="000000"/>
           <w:kern w:val="0"/>
           <w:szCs w:val="21"/>
@@ -7269,7 +7269,7 @@
         <w:shd w:val="clear" w:color="auto" w:fill="FFFFFF"/>
         <w:jc w:val="left"/>
         <w:rPr>
-          <w:rFonts w:ascii="宋体" w:eastAsia="宋体" w:hAnsi="宋体" w:cs="宋体" w:hint="eastAsia"/>
+          <w:rFonts w:ascii="宋体" w:eastAsia="宋体" w:hAnsi="宋体" w:cs="宋体"/>
           <w:color w:val="000000"/>
           <w:kern w:val="0"/>
           <w:szCs w:val="21"/>
@@ -7292,7 +7292,7 @@
         <w:shd w:val="clear" w:color="auto" w:fill="FFFFFF"/>
         <w:jc w:val="left"/>
         <w:rPr>
-          <w:rFonts w:ascii="宋体" w:eastAsia="宋体" w:hAnsi="宋体" w:cs="宋体" w:hint="eastAsia"/>
+          <w:rFonts w:ascii="宋体" w:eastAsia="宋体" w:hAnsi="宋体" w:cs="宋体"/>
           <w:color w:val="000000"/>
           <w:kern w:val="0"/>
           <w:szCs w:val="21"/>
@@ -7315,7 +7315,7 @@
         <w:shd w:val="clear" w:color="auto" w:fill="FFFFFF"/>
         <w:jc w:val="left"/>
         <w:rPr>
-          <w:rFonts w:ascii="宋体" w:eastAsia="宋体" w:hAnsi="宋体" w:cs="宋体" w:hint="eastAsia"/>
+          <w:rFonts w:ascii="宋体" w:eastAsia="宋体" w:hAnsi="宋体" w:cs="宋体"/>
           <w:color w:val="000000"/>
           <w:kern w:val="0"/>
           <w:szCs w:val="21"/>
@@ -7338,7 +7338,7 @@
         <w:shd w:val="clear" w:color="auto" w:fill="FFFFFF"/>
         <w:jc w:val="left"/>
         <w:rPr>
-          <w:rFonts w:ascii="宋体" w:eastAsia="宋体" w:hAnsi="宋体" w:cs="宋体" w:hint="eastAsia"/>
+          <w:rFonts w:ascii="宋体" w:eastAsia="宋体" w:hAnsi="宋体" w:cs="宋体"/>
           <w:color w:val="000000"/>
           <w:kern w:val="0"/>
           <w:szCs w:val="21"/>
@@ -7361,7 +7361,7 @@
         <w:shd w:val="clear" w:color="auto" w:fill="FFFFFF"/>
         <w:jc w:val="left"/>
         <w:rPr>
-          <w:rFonts w:ascii="宋体" w:eastAsia="宋体" w:hAnsi="宋体" w:cs="宋体" w:hint="eastAsia"/>
+          <w:rFonts w:ascii="宋体" w:eastAsia="宋体" w:hAnsi="宋体" w:cs="宋体"/>
           <w:color w:val="000000"/>
           <w:kern w:val="0"/>
           <w:szCs w:val="21"/>
@@ -7384,7 +7384,7 @@
         <w:shd w:val="clear" w:color="auto" w:fill="FFFFFF"/>
         <w:jc w:val="left"/>
         <w:rPr>
-          <w:rFonts w:ascii="宋体" w:eastAsia="宋体" w:hAnsi="宋体" w:cs="宋体" w:hint="eastAsia"/>
+          <w:rFonts w:ascii="宋体" w:eastAsia="宋体" w:hAnsi="宋体" w:cs="宋体"/>
           <w:color w:val="000000"/>
           <w:kern w:val="0"/>
           <w:szCs w:val="21"/>
@@ -7407,7 +7407,7 @@
         <w:shd w:val="clear" w:color="auto" w:fill="FFFFFF"/>
         <w:jc w:val="left"/>
         <w:rPr>
-          <w:rFonts w:ascii="宋体" w:eastAsia="宋体" w:hAnsi="宋体" w:cs="宋体" w:hint="eastAsia"/>
+          <w:rFonts w:ascii="宋体" w:eastAsia="宋体" w:hAnsi="宋体" w:cs="宋体"/>
           <w:color w:val="000000"/>
           <w:kern w:val="0"/>
           <w:szCs w:val="21"/>
@@ -7430,7 +7430,7 @@
         <w:shd w:val="clear" w:color="auto" w:fill="FFFFFF"/>
         <w:jc w:val="left"/>
         <w:rPr>
-          <w:rFonts w:ascii="宋体" w:eastAsia="宋体" w:hAnsi="宋体" w:cs="宋体" w:hint="eastAsia"/>
+          <w:rFonts w:ascii="宋体" w:eastAsia="宋体" w:hAnsi="宋体" w:cs="宋体"/>
           <w:color w:val="000000"/>
           <w:kern w:val="0"/>
           <w:szCs w:val="21"/>
@@ -7453,7 +7453,7 @@
         <w:shd w:val="clear" w:color="auto" w:fill="FFFFFF"/>
         <w:jc w:val="left"/>
         <w:rPr>
-          <w:rFonts w:ascii="宋体" w:eastAsia="宋体" w:hAnsi="宋体" w:cs="宋体" w:hint="eastAsia"/>
+          <w:rFonts w:ascii="宋体" w:eastAsia="宋体" w:hAnsi="宋体" w:cs="宋体"/>
           <w:color w:val="000000"/>
           <w:kern w:val="0"/>
           <w:szCs w:val="21"/>
@@ -7476,7 +7476,7 @@
         <w:shd w:val="clear" w:color="auto" w:fill="FFFFFF"/>
         <w:jc w:val="left"/>
         <w:rPr>
-          <w:rFonts w:ascii="宋体" w:eastAsia="宋体" w:hAnsi="宋体" w:cs="宋体" w:hint="eastAsia"/>
+          <w:rFonts w:ascii="宋体" w:eastAsia="宋体" w:hAnsi="宋体" w:cs="宋体"/>
           <w:color w:val="000000"/>
           <w:kern w:val="0"/>
           <w:szCs w:val="21"/>
@@ -7499,7 +7499,7 @@
         <w:shd w:val="clear" w:color="auto" w:fill="FFFFFF"/>
         <w:jc w:val="left"/>
         <w:rPr>
-          <w:rFonts w:ascii="宋体" w:eastAsia="宋体" w:hAnsi="宋体" w:cs="宋体" w:hint="eastAsia"/>
+          <w:rFonts w:ascii="宋体" w:eastAsia="宋体" w:hAnsi="宋体" w:cs="宋体"/>
           <w:color w:val="000000"/>
           <w:kern w:val="0"/>
           <w:szCs w:val="21"/>
@@ -7522,7 +7522,7 @@
         <w:shd w:val="clear" w:color="auto" w:fill="FFFFFF"/>
         <w:jc w:val="left"/>
         <w:rPr>
-          <w:rFonts w:ascii="宋体" w:eastAsia="宋体" w:hAnsi="宋体" w:cs="宋体" w:hint="eastAsia"/>
+          <w:rFonts w:ascii="宋体" w:eastAsia="宋体" w:hAnsi="宋体" w:cs="宋体"/>
           <w:color w:val="000000"/>
           <w:kern w:val="0"/>
           <w:szCs w:val="21"/>
@@ -7545,7 +7545,7 @@
         <w:shd w:val="clear" w:color="auto" w:fill="FFFFFF"/>
         <w:jc w:val="left"/>
         <w:rPr>
-          <w:rFonts w:ascii="宋体" w:eastAsia="宋体" w:hAnsi="宋体" w:cs="宋体" w:hint="eastAsia"/>
+          <w:rFonts w:ascii="宋体" w:eastAsia="宋体" w:hAnsi="宋体" w:cs="宋体"/>
           <w:color w:val="000000"/>
           <w:kern w:val="0"/>
           <w:szCs w:val="21"/>
@@ -7568,7 +7568,7 @@
         <w:shd w:val="clear" w:color="auto" w:fill="FFFFFF"/>
         <w:jc w:val="left"/>
         <w:rPr>
-          <w:rFonts w:ascii="宋体" w:eastAsia="宋体" w:hAnsi="宋体" w:cs="宋体" w:hint="eastAsia"/>
+          <w:rFonts w:ascii="宋体" w:eastAsia="宋体" w:hAnsi="宋体" w:cs="宋体"/>
           <w:color w:val="000000"/>
           <w:kern w:val="0"/>
           <w:szCs w:val="21"/>
@@ -7591,7 +7591,7 @@
         <w:shd w:val="clear" w:color="auto" w:fill="FFFFFF"/>
         <w:jc w:val="left"/>
         <w:rPr>
-          <w:rFonts w:ascii="宋体" w:eastAsia="宋体" w:hAnsi="宋体" w:cs="宋体" w:hint="eastAsia"/>
+          <w:rFonts w:ascii="宋体" w:eastAsia="宋体" w:hAnsi="宋体" w:cs="宋体"/>
           <w:color w:val="000000"/>
           <w:kern w:val="0"/>
           <w:szCs w:val="21"/>
@@ -7614,7 +7614,7 @@
         <w:shd w:val="clear" w:color="auto" w:fill="FFFFFF"/>
         <w:jc w:val="left"/>
         <w:rPr>
-          <w:rFonts w:ascii="宋体" w:eastAsia="宋体" w:hAnsi="宋体" w:cs="宋体" w:hint="eastAsia"/>
+          <w:rFonts w:ascii="宋体" w:eastAsia="宋体" w:hAnsi="宋体" w:cs="宋体"/>
           <w:color w:val="000000"/>
           <w:kern w:val="0"/>
           <w:szCs w:val="21"/>
@@ -7637,7 +7637,7 @@
         <w:shd w:val="clear" w:color="auto" w:fill="FFFFFF"/>
         <w:jc w:val="left"/>
         <w:rPr>
-          <w:rFonts w:ascii="宋体" w:eastAsia="宋体" w:hAnsi="宋体" w:cs="宋体" w:hint="eastAsia"/>
+          <w:rFonts w:ascii="宋体" w:eastAsia="宋体" w:hAnsi="宋体" w:cs="宋体"/>
           <w:color w:val="000000"/>
           <w:kern w:val="0"/>
           <w:szCs w:val="21"/>
@@ -7660,7 +7660,7 @@
         <w:shd w:val="clear" w:color="auto" w:fill="FFFFFF"/>
         <w:jc w:val="left"/>
         <w:rPr>
-          <w:rFonts w:ascii="宋体" w:eastAsia="宋体" w:hAnsi="宋体" w:cs="宋体" w:hint="eastAsia"/>
+          <w:rFonts w:ascii="宋体" w:eastAsia="宋体" w:hAnsi="宋体" w:cs="宋体"/>
           <w:color w:val="000000"/>
           <w:kern w:val="0"/>
           <w:szCs w:val="21"/>
@@ -7683,7 +7683,7 @@
         <w:shd w:val="clear" w:color="auto" w:fill="FFFFFF"/>
         <w:jc w:val="left"/>
         <w:rPr>
-          <w:rFonts w:ascii="宋体" w:eastAsia="宋体" w:hAnsi="宋体" w:cs="宋体" w:hint="eastAsia"/>
+          <w:rFonts w:ascii="宋体" w:eastAsia="宋体" w:hAnsi="宋体" w:cs="宋体"/>
           <w:color w:val="000000"/>
           <w:kern w:val="0"/>
           <w:szCs w:val="21"/>
@@ -7707,7 +7707,7 @@
         <w:shd w:val="clear" w:color="auto" w:fill="FFFFFF"/>
         <w:jc w:val="left"/>
         <w:rPr>
-          <w:rFonts w:ascii="宋体" w:eastAsia="宋体" w:hAnsi="宋体" w:cs="宋体" w:hint="eastAsia"/>
+          <w:rFonts w:ascii="宋体" w:eastAsia="宋体" w:hAnsi="宋体" w:cs="宋体"/>
           <w:color w:val="000000"/>
           <w:kern w:val="0"/>
           <w:szCs w:val="21"/>
@@ -7730,7 +7730,7 @@
         <w:shd w:val="clear" w:color="auto" w:fill="FFFFFF"/>
         <w:jc w:val="left"/>
         <w:rPr>
-          <w:rFonts w:ascii="宋体" w:eastAsia="宋体" w:hAnsi="宋体" w:cs="宋体" w:hint="eastAsia"/>
+          <w:rFonts w:ascii="宋体" w:eastAsia="宋体" w:hAnsi="宋体" w:cs="宋体"/>
           <w:color w:val="000000"/>
           <w:kern w:val="0"/>
           <w:szCs w:val="21"/>
@@ -7753,7 +7753,7 @@
         <w:shd w:val="clear" w:color="auto" w:fill="FFFFFF"/>
         <w:jc w:val="left"/>
         <w:rPr>
-          <w:rFonts w:ascii="宋体" w:eastAsia="宋体" w:hAnsi="宋体" w:cs="宋体" w:hint="eastAsia"/>
+          <w:rFonts w:ascii="宋体" w:eastAsia="宋体" w:hAnsi="宋体" w:cs="宋体"/>
           <w:color w:val="000000"/>
           <w:kern w:val="0"/>
           <w:szCs w:val="21"/>
@@ -7776,7 +7776,7 @@
         <w:shd w:val="clear" w:color="auto" w:fill="FFFFFF"/>
         <w:jc w:val="left"/>
         <w:rPr>
-          <w:rFonts w:ascii="宋体" w:eastAsia="宋体" w:hAnsi="宋体" w:cs="宋体" w:hint="eastAsia"/>
+          <w:rFonts w:ascii="宋体" w:eastAsia="宋体" w:hAnsi="宋体" w:cs="宋体"/>
           <w:color w:val="000000"/>
           <w:kern w:val="0"/>
           <w:szCs w:val="21"/>
@@ -7799,7 +7799,7 @@
         <w:shd w:val="clear" w:color="auto" w:fill="FFFFFF"/>
         <w:jc w:val="left"/>
         <w:rPr>
-          <w:rFonts w:ascii="宋体" w:eastAsia="宋体" w:hAnsi="宋体" w:cs="宋体" w:hint="eastAsia"/>
+          <w:rFonts w:ascii="宋体" w:eastAsia="宋体" w:hAnsi="宋体" w:cs="宋体"/>
           <w:color w:val="000000"/>
           <w:kern w:val="0"/>
           <w:szCs w:val="21"/>
@@ -7822,7 +7822,7 @@
         <w:shd w:val="clear" w:color="auto" w:fill="FFFFFF"/>
         <w:jc w:val="left"/>
         <w:rPr>
-          <w:rFonts w:ascii="宋体" w:eastAsia="宋体" w:hAnsi="宋体" w:cs="宋体" w:hint="eastAsia"/>
+          <w:rFonts w:ascii="宋体" w:eastAsia="宋体" w:hAnsi="宋体" w:cs="宋体"/>
           <w:color w:val="000000"/>
           <w:kern w:val="0"/>
           <w:szCs w:val="21"/>
@@ -7845,7 +7845,7 @@
         <w:shd w:val="clear" w:color="auto" w:fill="FFFFFF"/>
         <w:jc w:val="left"/>
         <w:rPr>
-          <w:rFonts w:ascii="宋体" w:eastAsia="宋体" w:hAnsi="宋体" w:cs="宋体" w:hint="eastAsia"/>
+          <w:rFonts w:ascii="宋体" w:eastAsia="宋体" w:hAnsi="宋体" w:cs="宋体"/>
           <w:color w:val="000000"/>
           <w:kern w:val="0"/>
           <w:szCs w:val="21"/>
@@ -7868,7 +7868,7 @@
         <w:shd w:val="clear" w:color="auto" w:fill="FFFFFF"/>
         <w:jc w:val="left"/>
         <w:rPr>
-          <w:rFonts w:ascii="宋体" w:eastAsia="宋体" w:hAnsi="宋体" w:cs="宋体" w:hint="eastAsia"/>
+          <w:rFonts w:ascii="宋体" w:eastAsia="宋体" w:hAnsi="宋体" w:cs="宋体"/>
           <w:color w:val="000000"/>
           <w:kern w:val="0"/>
           <w:szCs w:val="21"/>
@@ -7891,7 +7891,7 @@
         <w:shd w:val="clear" w:color="auto" w:fill="FFFFFF"/>
         <w:jc w:val="left"/>
         <w:rPr>
-          <w:rFonts w:ascii="宋体" w:eastAsia="宋体" w:hAnsi="宋体" w:cs="宋体" w:hint="eastAsia"/>
+          <w:rFonts w:ascii="宋体" w:eastAsia="宋体" w:hAnsi="宋体" w:cs="宋体"/>
           <w:color w:val="000000"/>
           <w:kern w:val="0"/>
           <w:szCs w:val="21"/>
@@ -7914,7 +7914,7 @@
         <w:shd w:val="clear" w:color="auto" w:fill="FFFFFF"/>
         <w:jc w:val="left"/>
         <w:rPr>
-          <w:rFonts w:ascii="宋体" w:eastAsia="宋体" w:hAnsi="宋体" w:cs="宋体" w:hint="eastAsia"/>
+          <w:rFonts w:ascii="宋体" w:eastAsia="宋体" w:hAnsi="宋体" w:cs="宋体"/>
           <w:color w:val="000000"/>
           <w:kern w:val="0"/>
           <w:szCs w:val="21"/>
@@ -7937,7 +7937,7 @@
         <w:shd w:val="clear" w:color="auto" w:fill="FFFFFF"/>
         <w:jc w:val="left"/>
         <w:rPr>
-          <w:rFonts w:ascii="宋体" w:eastAsia="宋体" w:hAnsi="宋体" w:cs="宋体" w:hint="eastAsia"/>
+          <w:rFonts w:ascii="宋体" w:eastAsia="宋体" w:hAnsi="宋体" w:cs="宋体"/>
           <w:color w:val="000000"/>
           <w:kern w:val="0"/>
           <w:szCs w:val="21"/>
@@ -7960,7 +7960,7 @@
         <w:shd w:val="clear" w:color="auto" w:fill="FFFFFF"/>
         <w:jc w:val="left"/>
         <w:rPr>
-          <w:rFonts w:ascii="宋体" w:eastAsia="宋体" w:hAnsi="宋体" w:cs="宋体" w:hint="eastAsia"/>
+          <w:rFonts w:ascii="宋体" w:eastAsia="宋体" w:hAnsi="宋体" w:cs="宋体"/>
           <w:color w:val="000000"/>
           <w:kern w:val="0"/>
           <w:szCs w:val="21"/>
@@ -7983,7 +7983,7 @@
         <w:shd w:val="clear" w:color="auto" w:fill="FFFFFF"/>
         <w:jc w:val="left"/>
         <w:rPr>
-          <w:rFonts w:ascii="宋体" w:eastAsia="宋体" w:hAnsi="宋体" w:cs="宋体" w:hint="eastAsia"/>
+          <w:rFonts w:ascii="宋体" w:eastAsia="宋体" w:hAnsi="宋体" w:cs="宋体"/>
           <w:color w:val="000000"/>
           <w:kern w:val="0"/>
           <w:szCs w:val="21"/>
@@ -8006,7 +8006,7 @@
         <w:shd w:val="clear" w:color="auto" w:fill="FFFFFF"/>
         <w:jc w:val="left"/>
         <w:rPr>
-          <w:rFonts w:ascii="宋体" w:eastAsia="宋体" w:hAnsi="宋体" w:cs="宋体" w:hint="eastAsia"/>
+          <w:rFonts w:ascii="宋体" w:eastAsia="宋体" w:hAnsi="宋体" w:cs="宋体"/>
           <w:color w:val="000000"/>
           <w:kern w:val="0"/>
           <w:szCs w:val="21"/>
@@ -8029,7 +8029,7 @@
         <w:shd w:val="clear" w:color="auto" w:fill="FFFFFF"/>
         <w:jc w:val="left"/>
         <w:rPr>
-          <w:rFonts w:ascii="宋体" w:eastAsia="宋体" w:hAnsi="宋体" w:cs="宋体" w:hint="eastAsia"/>
+          <w:rFonts w:ascii="宋体" w:eastAsia="宋体" w:hAnsi="宋体" w:cs="宋体"/>
           <w:color w:val="000000"/>
           <w:kern w:val="0"/>
           <w:szCs w:val="21"/>
@@ -8052,7 +8052,7 @@
         <w:shd w:val="clear" w:color="auto" w:fill="FFFFFF"/>
         <w:jc w:val="left"/>
         <w:rPr>
-          <w:rFonts w:ascii="宋体" w:eastAsia="宋体" w:hAnsi="宋体" w:cs="宋体" w:hint="eastAsia"/>
+          <w:rFonts w:ascii="宋体" w:eastAsia="宋体" w:hAnsi="宋体" w:cs="宋体"/>
           <w:color w:val="000000"/>
           <w:kern w:val="0"/>
           <w:szCs w:val="21"/>
@@ -8075,7 +8075,7 @@
         <w:shd w:val="clear" w:color="auto" w:fill="FFFFFF"/>
         <w:jc w:val="left"/>
         <w:rPr>
-          <w:rFonts w:ascii="宋体" w:eastAsia="宋体" w:hAnsi="宋体" w:cs="宋体" w:hint="eastAsia"/>
+          <w:rFonts w:ascii="宋体" w:eastAsia="宋体" w:hAnsi="宋体" w:cs="宋体"/>
           <w:color w:val="000000"/>
           <w:kern w:val="0"/>
           <w:szCs w:val="21"/>
@@ -8098,7 +8098,7 @@
         <w:shd w:val="clear" w:color="auto" w:fill="FFFFFF"/>
         <w:jc w:val="left"/>
         <w:rPr>
-          <w:rFonts w:ascii="宋体" w:eastAsia="宋体" w:hAnsi="宋体" w:cs="宋体" w:hint="eastAsia"/>
+          <w:rFonts w:ascii="宋体" w:eastAsia="宋体" w:hAnsi="宋体" w:cs="宋体"/>
           <w:color w:val="000000"/>
           <w:kern w:val="0"/>
           <w:szCs w:val="21"/>
@@ -8121,7 +8121,7 @@
         <w:shd w:val="clear" w:color="auto" w:fill="FFFFFF"/>
         <w:jc w:val="left"/>
         <w:rPr>
-          <w:rFonts w:ascii="宋体" w:eastAsia="宋体" w:hAnsi="宋体" w:cs="宋体" w:hint="eastAsia"/>
+          <w:rFonts w:ascii="宋体" w:eastAsia="宋体" w:hAnsi="宋体" w:cs="宋体"/>
           <w:color w:val="000000"/>
           <w:kern w:val="0"/>
           <w:szCs w:val="21"/>
@@ -8144,7 +8144,7 @@
         <w:shd w:val="clear" w:color="auto" w:fill="FFFFFF"/>
         <w:jc w:val="left"/>
         <w:rPr>
-          <w:rFonts w:ascii="宋体" w:eastAsia="宋体" w:hAnsi="宋体" w:cs="宋体" w:hint="eastAsia"/>
+          <w:rFonts w:ascii="宋体" w:eastAsia="宋体" w:hAnsi="宋体" w:cs="宋体"/>
           <w:color w:val="000000"/>
           <w:kern w:val="0"/>
           <w:szCs w:val="21"/>
@@ -8167,7 +8167,7 @@
         <w:shd w:val="clear" w:color="auto" w:fill="FFFFFF"/>
         <w:jc w:val="left"/>
         <w:rPr>
-          <w:rFonts w:ascii="宋体" w:eastAsia="宋体" w:hAnsi="宋体" w:cs="宋体" w:hint="eastAsia"/>
+          <w:rFonts w:ascii="宋体" w:eastAsia="宋体" w:hAnsi="宋体" w:cs="宋体"/>
           <w:color w:val="000000"/>
           <w:kern w:val="0"/>
           <w:szCs w:val="21"/>
@@ -8191,7 +8191,7 @@
         <w:shd w:val="clear" w:color="auto" w:fill="FFFFFF"/>
         <w:jc w:val="left"/>
         <w:rPr>
-          <w:rFonts w:ascii="宋体" w:eastAsia="宋体" w:hAnsi="宋体" w:cs="宋体" w:hint="eastAsia"/>
+          <w:rFonts w:ascii="宋体" w:eastAsia="宋体" w:hAnsi="宋体" w:cs="宋体"/>
           <w:color w:val="000000"/>
           <w:kern w:val="0"/>
           <w:szCs w:val="21"/>
@@ -8214,7 +8214,7 @@
         <w:shd w:val="clear" w:color="auto" w:fill="FFFFFF"/>
         <w:jc w:val="left"/>
         <w:rPr>
-          <w:rFonts w:ascii="宋体" w:eastAsia="宋体" w:hAnsi="宋体" w:cs="宋体" w:hint="eastAsia"/>
+          <w:rFonts w:ascii="宋体" w:eastAsia="宋体" w:hAnsi="宋体" w:cs="宋体"/>
           <w:color w:val="000000"/>
           <w:kern w:val="0"/>
           <w:szCs w:val="21"/>
@@ -8237,7 +8237,7 @@
         <w:shd w:val="clear" w:color="auto" w:fill="FFFFFF"/>
         <w:jc w:val="left"/>
         <w:rPr>
-          <w:rFonts w:ascii="宋体" w:eastAsia="宋体" w:hAnsi="宋体" w:cs="宋体" w:hint="eastAsia"/>
+          <w:rFonts w:ascii="宋体" w:eastAsia="宋体" w:hAnsi="宋体" w:cs="宋体"/>
           <w:color w:val="000000"/>
           <w:kern w:val="0"/>
           <w:szCs w:val="21"/>
@@ -8260,7 +8260,7 @@
         <w:shd w:val="clear" w:color="auto" w:fill="FFFFFF"/>
         <w:jc w:val="left"/>
         <w:rPr>
-          <w:rFonts w:ascii="宋体" w:eastAsia="宋体" w:hAnsi="宋体" w:cs="宋体" w:hint="eastAsia"/>
+          <w:rFonts w:ascii="宋体" w:eastAsia="宋体" w:hAnsi="宋体" w:cs="宋体"/>
           <w:color w:val="000000"/>
           <w:kern w:val="0"/>
           <w:szCs w:val="21"/>
@@ -8283,7 +8283,7 @@
         <w:shd w:val="clear" w:color="auto" w:fill="FFFFFF"/>
         <w:jc w:val="left"/>
         <w:rPr>
-          <w:rFonts w:ascii="宋体" w:eastAsia="宋体" w:hAnsi="宋体" w:cs="宋体" w:hint="eastAsia"/>
+          <w:rFonts w:ascii="宋体" w:eastAsia="宋体" w:hAnsi="宋体" w:cs="宋体"/>
           <w:color w:val="000000"/>
           <w:kern w:val="0"/>
           <w:szCs w:val="21"/>
@@ -8306,7 +8306,7 @@
         <w:shd w:val="clear" w:color="auto" w:fill="FFFFFF"/>
         <w:jc w:val="left"/>
         <w:rPr>
-          <w:rFonts w:ascii="宋体" w:eastAsia="宋体" w:hAnsi="宋体" w:cs="宋体" w:hint="eastAsia"/>
+          <w:rFonts w:ascii="宋体" w:eastAsia="宋体" w:hAnsi="宋体" w:cs="宋体"/>
           <w:color w:val="000000"/>
           <w:kern w:val="0"/>
           <w:szCs w:val="21"/>
@@ -8329,7 +8329,7 @@
         <w:shd w:val="clear" w:color="auto" w:fill="FFFFFF"/>
         <w:jc w:val="center"/>
         <w:rPr>
-          <w:rFonts w:ascii="宋体" w:eastAsia="宋体" w:hAnsi="宋体" w:cs="宋体" w:hint="eastAsia"/>
+          <w:rFonts w:ascii="宋体" w:eastAsia="宋体" w:hAnsi="宋体" w:cs="宋体"/>
           <w:color w:val="000000"/>
           <w:kern w:val="0"/>
           <w:szCs w:val="21"/>
@@ -8363,7 +8363,7 @@
         <w:shd w:val="clear" w:color="auto" w:fill="FFFFFF"/>
         <w:jc w:val="left"/>
         <w:rPr>
-          <w:rFonts w:ascii="宋体" w:eastAsia="宋体" w:hAnsi="宋体" w:cs="宋体" w:hint="eastAsia"/>
+          <w:rFonts w:ascii="宋体" w:eastAsia="宋体" w:hAnsi="宋体" w:cs="宋体"/>
           <w:color w:val="000000"/>
           <w:kern w:val="0"/>
           <w:szCs w:val="21"/>
@@ -8386,7 +8386,7 @@
         <w:shd w:val="clear" w:color="auto" w:fill="FFFFFF"/>
         <w:jc w:val="left"/>
         <w:rPr>
-          <w:rFonts w:ascii="宋体" w:eastAsia="宋体" w:hAnsi="宋体" w:cs="宋体" w:hint="eastAsia"/>
+          <w:rFonts w:ascii="宋体" w:eastAsia="宋体" w:hAnsi="宋体" w:cs="宋体"/>
           <w:color w:val="000000"/>
           <w:kern w:val="0"/>
           <w:szCs w:val="21"/>
@@ -8409,7 +8409,7 @@
         <w:shd w:val="clear" w:color="auto" w:fill="FFFFFF"/>
         <w:jc w:val="left"/>
         <w:rPr>
-          <w:rFonts w:ascii="宋体" w:eastAsia="宋体" w:hAnsi="宋体" w:cs="宋体" w:hint="eastAsia"/>
+          <w:rFonts w:ascii="宋体" w:eastAsia="宋体" w:hAnsi="宋体" w:cs="宋体"/>
           <w:color w:val="000000"/>
           <w:kern w:val="0"/>
           <w:szCs w:val="21"/>
@@ -8432,7 +8432,7 @@
         <w:shd w:val="clear" w:color="auto" w:fill="FFFFFF"/>
         <w:jc w:val="left"/>
         <w:rPr>
-          <w:rFonts w:ascii="宋体" w:eastAsia="宋体" w:hAnsi="宋体" w:cs="宋体" w:hint="eastAsia"/>
+          <w:rFonts w:ascii="宋体" w:eastAsia="宋体" w:hAnsi="宋体" w:cs="宋体"/>
           <w:color w:val="000000"/>
           <w:kern w:val="0"/>
           <w:szCs w:val="21"/>
@@ -8455,7 +8455,7 @@
         <w:shd w:val="clear" w:color="auto" w:fill="FFFFFF"/>
         <w:jc w:val="left"/>
         <w:rPr>
-          <w:rFonts w:ascii="宋体" w:eastAsia="宋体" w:hAnsi="宋体" w:cs="宋体" w:hint="eastAsia"/>
+          <w:rFonts w:ascii="宋体" w:eastAsia="宋体" w:hAnsi="宋体" w:cs="宋体"/>
           <w:color w:val="000000"/>
           <w:kern w:val="0"/>
           <w:szCs w:val="21"/>
@@ -8478,7 +8478,7 @@
         <w:shd w:val="clear" w:color="auto" w:fill="FFFFFF"/>
         <w:jc w:val="left"/>
         <w:rPr>
-          <w:rFonts w:ascii="宋体" w:eastAsia="宋体" w:hAnsi="宋体" w:cs="宋体" w:hint="eastAsia"/>
+          <w:rFonts w:ascii="宋体" w:eastAsia="宋体" w:hAnsi="宋体" w:cs="宋体"/>
           <w:color w:val="000000"/>
           <w:kern w:val="0"/>
           <w:szCs w:val="21"/>
@@ -8501,7 +8501,7 @@
         <w:shd w:val="clear" w:color="auto" w:fill="FFFFFF"/>
         <w:jc w:val="left"/>
         <w:rPr>
-          <w:rFonts w:ascii="宋体" w:eastAsia="宋体" w:hAnsi="宋体" w:cs="宋体" w:hint="eastAsia"/>
+          <w:rFonts w:ascii="宋体" w:eastAsia="宋体" w:hAnsi="宋体" w:cs="宋体"/>
           <w:color w:val="000000"/>
           <w:kern w:val="0"/>
           <w:szCs w:val="21"/>
@@ -8524,7 +8524,7 @@
         <w:shd w:val="clear" w:color="auto" w:fill="FFFFFF"/>
         <w:jc w:val="left"/>
         <w:rPr>
-          <w:rFonts w:ascii="宋体" w:eastAsia="宋体" w:hAnsi="宋体" w:cs="宋体" w:hint="eastAsia"/>
+          <w:rFonts w:ascii="宋体" w:eastAsia="宋体" w:hAnsi="宋体" w:cs="宋体"/>
           <w:color w:val="000000"/>
           <w:kern w:val="0"/>
           <w:szCs w:val="21"/>
@@ -8547,7 +8547,7 @@
         <w:shd w:val="clear" w:color="auto" w:fill="FFFFFF"/>
         <w:jc w:val="left"/>
         <w:rPr>
-          <w:rFonts w:ascii="宋体" w:eastAsia="宋体" w:hAnsi="宋体" w:cs="宋体" w:hint="eastAsia"/>
+          <w:rFonts w:ascii="宋体" w:eastAsia="宋体" w:hAnsi="宋体" w:cs="宋体"/>
           <w:color w:val="000000"/>
           <w:kern w:val="0"/>
           <w:szCs w:val="21"/>
@@ -8570,7 +8570,7 @@
         <w:shd w:val="clear" w:color="auto" w:fill="FFFFFF"/>
         <w:jc w:val="left"/>
         <w:rPr>
-          <w:rFonts w:ascii="宋体" w:eastAsia="宋体" w:hAnsi="宋体" w:cs="宋体" w:hint="eastAsia"/>
+          <w:rFonts w:ascii="宋体" w:eastAsia="宋体" w:hAnsi="宋体" w:cs="宋体"/>
           <w:color w:val="000000"/>
           <w:kern w:val="0"/>
           <w:szCs w:val="21"/>
@@ -8593,7 +8593,7 @@
         <w:shd w:val="clear" w:color="auto" w:fill="FFFFFF"/>
         <w:jc w:val="left"/>
         <w:rPr>
-          <w:rFonts w:ascii="宋体" w:eastAsia="宋体" w:hAnsi="宋体" w:cs="宋体" w:hint="eastAsia"/>
+          <w:rFonts w:ascii="宋体" w:eastAsia="宋体" w:hAnsi="宋体" w:cs="宋体"/>
           <w:color w:val="000000"/>
           <w:kern w:val="0"/>
           <w:szCs w:val="21"/>
@@ -8617,7 +8617,7 @@
         <w:shd w:val="clear" w:color="auto" w:fill="FFFFFF"/>
         <w:jc w:val="left"/>
         <w:rPr>
-          <w:rFonts w:ascii="宋体" w:eastAsia="宋体" w:hAnsi="宋体" w:cs="宋体" w:hint="eastAsia"/>
+          <w:rFonts w:ascii="宋体" w:eastAsia="宋体" w:hAnsi="宋体" w:cs="宋体"/>
           <w:color w:val="000000"/>
           <w:kern w:val="0"/>
           <w:szCs w:val="21"/>
@@ -8706,7 +8706,7 @@
         <w:shd w:val="clear" w:color="auto" w:fill="FFFFFF"/>
         <w:jc w:val="left"/>
         <w:rPr>
-          <w:rFonts w:ascii="宋体" w:eastAsia="宋体" w:hAnsi="宋体" w:cs="宋体" w:hint="eastAsia"/>
+          <w:rFonts w:ascii="宋体" w:eastAsia="宋体" w:hAnsi="宋体" w:cs="宋体"/>
           <w:color w:val="000000"/>
           <w:kern w:val="0"/>
           <w:szCs w:val="21"/>
@@ -8729,7 +8729,7 @@
         <w:shd w:val="clear" w:color="auto" w:fill="FFFFFF"/>
         <w:jc w:val="left"/>
         <w:rPr>
-          <w:rFonts w:ascii="宋体" w:eastAsia="宋体" w:hAnsi="宋体" w:cs="宋体" w:hint="eastAsia"/>
+          <w:rFonts w:ascii="宋体" w:eastAsia="宋体" w:hAnsi="宋体" w:cs="宋体"/>
           <w:color w:val="000000"/>
           <w:kern w:val="0"/>
           <w:szCs w:val="21"/>
@@ -8752,7 +8752,7 @@
         <w:shd w:val="clear" w:color="auto" w:fill="FFFFFF"/>
         <w:jc w:val="left"/>
         <w:rPr>
-          <w:rFonts w:ascii="宋体" w:eastAsia="宋体" w:hAnsi="宋体" w:cs="宋体" w:hint="eastAsia"/>
+          <w:rFonts w:ascii="宋体" w:eastAsia="宋体" w:hAnsi="宋体" w:cs="宋体"/>
           <w:color w:val="000000"/>
           <w:kern w:val="0"/>
           <w:szCs w:val="21"/>
@@ -8775,7 +8775,7 @@
         <w:shd w:val="clear" w:color="auto" w:fill="FFFFFF"/>
         <w:jc w:val="left"/>
         <w:rPr>
-          <w:rFonts w:ascii="宋体" w:eastAsia="宋体" w:hAnsi="宋体" w:cs="宋体" w:hint="eastAsia"/>
+          <w:rFonts w:ascii="宋体" w:eastAsia="宋体" w:hAnsi="宋体" w:cs="宋体"/>
           <w:color w:val="000000"/>
           <w:kern w:val="0"/>
           <w:szCs w:val="21"/>
@@ -8798,7 +8798,7 @@
         <w:shd w:val="clear" w:color="auto" w:fill="FFFFFF"/>
         <w:jc w:val="left"/>
         <w:rPr>
-          <w:rFonts w:ascii="宋体" w:eastAsia="宋体" w:hAnsi="宋体" w:cs="宋体" w:hint="eastAsia"/>
+          <w:rFonts w:ascii="宋体" w:eastAsia="宋体" w:hAnsi="宋体" w:cs="宋体"/>
           <w:color w:val="000000"/>
           <w:kern w:val="0"/>
           <w:szCs w:val="21"/>
@@ -8821,7 +8821,7 @@
         <w:shd w:val="clear" w:color="auto" w:fill="FFFFFF"/>
         <w:jc w:val="left"/>
         <w:rPr>
-          <w:rFonts w:ascii="宋体" w:eastAsia="宋体" w:hAnsi="宋体" w:cs="宋体" w:hint="eastAsia"/>
+          <w:rFonts w:ascii="宋体" w:eastAsia="宋体" w:hAnsi="宋体" w:cs="宋体"/>
           <w:color w:val="000000"/>
           <w:kern w:val="0"/>
           <w:szCs w:val="21"/>
@@ -8844,7 +8844,7 @@
         <w:shd w:val="clear" w:color="auto" w:fill="FFFFFF"/>
         <w:jc w:val="left"/>
         <w:rPr>
-          <w:rFonts w:ascii="宋体" w:eastAsia="宋体" w:hAnsi="宋体" w:cs="宋体" w:hint="eastAsia"/>
+          <w:rFonts w:ascii="宋体" w:eastAsia="宋体" w:hAnsi="宋体" w:cs="宋体"/>
           <w:color w:val="000000"/>
           <w:kern w:val="0"/>
           <w:szCs w:val="21"/>
@@ -8867,7 +8867,7 @@
         <w:shd w:val="clear" w:color="auto" w:fill="FFFFFF"/>
         <w:jc w:val="left"/>
         <w:rPr>
-          <w:rFonts w:ascii="宋体" w:eastAsia="宋体" w:hAnsi="宋体" w:cs="宋体" w:hint="eastAsia"/>
+          <w:rFonts w:ascii="宋体" w:eastAsia="宋体" w:hAnsi="宋体" w:cs="宋体"/>
           <w:color w:val="000000"/>
           <w:kern w:val="0"/>
           <w:szCs w:val="21"/>
@@ -8890,7 +8890,7 @@
         <w:shd w:val="clear" w:color="auto" w:fill="FFFFFF"/>
         <w:jc w:val="left"/>
         <w:rPr>
-          <w:rFonts w:ascii="宋体" w:eastAsia="宋体" w:hAnsi="宋体" w:cs="宋体" w:hint="eastAsia"/>
+          <w:rFonts w:ascii="宋体" w:eastAsia="宋体" w:hAnsi="宋体" w:cs="宋体"/>
           <w:color w:val="000000"/>
           <w:kern w:val="0"/>
           <w:szCs w:val="21"/>
@@ -8913,7 +8913,7 @@
         <w:shd w:val="clear" w:color="auto" w:fill="FFFFFF"/>
         <w:jc w:val="left"/>
         <w:rPr>
-          <w:rFonts w:ascii="宋体" w:eastAsia="宋体" w:hAnsi="宋体" w:cs="宋体" w:hint="eastAsia"/>
+          <w:rFonts w:ascii="宋体" w:eastAsia="宋体" w:hAnsi="宋体" w:cs="宋体"/>
           <w:color w:val="000000"/>
           <w:kern w:val="0"/>
           <w:szCs w:val="21"/>
@@ -8936,7 +8936,7 @@
         <w:shd w:val="clear" w:color="auto" w:fill="FFFFFF"/>
         <w:jc w:val="left"/>
         <w:rPr>
-          <w:rFonts w:ascii="宋体" w:eastAsia="宋体" w:hAnsi="宋体" w:cs="宋体" w:hint="eastAsia"/>
+          <w:rFonts w:ascii="宋体" w:eastAsia="宋体" w:hAnsi="宋体" w:cs="宋体"/>
           <w:color w:val="000000"/>
           <w:kern w:val="0"/>
           <w:szCs w:val="21"/>
@@ -8960,7 +8960,7 @@
         <w:shd w:val="clear" w:color="auto" w:fill="FFFFFF"/>
         <w:jc w:val="left"/>
         <w:rPr>
-          <w:rFonts w:ascii="宋体" w:eastAsia="宋体" w:hAnsi="宋体" w:cs="宋体" w:hint="eastAsia"/>
+          <w:rFonts w:ascii="宋体" w:eastAsia="宋体" w:hAnsi="宋体" w:cs="宋体"/>
           <w:color w:val="000000"/>
           <w:kern w:val="0"/>
           <w:szCs w:val="21"/>
@@ -8983,7 +8983,7 @@
         <w:shd w:val="clear" w:color="auto" w:fill="FFFFFF"/>
         <w:jc w:val="left"/>
         <w:rPr>
-          <w:rFonts w:ascii="宋体" w:eastAsia="宋体" w:hAnsi="宋体" w:cs="宋体" w:hint="eastAsia"/>
+          <w:rFonts w:ascii="宋体" w:eastAsia="宋体" w:hAnsi="宋体" w:cs="宋体"/>
           <w:color w:val="000000"/>
           <w:kern w:val="0"/>
           <w:szCs w:val="21"/>
@@ -9006,7 +9006,7 @@
         <w:shd w:val="clear" w:color="auto" w:fill="FFFFFF"/>
         <w:jc w:val="left"/>
         <w:rPr>
-          <w:rFonts w:ascii="宋体" w:eastAsia="宋体" w:hAnsi="宋体" w:cs="宋体" w:hint="eastAsia"/>
+          <w:rFonts w:ascii="宋体" w:eastAsia="宋体" w:hAnsi="宋体" w:cs="宋体"/>
           <w:color w:val="000000"/>
           <w:kern w:val="0"/>
           <w:szCs w:val="21"/>
@@ -9029,7 +9029,7 @@
         <w:shd w:val="clear" w:color="auto" w:fill="FFFFFF"/>
         <w:jc w:val="left"/>
         <w:rPr>
-          <w:rFonts w:ascii="宋体" w:eastAsia="宋体" w:hAnsi="宋体" w:cs="宋体" w:hint="eastAsia"/>
+          <w:rFonts w:ascii="宋体" w:eastAsia="宋体" w:hAnsi="宋体" w:cs="宋体"/>
           <w:color w:val="000000"/>
           <w:kern w:val="0"/>
           <w:szCs w:val="21"/>
@@ -9052,7 +9052,7 @@
         <w:shd w:val="clear" w:color="auto" w:fill="FFFFFF"/>
         <w:jc w:val="left"/>
         <w:rPr>
-          <w:rFonts w:ascii="宋体" w:eastAsia="宋体" w:hAnsi="宋体" w:cs="宋体" w:hint="eastAsia"/>
+          <w:rFonts w:ascii="宋体" w:eastAsia="宋体" w:hAnsi="宋体" w:cs="宋体"/>
           <w:color w:val="000000"/>
           <w:kern w:val="0"/>
           <w:szCs w:val="21"/>
@@ -9075,7 +9075,7 @@
         <w:shd w:val="clear" w:color="auto" w:fill="FFFFFF"/>
         <w:jc w:val="left"/>
         <w:rPr>
-          <w:rFonts w:ascii="宋体" w:eastAsia="宋体" w:hAnsi="宋体" w:cs="宋体" w:hint="eastAsia"/>
+          <w:rFonts w:ascii="宋体" w:eastAsia="宋体" w:hAnsi="宋体" w:cs="宋体"/>
           <w:color w:val="000000"/>
           <w:kern w:val="0"/>
           <w:szCs w:val="21"/>
@@ -9098,7 +9098,7 @@
         <w:shd w:val="clear" w:color="auto" w:fill="FFFFFF"/>
         <w:jc w:val="left"/>
         <w:rPr>
-          <w:rFonts w:ascii="宋体" w:eastAsia="宋体" w:hAnsi="宋体" w:cs="宋体" w:hint="eastAsia"/>
+          <w:rFonts w:ascii="宋体" w:eastAsia="宋体" w:hAnsi="宋体" w:cs="宋体"/>
           <w:color w:val="000000"/>
           <w:kern w:val="0"/>
           <w:szCs w:val="21"/>
@@ -9121,7 +9121,7 @@
         <w:shd w:val="clear" w:color="auto" w:fill="FFFFFF"/>
         <w:jc w:val="left"/>
         <w:rPr>
-          <w:rFonts w:ascii="宋体" w:eastAsia="宋体" w:hAnsi="宋体" w:cs="宋体" w:hint="eastAsia"/>
+          <w:rFonts w:ascii="宋体" w:eastAsia="宋体" w:hAnsi="宋体" w:cs="宋体"/>
           <w:color w:val="000000"/>
           <w:kern w:val="0"/>
           <w:szCs w:val="21"/>
@@ -9144,7 +9144,7 @@
         <w:shd w:val="clear" w:color="auto" w:fill="FFFFFF"/>
         <w:jc w:val="left"/>
         <w:rPr>
-          <w:rFonts w:ascii="宋体" w:eastAsia="宋体" w:hAnsi="宋体" w:cs="宋体" w:hint="eastAsia"/>
+          <w:rFonts w:ascii="宋体" w:eastAsia="宋体" w:hAnsi="宋体" w:cs="宋体"/>
           <w:color w:val="000000"/>
           <w:kern w:val="0"/>
           <w:szCs w:val="21"/>
@@ -9167,7 +9167,7 @@
         <w:shd w:val="clear" w:color="auto" w:fill="FFFFFF"/>
         <w:jc w:val="left"/>
         <w:rPr>
-          <w:rFonts w:ascii="宋体" w:eastAsia="宋体" w:hAnsi="宋体" w:cs="宋体" w:hint="eastAsia"/>
+          <w:rFonts w:ascii="宋体" w:eastAsia="宋体" w:hAnsi="宋体" w:cs="宋体"/>
           <w:color w:val="000000"/>
           <w:kern w:val="0"/>
           <w:szCs w:val="21"/>
@@ -9190,7 +9190,7 @@
         <w:shd w:val="clear" w:color="auto" w:fill="FFFFFF"/>
         <w:jc w:val="left"/>
         <w:rPr>
-          <w:rFonts w:ascii="宋体" w:eastAsia="宋体" w:hAnsi="宋体" w:cs="宋体" w:hint="eastAsia"/>
+          <w:rFonts w:ascii="宋体" w:eastAsia="宋体" w:hAnsi="宋体" w:cs="宋体"/>
           <w:color w:val="000000"/>
           <w:kern w:val="0"/>
           <w:szCs w:val="21"/>
@@ -9213,7 +9213,7 @@
         <w:shd w:val="clear" w:color="auto" w:fill="FFFFFF"/>
         <w:jc w:val="left"/>
         <w:rPr>
-          <w:rFonts w:ascii="宋体" w:eastAsia="宋体" w:hAnsi="宋体" w:cs="宋体" w:hint="eastAsia"/>
+          <w:rFonts w:ascii="宋体" w:eastAsia="宋体" w:hAnsi="宋体" w:cs="宋体"/>
           <w:color w:val="000000"/>
           <w:kern w:val="0"/>
           <w:szCs w:val="21"/>
@@ -9236,7 +9236,7 @@
         <w:shd w:val="clear" w:color="auto" w:fill="FFFFFF"/>
         <w:jc w:val="left"/>
         <w:rPr>
-          <w:rFonts w:ascii="宋体" w:eastAsia="宋体" w:hAnsi="宋体" w:cs="宋体" w:hint="eastAsia"/>
+          <w:rFonts w:ascii="宋体" w:eastAsia="宋体" w:hAnsi="宋体" w:cs="宋体"/>
           <w:color w:val="000000"/>
           <w:kern w:val="0"/>
           <w:szCs w:val="21"/>
@@ -9259,7 +9259,7 @@
         <w:shd w:val="clear" w:color="auto" w:fill="FFFFFF"/>
         <w:jc w:val="left"/>
         <w:rPr>
-          <w:rFonts w:ascii="宋体" w:eastAsia="宋体" w:hAnsi="宋体" w:cs="宋体" w:hint="eastAsia"/>
+          <w:rFonts w:ascii="宋体" w:eastAsia="宋体" w:hAnsi="宋体" w:cs="宋体"/>
           <w:color w:val="000000"/>
           <w:kern w:val="0"/>
           <w:szCs w:val="21"/>
@@ -9282,7 +9282,7 @@
         <w:shd w:val="clear" w:color="auto" w:fill="FFFFFF"/>
         <w:jc w:val="left"/>
         <w:rPr>
-          <w:rFonts w:ascii="宋体" w:eastAsia="宋体" w:hAnsi="宋体" w:cs="宋体" w:hint="eastAsia"/>
+          <w:rFonts w:ascii="宋体" w:eastAsia="宋体" w:hAnsi="宋体" w:cs="宋体"/>
           <w:color w:val="000000"/>
           <w:kern w:val="0"/>
           <w:szCs w:val="21"/>
@@ -9305,7 +9305,7 @@
         <w:shd w:val="clear" w:color="auto" w:fill="FFFFFF"/>
         <w:jc w:val="center"/>
         <w:rPr>
-          <w:rFonts w:ascii="宋体" w:eastAsia="宋体" w:hAnsi="宋体" w:cs="宋体" w:hint="eastAsia"/>
+          <w:rFonts w:ascii="宋体" w:eastAsia="宋体" w:hAnsi="宋体" w:cs="宋体"/>
           <w:color w:val="000000"/>
           <w:kern w:val="0"/>
           <w:szCs w:val="21"/>
@@ -9339,7 +9339,7 @@
         <w:shd w:val="clear" w:color="auto" w:fill="FFFFFF"/>
         <w:jc w:val="left"/>
         <w:rPr>
-          <w:rFonts w:ascii="宋体" w:eastAsia="宋体" w:hAnsi="宋体" w:cs="宋体" w:hint="eastAsia"/>
+          <w:rFonts w:ascii="宋体" w:eastAsia="宋体" w:hAnsi="宋体" w:cs="宋体"/>
           <w:color w:val="000000"/>
           <w:kern w:val="0"/>
           <w:szCs w:val="21"/>
@@ -9382,7 +9382,7 @@
         <w:shd w:val="clear" w:color="auto" w:fill="FFFFFF"/>
         <w:jc w:val="left"/>
         <w:rPr>
-          <w:rFonts w:ascii="宋体" w:eastAsia="宋体" w:hAnsi="宋体" w:cs="宋体" w:hint="eastAsia"/>
+          <w:rFonts w:ascii="宋体" w:eastAsia="宋体" w:hAnsi="宋体" w:cs="宋体"/>
           <w:color w:val="000000"/>
           <w:kern w:val="0"/>
           <w:szCs w:val="21"/>
@@ -9405,7 +9405,7 @@
         <w:shd w:val="clear" w:color="auto" w:fill="FFFFFF"/>
         <w:jc w:val="left"/>
         <w:rPr>
-          <w:rFonts w:ascii="宋体" w:eastAsia="宋体" w:hAnsi="宋体" w:cs="宋体" w:hint="eastAsia"/>
+          <w:rFonts w:ascii="宋体" w:eastAsia="宋体" w:hAnsi="宋体" w:cs="宋体"/>
           <w:color w:val="000000"/>
           <w:kern w:val="0"/>
           <w:szCs w:val="21"/>
@@ -9486,7 +9486,7 @@
         <w:shd w:val="clear" w:color="auto" w:fill="FFFFFF"/>
         <w:jc w:val="left"/>
         <w:rPr>
-          <w:rFonts w:ascii="宋体" w:eastAsia="宋体" w:hAnsi="宋体" w:cs="宋体" w:hint="eastAsia"/>
+          <w:rFonts w:ascii="宋体" w:eastAsia="宋体" w:hAnsi="宋体" w:cs="宋体"/>
           <w:color w:val="000000"/>
           <w:kern w:val="0"/>
           <w:szCs w:val="21"/>
@@ -9509,7 +9509,7 @@
         <w:shd w:val="clear" w:color="auto" w:fill="FFFFFF"/>
         <w:jc w:val="left"/>
         <w:rPr>
-          <w:rFonts w:ascii="宋体" w:eastAsia="宋体" w:hAnsi="宋体" w:cs="宋体" w:hint="eastAsia"/>
+          <w:rFonts w:ascii="宋体" w:eastAsia="宋体" w:hAnsi="宋体" w:cs="宋体"/>
           <w:color w:val="000000"/>
           <w:kern w:val="0"/>
           <w:szCs w:val="21"/>
@@ -9531,7 +9531,7 @@
         <w:shd w:val="clear" w:color="auto" w:fill="FFFFFF"/>
         <w:jc w:val="left"/>
         <w:rPr>
-          <w:rFonts w:ascii="宋体" w:eastAsia="宋体" w:hAnsi="宋体" w:cs="宋体" w:hint="eastAsia"/>
+          <w:rFonts w:ascii="宋体" w:eastAsia="宋体" w:hAnsi="宋体" w:cs="宋体"/>
           <w:color w:val="000000"/>
           <w:kern w:val="0"/>
           <w:szCs w:val="21"/>
@@ -9610,7 +9610,7 @@
         <w:shd w:val="clear" w:color="auto" w:fill="FFFFFF"/>
         <w:jc w:val="left"/>
         <w:rPr>
-          <w:rFonts w:ascii="宋体" w:eastAsia="宋体" w:hAnsi="宋体" w:cs="宋体" w:hint="eastAsia"/>
+          <w:rFonts w:ascii="宋体" w:eastAsia="宋体" w:hAnsi="宋体" w:cs="宋体"/>
           <w:color w:val="000000"/>
           <w:kern w:val="0"/>
           <w:szCs w:val="21"/>
@@ -9633,7 +9633,7 @@
         <w:shd w:val="clear" w:color="auto" w:fill="FFFFFF"/>
         <w:jc w:val="left"/>
         <w:rPr>
-          <w:rFonts w:ascii="宋体" w:eastAsia="宋体" w:hAnsi="宋体" w:cs="宋体" w:hint="eastAsia"/>
+          <w:rFonts w:ascii="宋体" w:eastAsia="宋体" w:hAnsi="宋体" w:cs="宋体"/>
           <w:color w:val="000000"/>
           <w:kern w:val="0"/>
           <w:szCs w:val="21"/>
@@ -9714,7 +9714,7 @@
         <w:shd w:val="clear" w:color="auto" w:fill="FFFFFF"/>
         <w:jc w:val="left"/>
         <w:rPr>
-          <w:rFonts w:ascii="宋体" w:eastAsia="宋体" w:hAnsi="宋体" w:cs="宋体" w:hint="eastAsia"/>
+          <w:rFonts w:ascii="宋体" w:eastAsia="宋体" w:hAnsi="宋体" w:cs="宋体"/>
           <w:color w:val="000000"/>
           <w:kern w:val="0"/>
           <w:szCs w:val="21"/>
@@ -9737,7 +9737,7 @@
         <w:shd w:val="clear" w:color="auto" w:fill="FFFFFF"/>
         <w:jc w:val="left"/>
         <w:rPr>
-          <w:rFonts w:ascii="宋体" w:eastAsia="宋体" w:hAnsi="宋体" w:cs="宋体" w:hint="eastAsia"/>
+          <w:rFonts w:ascii="宋体" w:eastAsia="宋体" w:hAnsi="宋体" w:cs="宋体"/>
           <w:color w:val="000000"/>
           <w:kern w:val="0"/>
           <w:szCs w:val="21"/>
@@ -9817,7 +9817,7 @@
         <w:shd w:val="clear" w:color="auto" w:fill="FFFFFF"/>
         <w:jc w:val="left"/>
         <w:rPr>
-          <w:rFonts w:ascii="宋体" w:eastAsia="宋体" w:hAnsi="宋体" w:cs="宋体" w:hint="eastAsia"/>
+          <w:rFonts w:ascii="宋体" w:eastAsia="宋体" w:hAnsi="宋体" w:cs="宋体"/>
           <w:color w:val="000000"/>
           <w:kern w:val="0"/>
           <w:szCs w:val="21"/>
@@ -9840,7 +9840,7 @@
         <w:shd w:val="clear" w:color="auto" w:fill="FFFFFF"/>
         <w:jc w:val="left"/>
         <w:rPr>
-          <w:rFonts w:ascii="宋体" w:eastAsia="宋体" w:hAnsi="宋体" w:cs="宋体" w:hint="eastAsia"/>
+          <w:rFonts w:ascii="宋体" w:eastAsia="宋体" w:hAnsi="宋体" w:cs="宋体"/>
           <w:color w:val="000000"/>
           <w:kern w:val="0"/>
           <w:szCs w:val="21"/>
@@ -9862,7 +9862,7 @@
         <w:shd w:val="clear" w:color="auto" w:fill="FFFFFF"/>
         <w:jc w:val="left"/>
         <w:rPr>
-          <w:rFonts w:ascii="宋体" w:eastAsia="宋体" w:hAnsi="宋体" w:cs="宋体" w:hint="eastAsia"/>
+          <w:rFonts w:ascii="宋体" w:eastAsia="宋体" w:hAnsi="宋体" w:cs="宋体"/>
           <w:color w:val="000000"/>
           <w:kern w:val="0"/>
           <w:szCs w:val="21"/>
@@ -9942,7 +9942,7 @@
         <w:shd w:val="clear" w:color="auto" w:fill="FFFFFF"/>
         <w:jc w:val="left"/>
         <w:rPr>
-          <w:rFonts w:ascii="宋体" w:eastAsia="宋体" w:hAnsi="宋体" w:cs="宋体" w:hint="eastAsia"/>
+          <w:rFonts w:ascii="宋体" w:eastAsia="宋体" w:hAnsi="宋体" w:cs="宋体"/>
           <w:color w:val="000000"/>
           <w:kern w:val="0"/>
           <w:szCs w:val="21"/>
@@ -9966,7 +9966,7 @@
         <w:shd w:val="clear" w:color="auto" w:fill="FFFFFF"/>
         <w:jc w:val="left"/>
         <w:rPr>
-          <w:rFonts w:ascii="宋体" w:eastAsia="宋体" w:hAnsi="宋体" w:cs="宋体" w:hint="eastAsia"/>
+          <w:rFonts w:ascii="宋体" w:eastAsia="宋体" w:hAnsi="宋体" w:cs="宋体"/>
           <w:color w:val="000000"/>
           <w:kern w:val="0"/>
           <w:szCs w:val="21"/>
@@ -9988,7 +9988,7 @@
         <w:shd w:val="clear" w:color="auto" w:fill="FFFFFF"/>
         <w:jc w:val="left"/>
         <w:rPr>
-          <w:rFonts w:ascii="宋体" w:eastAsia="宋体" w:hAnsi="宋体" w:cs="宋体" w:hint="eastAsia"/>
+          <w:rFonts w:ascii="宋体" w:eastAsia="宋体" w:hAnsi="宋体" w:cs="宋体"/>
           <w:color w:val="000000"/>
           <w:kern w:val="0"/>
           <w:szCs w:val="21"/>
@@ -10068,7 +10068,7 @@
         <w:shd w:val="clear" w:color="auto" w:fill="FFFFFF"/>
         <w:jc w:val="left"/>
         <w:rPr>
-          <w:rFonts w:ascii="宋体" w:eastAsia="宋体" w:hAnsi="宋体" w:cs="宋体" w:hint="eastAsia"/>
+          <w:rFonts w:ascii="宋体" w:eastAsia="宋体" w:hAnsi="宋体" w:cs="宋体"/>
           <w:color w:val="000000"/>
           <w:kern w:val="0"/>
           <w:szCs w:val="21"/>
@@ -10091,7 +10091,7 @@
         <w:shd w:val="clear" w:color="auto" w:fill="FFFFFF"/>
         <w:jc w:val="left"/>
         <w:rPr>
-          <w:rFonts w:ascii="宋体" w:eastAsia="宋体" w:hAnsi="宋体" w:cs="宋体" w:hint="eastAsia"/>
+          <w:rFonts w:ascii="宋体" w:eastAsia="宋体" w:hAnsi="宋体" w:cs="宋体"/>
           <w:color w:val="000000"/>
           <w:kern w:val="0"/>
           <w:szCs w:val="21"/>
@@ -10113,7 +10113,7 @@
         <w:shd w:val="clear" w:color="auto" w:fill="FFFFFF"/>
         <w:jc w:val="left"/>
         <w:rPr>
-          <w:rFonts w:ascii="宋体" w:eastAsia="宋体" w:hAnsi="宋体" w:cs="宋体" w:hint="eastAsia"/>
+          <w:rFonts w:ascii="宋体" w:eastAsia="宋体" w:hAnsi="宋体" w:cs="宋体"/>
           <w:color w:val="000000"/>
           <w:kern w:val="0"/>
           <w:szCs w:val="21"/>
@@ -10193,7 +10193,7 @@
         <w:shd w:val="clear" w:color="auto" w:fill="FFFFFF"/>
         <w:jc w:val="left"/>
         <w:rPr>
-          <w:rFonts w:ascii="宋体" w:eastAsia="宋体" w:hAnsi="宋体" w:cs="宋体" w:hint="eastAsia"/>
+          <w:rFonts w:ascii="宋体" w:eastAsia="宋体" w:hAnsi="宋体" w:cs="宋体"/>
           <w:color w:val="000000"/>
           <w:kern w:val="0"/>
           <w:szCs w:val="21"/>
@@ -10216,7 +10216,7 @@
         <w:shd w:val="clear" w:color="auto" w:fill="FFFFFF"/>
         <w:jc w:val="left"/>
         <w:rPr>
-          <w:rFonts w:ascii="宋体" w:eastAsia="宋体" w:hAnsi="宋体" w:cs="宋体" w:hint="eastAsia"/>
+          <w:rFonts w:ascii="宋体" w:eastAsia="宋体" w:hAnsi="宋体" w:cs="宋体"/>
           <w:color w:val="000000"/>
           <w:kern w:val="0"/>
           <w:szCs w:val="21"/>
@@ -10238,7 +10238,7 @@
         <w:shd w:val="clear" w:color="auto" w:fill="FFFFFF"/>
         <w:jc w:val="left"/>
         <w:rPr>
-          <w:rFonts w:ascii="宋体" w:eastAsia="宋体" w:hAnsi="宋体" w:cs="宋体" w:hint="eastAsia"/>
+          <w:rFonts w:ascii="宋体" w:eastAsia="宋体" w:hAnsi="宋体" w:cs="宋体"/>
           <w:color w:val="000000"/>
           <w:kern w:val="0"/>
           <w:szCs w:val="21"/>
@@ -10318,7 +10318,7 @@
         <w:shd w:val="clear" w:color="auto" w:fill="FFFFFF"/>
         <w:jc w:val="left"/>
         <w:rPr>
-          <w:rFonts w:ascii="宋体" w:eastAsia="宋体" w:hAnsi="宋体" w:cs="宋体" w:hint="eastAsia"/>
+          <w:rFonts w:ascii="宋体" w:eastAsia="宋体" w:hAnsi="宋体" w:cs="宋体"/>
           <w:color w:val="000000"/>
           <w:kern w:val="0"/>
           <w:szCs w:val="21"/>
@@ -10341,7 +10341,7 @@
         <w:shd w:val="clear" w:color="auto" w:fill="FFFFFF"/>
         <w:jc w:val="left"/>
         <w:rPr>
-          <w:rFonts w:ascii="宋体" w:eastAsia="宋体" w:hAnsi="宋体" w:cs="宋体" w:hint="eastAsia"/>
+          <w:rFonts w:ascii="宋体" w:eastAsia="宋体" w:hAnsi="宋体" w:cs="宋体"/>
           <w:color w:val="000000"/>
           <w:kern w:val="0"/>
           <w:szCs w:val="21"/>
@@ -10364,7 +10364,7 @@
         <w:shd w:val="clear" w:color="auto" w:fill="FFFFFF"/>
         <w:jc w:val="left"/>
         <w:rPr>
-          <w:rFonts w:ascii="宋体" w:eastAsia="宋体" w:hAnsi="宋体" w:cs="宋体" w:hint="eastAsia"/>
+          <w:rFonts w:ascii="宋体" w:eastAsia="宋体" w:hAnsi="宋体" w:cs="宋体"/>
           <w:color w:val="000000"/>
           <w:kern w:val="0"/>
           <w:szCs w:val="21"/>
@@ -10388,7 +10388,7 @@
         <w:shd w:val="clear" w:color="auto" w:fill="FFFFFF"/>
         <w:jc w:val="left"/>
         <w:rPr>
-          <w:rFonts w:ascii="宋体" w:eastAsia="宋体" w:hAnsi="宋体" w:cs="宋体" w:hint="eastAsia"/>
+          <w:rFonts w:ascii="宋体" w:eastAsia="宋体" w:hAnsi="宋体" w:cs="宋体"/>
           <w:color w:val="000000"/>
           <w:kern w:val="0"/>
           <w:szCs w:val="21"/>
@@ -10410,7 +10410,7 @@
         <w:shd w:val="clear" w:color="auto" w:fill="FFFFFF"/>
         <w:jc w:val="left"/>
         <w:rPr>
-          <w:rFonts w:ascii="宋体" w:eastAsia="宋体" w:hAnsi="宋体" w:cs="宋体" w:hint="eastAsia"/>
+          <w:rFonts w:ascii="宋体" w:eastAsia="宋体" w:hAnsi="宋体" w:cs="宋体"/>
           <w:color w:val="000000"/>
           <w:kern w:val="0"/>
           <w:szCs w:val="21"/>
@@ -10490,7 +10490,7 @@
         <w:shd w:val="clear" w:color="auto" w:fill="FFFFFF"/>
         <w:jc w:val="left"/>
         <w:rPr>
-          <w:rFonts w:ascii="宋体" w:eastAsia="宋体" w:hAnsi="宋体" w:cs="宋体" w:hint="eastAsia"/>
+          <w:rFonts w:ascii="宋体" w:eastAsia="宋体" w:hAnsi="宋体" w:cs="宋体"/>
           <w:color w:val="000000"/>
           <w:kern w:val="0"/>
           <w:szCs w:val="21"/>
@@ -10513,7 +10513,7 @@
         <w:shd w:val="clear" w:color="auto" w:fill="FFFFFF"/>
         <w:jc w:val="left"/>
         <w:rPr>
-          <w:rFonts w:ascii="宋体" w:eastAsia="宋体" w:hAnsi="宋体" w:cs="宋体" w:hint="eastAsia"/>
+          <w:rFonts w:ascii="宋体" w:eastAsia="宋体" w:hAnsi="宋体" w:cs="宋体"/>
           <w:color w:val="000000"/>
           <w:kern w:val="0"/>
           <w:szCs w:val="21"/>
@@ -10536,7 +10536,7 @@
         <w:shd w:val="clear" w:color="auto" w:fill="FFFFFF"/>
         <w:jc w:val="left"/>
         <w:rPr>
-          <w:rFonts w:ascii="宋体" w:eastAsia="宋体" w:hAnsi="宋体" w:cs="宋体" w:hint="eastAsia"/>
+          <w:rFonts w:ascii="宋体" w:eastAsia="宋体" w:hAnsi="宋体" w:cs="宋体"/>
           <w:color w:val="000000"/>
           <w:kern w:val="0"/>
           <w:szCs w:val="21"/>
@@ -10559,7 +10559,7 @@
         <w:shd w:val="clear" w:color="auto" w:fill="FFFFFF"/>
         <w:jc w:val="left"/>
         <w:rPr>
-          <w:rFonts w:ascii="宋体" w:eastAsia="宋体" w:hAnsi="宋体" w:cs="宋体" w:hint="eastAsia"/>
+          <w:rFonts w:ascii="宋体" w:eastAsia="宋体" w:hAnsi="宋体" w:cs="宋体"/>
           <w:color w:val="000000"/>
           <w:kern w:val="0"/>
           <w:szCs w:val="21"/>
@@ -10581,7 +10581,7 @@
         <w:shd w:val="clear" w:color="auto" w:fill="FFFFFF"/>
         <w:jc w:val="left"/>
         <w:rPr>
-          <w:rFonts w:ascii="宋体" w:eastAsia="宋体" w:hAnsi="宋体" w:cs="宋体" w:hint="eastAsia"/>
+          <w:rFonts w:ascii="宋体" w:eastAsia="宋体" w:hAnsi="宋体" w:cs="宋体"/>
           <w:color w:val="000000"/>
           <w:kern w:val="0"/>
           <w:szCs w:val="21"/>
@@ -10661,7 +10661,7 @@
         <w:shd w:val="clear" w:color="auto" w:fill="FFFFFF"/>
         <w:jc w:val="left"/>
         <w:rPr>
-          <w:rFonts w:ascii="宋体" w:eastAsia="宋体" w:hAnsi="宋体" w:cs="宋体" w:hint="eastAsia"/>
+          <w:rFonts w:ascii="宋体" w:eastAsia="宋体" w:hAnsi="宋体" w:cs="宋体"/>
           <w:color w:val="000000"/>
           <w:kern w:val="0"/>
           <w:szCs w:val="21"/>
@@ -10684,7 +10684,7 @@
         <w:shd w:val="clear" w:color="auto" w:fill="FFFFFF"/>
         <w:jc w:val="left"/>
         <w:rPr>
-          <w:rFonts w:ascii="宋体" w:eastAsia="宋体" w:hAnsi="宋体" w:cs="宋体" w:hint="eastAsia"/>
+          <w:rFonts w:ascii="宋体" w:eastAsia="宋体" w:hAnsi="宋体" w:cs="宋体"/>
           <w:color w:val="000000"/>
           <w:kern w:val="0"/>
           <w:szCs w:val="21"/>
@@ -10707,7 +10707,7 @@
         <w:shd w:val="clear" w:color="auto" w:fill="FFFFFF"/>
         <w:jc w:val="left"/>
         <w:rPr>
-          <w:rFonts w:ascii="宋体" w:eastAsia="宋体" w:hAnsi="宋体" w:cs="宋体" w:hint="eastAsia"/>
+          <w:rFonts w:ascii="宋体" w:eastAsia="宋体" w:hAnsi="宋体" w:cs="宋体"/>
           <w:color w:val="000000"/>
           <w:kern w:val="0"/>
           <w:szCs w:val="21"/>
@@ -10750,7 +10750,7 @@
         <w:shd w:val="clear" w:color="auto" w:fill="FFFFFF"/>
         <w:jc w:val="left"/>
         <w:rPr>
-          <w:rFonts w:ascii="宋体" w:eastAsia="宋体" w:hAnsi="宋体" w:cs="宋体" w:hint="eastAsia"/>
+          <w:rFonts w:ascii="宋体" w:eastAsia="宋体" w:hAnsi="宋体" w:cs="宋体"/>
           <w:color w:val="000000"/>
           <w:kern w:val="0"/>
           <w:szCs w:val="21"/>
@@ -10773,7 +10773,7 @@
         <w:shd w:val="clear" w:color="auto" w:fill="FFFFFF"/>
         <w:jc w:val="left"/>
         <w:rPr>
-          <w:rFonts w:ascii="宋体" w:eastAsia="宋体" w:hAnsi="宋体" w:cs="宋体" w:hint="eastAsia"/>
+          <w:rFonts w:ascii="宋体" w:eastAsia="宋体" w:hAnsi="宋体" w:cs="宋体"/>
           <w:color w:val="000000"/>
           <w:kern w:val="0"/>
           <w:szCs w:val="21"/>
@@ -10796,7 +10796,7 @@
         <w:shd w:val="clear" w:color="auto" w:fill="FFFFFF"/>
         <w:jc w:val="left"/>
         <w:rPr>
-          <w:rFonts w:ascii="宋体" w:eastAsia="宋体" w:hAnsi="宋体" w:cs="宋体" w:hint="eastAsia"/>
+          <w:rFonts w:ascii="宋体" w:eastAsia="宋体" w:hAnsi="宋体" w:cs="宋体"/>
           <w:color w:val="000000"/>
           <w:kern w:val="0"/>
           <w:szCs w:val="21"/>
@@ -10819,7 +10819,7 @@
         <w:shd w:val="clear" w:color="auto" w:fill="FFFFFF"/>
         <w:jc w:val="left"/>
         <w:rPr>
-          <w:rFonts w:ascii="宋体" w:eastAsia="宋体" w:hAnsi="宋体" w:cs="宋体" w:hint="eastAsia"/>
+          <w:rFonts w:ascii="宋体" w:eastAsia="宋体" w:hAnsi="宋体" w:cs="宋体"/>
           <w:color w:val="000000"/>
           <w:kern w:val="0"/>
           <w:szCs w:val="21"/>
@@ -10842,7 +10842,7 @@
         <w:shd w:val="clear" w:color="auto" w:fill="FFFFFF"/>
         <w:jc w:val="left"/>
         <w:rPr>
-          <w:rFonts w:ascii="宋体" w:eastAsia="宋体" w:hAnsi="宋体" w:cs="宋体" w:hint="eastAsia"/>
+          <w:rFonts w:ascii="宋体" w:eastAsia="宋体" w:hAnsi="宋体" w:cs="宋体"/>
           <w:color w:val="000000"/>
           <w:kern w:val="0"/>
           <w:szCs w:val="21"/>
@@ -10866,7 +10866,7 @@
         <w:shd w:val="clear" w:color="auto" w:fill="FFFFFF"/>
         <w:jc w:val="left"/>
         <w:rPr>
-          <w:rFonts w:ascii="宋体" w:eastAsia="宋体" w:hAnsi="宋体" w:cs="宋体" w:hint="eastAsia"/>
+          <w:rFonts w:ascii="宋体" w:eastAsia="宋体" w:hAnsi="宋体" w:cs="宋体"/>
           <w:color w:val="000000"/>
           <w:kern w:val="0"/>
           <w:szCs w:val="21"/>
@@ -10889,7 +10889,7 @@
         <w:shd w:val="clear" w:color="auto" w:fill="FFFFFF"/>
         <w:jc w:val="left"/>
         <w:rPr>
-          <w:rFonts w:ascii="宋体" w:eastAsia="宋体" w:hAnsi="宋体" w:cs="宋体" w:hint="eastAsia"/>
+          <w:rFonts w:ascii="宋体" w:eastAsia="宋体" w:hAnsi="宋体" w:cs="宋体"/>
           <w:color w:val="000000"/>
           <w:kern w:val="0"/>
           <w:szCs w:val="21"/>
@@ -10912,7 +10912,7 @@
         <w:shd w:val="clear" w:color="auto" w:fill="FFFFFF"/>
         <w:jc w:val="left"/>
         <w:rPr>
-          <w:rFonts w:ascii="宋体" w:eastAsia="宋体" w:hAnsi="宋体" w:cs="宋体" w:hint="eastAsia"/>
+          <w:rFonts w:ascii="宋体" w:eastAsia="宋体" w:hAnsi="宋体" w:cs="宋体"/>
           <w:color w:val="000000"/>
           <w:kern w:val="0"/>
           <w:szCs w:val="21"/>
@@ -10935,7 +10935,7 @@
         <w:shd w:val="clear" w:color="auto" w:fill="FFFFFF"/>
         <w:jc w:val="left"/>
         <w:rPr>
-          <w:rFonts w:ascii="宋体" w:eastAsia="宋体" w:hAnsi="宋体" w:cs="宋体" w:hint="eastAsia"/>
+          <w:rFonts w:ascii="宋体" w:eastAsia="宋体" w:hAnsi="宋体" w:cs="宋体"/>
           <w:color w:val="000000"/>
           <w:kern w:val="0"/>
           <w:szCs w:val="21"/>
@@ -10958,7 +10958,7 @@
         <w:shd w:val="clear" w:color="auto" w:fill="FFFFFF"/>
         <w:jc w:val="left"/>
         <w:rPr>
-          <w:rFonts w:ascii="宋体" w:eastAsia="宋体" w:hAnsi="宋体" w:cs="宋体" w:hint="eastAsia"/>
+          <w:rFonts w:ascii="宋体" w:eastAsia="宋体" w:hAnsi="宋体" w:cs="宋体"/>
           <w:color w:val="000000"/>
           <w:kern w:val="0"/>
           <w:szCs w:val="21"/>
@@ -10981,7 +10981,7 @@
         <w:shd w:val="clear" w:color="auto" w:fill="FFFFFF"/>
         <w:jc w:val="left"/>
         <w:rPr>
-          <w:rFonts w:ascii="宋体" w:eastAsia="宋体" w:hAnsi="宋体" w:cs="宋体" w:hint="eastAsia"/>
+          <w:rFonts w:ascii="宋体" w:eastAsia="宋体" w:hAnsi="宋体" w:cs="宋体"/>
           <w:color w:val="000000"/>
           <w:kern w:val="0"/>
           <w:szCs w:val="21"/>
@@ -11004,7 +11004,7 @@
         <w:shd w:val="clear" w:color="auto" w:fill="FFFFFF"/>
         <w:jc w:val="left"/>
         <w:rPr>
-          <w:rFonts w:ascii="宋体" w:eastAsia="宋体" w:hAnsi="宋体" w:cs="宋体" w:hint="eastAsia"/>
+          <w:rFonts w:ascii="宋体" w:eastAsia="宋体" w:hAnsi="宋体" w:cs="宋体"/>
           <w:color w:val="000000"/>
           <w:kern w:val="0"/>
           <w:szCs w:val="21"/>
@@ -11027,7 +11027,7 @@
         <w:shd w:val="clear" w:color="auto" w:fill="FFFFFF"/>
         <w:jc w:val="left"/>
         <w:rPr>
-          <w:rFonts w:ascii="宋体" w:eastAsia="宋体" w:hAnsi="宋体" w:cs="宋体" w:hint="eastAsia"/>
+          <w:rFonts w:ascii="宋体" w:eastAsia="宋体" w:hAnsi="宋体" w:cs="宋体"/>
           <w:color w:val="000000"/>
           <w:kern w:val="0"/>
           <w:szCs w:val="21"/>
@@ -11050,7 +11050,7 @@
         <w:shd w:val="clear" w:color="auto" w:fill="FFFFFF"/>
         <w:jc w:val="left"/>
         <w:rPr>
-          <w:rFonts w:ascii="宋体" w:eastAsia="宋体" w:hAnsi="宋体" w:cs="宋体" w:hint="eastAsia"/>
+          <w:rFonts w:ascii="宋体" w:eastAsia="宋体" w:hAnsi="宋体" w:cs="宋体"/>
           <w:color w:val="000000"/>
           <w:kern w:val="0"/>
           <w:szCs w:val="21"/>
@@ -11073,7 +11073,7 @@
         <w:shd w:val="clear" w:color="auto" w:fill="FFFFFF"/>
         <w:jc w:val="left"/>
         <w:rPr>
-          <w:rFonts w:ascii="宋体" w:eastAsia="宋体" w:hAnsi="宋体" w:cs="宋体" w:hint="eastAsia"/>
+          <w:rFonts w:ascii="宋体" w:eastAsia="宋体" w:hAnsi="宋体" w:cs="宋体"/>
           <w:color w:val="000000"/>
           <w:kern w:val="0"/>
           <w:szCs w:val="21"/>
@@ -11096,7 +11096,7 @@
         <w:shd w:val="clear" w:color="auto" w:fill="FFFFFF"/>
         <w:jc w:val="left"/>
         <w:rPr>
-          <w:rFonts w:ascii="宋体" w:eastAsia="宋体" w:hAnsi="宋体" w:cs="宋体" w:hint="eastAsia"/>
+          <w:rFonts w:ascii="宋体" w:eastAsia="宋体" w:hAnsi="宋体" w:cs="宋体"/>
           <w:color w:val="000000"/>
           <w:kern w:val="0"/>
           <w:szCs w:val="21"/>
@@ -11119,7 +11119,7 @@
         <w:shd w:val="clear" w:color="auto" w:fill="FFFFFF"/>
         <w:jc w:val="left"/>
         <w:rPr>
-          <w:rFonts w:ascii="宋体" w:eastAsia="宋体" w:hAnsi="宋体" w:cs="宋体" w:hint="eastAsia"/>
+          <w:rFonts w:ascii="宋体" w:eastAsia="宋体" w:hAnsi="宋体" w:cs="宋体"/>
           <w:color w:val="000000"/>
           <w:kern w:val="0"/>
           <w:szCs w:val="21"/>
@@ -11142,7 +11142,7 @@
         <w:shd w:val="clear" w:color="auto" w:fill="FFFFFF"/>
         <w:jc w:val="left"/>
         <w:rPr>
-          <w:rFonts w:ascii="宋体" w:eastAsia="宋体" w:hAnsi="宋体" w:cs="宋体" w:hint="eastAsia"/>
+          <w:rFonts w:ascii="宋体" w:eastAsia="宋体" w:hAnsi="宋体" w:cs="宋体"/>
           <w:color w:val="000000"/>
           <w:kern w:val="0"/>
           <w:szCs w:val="21"/>
@@ -11165,7 +11165,7 @@
         <w:shd w:val="clear" w:color="auto" w:fill="FFFFFF"/>
         <w:jc w:val="left"/>
         <w:rPr>
-          <w:rFonts w:ascii="宋体" w:eastAsia="宋体" w:hAnsi="宋体" w:cs="宋体" w:hint="eastAsia"/>
+          <w:rFonts w:ascii="宋体" w:eastAsia="宋体" w:hAnsi="宋体" w:cs="宋体"/>
           <w:color w:val="000000"/>
           <w:kern w:val="0"/>
           <w:szCs w:val="21"/>
@@ -11188,7 +11188,7 @@
         <w:shd w:val="clear" w:color="auto" w:fill="FFFFFF"/>
         <w:jc w:val="left"/>
         <w:rPr>
-          <w:rFonts w:ascii="宋体" w:eastAsia="宋体" w:hAnsi="宋体" w:cs="宋体" w:hint="eastAsia"/>
+          <w:rFonts w:ascii="宋体" w:eastAsia="宋体" w:hAnsi="宋体" w:cs="宋体"/>
           <w:color w:val="000000"/>
           <w:kern w:val="0"/>
           <w:szCs w:val="21"/>
@@ -11211,7 +11211,7 @@
         <w:shd w:val="clear" w:color="auto" w:fill="FFFFFF"/>
         <w:jc w:val="left"/>
         <w:rPr>
-          <w:rFonts w:ascii="宋体" w:eastAsia="宋体" w:hAnsi="宋体" w:cs="宋体" w:hint="eastAsia"/>
+          <w:rFonts w:ascii="宋体" w:eastAsia="宋体" w:hAnsi="宋体" w:cs="宋体"/>
           <w:color w:val="000000"/>
           <w:kern w:val="0"/>
           <w:szCs w:val="21"/>
@@ -11234,7 +11234,7 @@
         <w:shd w:val="clear" w:color="auto" w:fill="FFFFFF"/>
         <w:jc w:val="left"/>
         <w:rPr>
-          <w:rFonts w:ascii="宋体" w:eastAsia="宋体" w:hAnsi="宋体" w:cs="宋体" w:hint="eastAsia"/>
+          <w:rFonts w:ascii="宋体" w:eastAsia="宋体" w:hAnsi="宋体" w:cs="宋体"/>
           <w:color w:val="000000"/>
           <w:kern w:val="0"/>
           <w:szCs w:val="21"/>
@@ -11257,7 +11257,7 @@
         <w:shd w:val="clear" w:color="auto" w:fill="FFFFFF"/>
         <w:jc w:val="left"/>
         <w:rPr>
-          <w:rFonts w:ascii="宋体" w:eastAsia="宋体" w:hAnsi="宋体" w:cs="宋体" w:hint="eastAsia"/>
+          <w:rFonts w:ascii="宋体" w:eastAsia="宋体" w:hAnsi="宋体" w:cs="宋体"/>
           <w:color w:val="000000"/>
           <w:kern w:val="0"/>
           <w:szCs w:val="21"/>
@@ -11280,7 +11280,7 @@
         <w:shd w:val="clear" w:color="auto" w:fill="FFFFFF"/>
         <w:jc w:val="left"/>
         <w:rPr>
-          <w:rFonts w:ascii="宋体" w:eastAsia="宋体" w:hAnsi="宋体" w:cs="宋体" w:hint="eastAsia"/>
+          <w:rFonts w:ascii="宋体" w:eastAsia="宋体" w:hAnsi="宋体" w:cs="宋体"/>
           <w:color w:val="000000"/>
           <w:kern w:val="0"/>
           <w:szCs w:val="21"/>
@@ -11303,7 +11303,7 @@
         <w:shd w:val="clear" w:color="auto" w:fill="FFFFFF"/>
         <w:jc w:val="left"/>
         <w:rPr>
-          <w:rFonts w:ascii="宋体" w:eastAsia="宋体" w:hAnsi="宋体" w:cs="宋体" w:hint="eastAsia"/>
+          <w:rFonts w:ascii="宋体" w:eastAsia="宋体" w:hAnsi="宋体" w:cs="宋体"/>
           <w:color w:val="000000"/>
           <w:kern w:val="0"/>
           <w:szCs w:val="21"/>
@@ -11326,7 +11326,7 @@
         <w:shd w:val="clear" w:color="auto" w:fill="FFFFFF"/>
         <w:jc w:val="left"/>
         <w:rPr>
-          <w:rFonts w:ascii="宋体" w:eastAsia="宋体" w:hAnsi="宋体" w:cs="宋体" w:hint="eastAsia"/>
+          <w:rFonts w:ascii="宋体" w:eastAsia="宋体" w:hAnsi="宋体" w:cs="宋体"/>
           <w:color w:val="000000"/>
           <w:kern w:val="0"/>
           <w:szCs w:val="21"/>
@@ -11350,7 +11350,7 @@
         <w:shd w:val="clear" w:color="auto" w:fill="FFFFFF"/>
         <w:jc w:val="left"/>
         <w:rPr>
-          <w:rFonts w:ascii="宋体" w:eastAsia="宋体" w:hAnsi="宋体" w:cs="宋体" w:hint="eastAsia"/>
+          <w:rFonts w:ascii="宋体" w:eastAsia="宋体" w:hAnsi="宋体" w:cs="宋体"/>
           <w:color w:val="000000"/>
           <w:kern w:val="0"/>
           <w:szCs w:val="21"/>
@@ -11373,7 +11373,7 @@
         <w:shd w:val="clear" w:color="auto" w:fill="FFFFFF"/>
         <w:jc w:val="left"/>
         <w:rPr>
-          <w:rFonts w:ascii="宋体" w:eastAsia="宋体" w:hAnsi="宋体" w:cs="宋体" w:hint="eastAsia"/>
+          <w:rFonts w:ascii="宋体" w:eastAsia="宋体" w:hAnsi="宋体" w:cs="宋体"/>
           <w:color w:val="000000"/>
           <w:kern w:val="0"/>
           <w:szCs w:val="21"/>
@@ -11396,7 +11396,7 @@
         <w:shd w:val="clear" w:color="auto" w:fill="FFFFFF"/>
         <w:jc w:val="left"/>
         <w:rPr>
-          <w:rFonts w:ascii="宋体" w:eastAsia="宋体" w:hAnsi="宋体" w:cs="宋体" w:hint="eastAsia"/>
+          <w:rFonts w:ascii="宋体" w:eastAsia="宋体" w:hAnsi="宋体" w:cs="宋体"/>
           <w:color w:val="000000"/>
           <w:kern w:val="0"/>
           <w:szCs w:val="21"/>
@@ -11419,7 +11419,7 @@
         <w:shd w:val="clear" w:color="auto" w:fill="FFFFFF"/>
         <w:jc w:val="left"/>
         <w:rPr>
-          <w:rFonts w:ascii="宋体" w:eastAsia="宋体" w:hAnsi="宋体" w:cs="宋体" w:hint="eastAsia"/>
+          <w:rFonts w:ascii="宋体" w:eastAsia="宋体" w:hAnsi="宋体" w:cs="宋体"/>
           <w:color w:val="000000"/>
           <w:kern w:val="0"/>
           <w:szCs w:val="21"/>
@@ -11442,7 +11442,7 @@
         <w:shd w:val="clear" w:color="auto" w:fill="FFFFFF"/>
         <w:jc w:val="left"/>
         <w:rPr>
-          <w:rFonts w:ascii="宋体" w:eastAsia="宋体" w:hAnsi="宋体" w:cs="宋体" w:hint="eastAsia"/>
+          <w:rFonts w:ascii="宋体" w:eastAsia="宋体" w:hAnsi="宋体" w:cs="宋体"/>
           <w:color w:val="000000"/>
           <w:kern w:val="0"/>
           <w:szCs w:val="21"/>
@@ -11465,7 +11465,7 @@
         <w:shd w:val="clear" w:color="auto" w:fill="FFFFFF"/>
         <w:jc w:val="left"/>
         <w:rPr>
-          <w:rFonts w:ascii="宋体" w:eastAsia="宋体" w:hAnsi="宋体" w:cs="宋体" w:hint="eastAsia"/>
+          <w:rFonts w:ascii="宋体" w:eastAsia="宋体" w:hAnsi="宋体" w:cs="宋体"/>
           <w:color w:val="000000"/>
           <w:kern w:val="0"/>
           <w:szCs w:val="21"/>
@@ -11488,7 +11488,7 @@
         <w:shd w:val="clear" w:color="auto" w:fill="FFFFFF"/>
         <w:jc w:val="left"/>
         <w:rPr>
-          <w:rFonts w:ascii="宋体" w:eastAsia="宋体" w:hAnsi="宋体" w:cs="宋体" w:hint="eastAsia"/>
+          <w:rFonts w:ascii="宋体" w:eastAsia="宋体" w:hAnsi="宋体" w:cs="宋体"/>
           <w:color w:val="000000"/>
           <w:kern w:val="0"/>
           <w:szCs w:val="21"/>
@@ -11511,7 +11511,7 @@
         <w:shd w:val="clear" w:color="auto" w:fill="FFFFFF"/>
         <w:jc w:val="left"/>
         <w:rPr>
-          <w:rFonts w:ascii="宋体" w:eastAsia="宋体" w:hAnsi="宋体" w:cs="宋体" w:hint="eastAsia"/>
+          <w:rFonts w:ascii="宋体" w:eastAsia="宋体" w:hAnsi="宋体" w:cs="宋体"/>
           <w:color w:val="000000"/>
           <w:kern w:val="0"/>
           <w:szCs w:val="21"/>
@@ -11534,7 +11534,7 @@
         <w:shd w:val="clear" w:color="auto" w:fill="FFFFFF"/>
         <w:jc w:val="left"/>
         <w:rPr>
-          <w:rFonts w:ascii="宋体" w:eastAsia="宋体" w:hAnsi="宋体" w:cs="宋体" w:hint="eastAsia"/>
+          <w:rFonts w:ascii="宋体" w:eastAsia="宋体" w:hAnsi="宋体" w:cs="宋体"/>
           <w:color w:val="000000"/>
           <w:kern w:val="0"/>
           <w:szCs w:val="21"/>
@@ -11557,7 +11557,7 @@
         <w:shd w:val="clear" w:color="auto" w:fill="FFFFFF"/>
         <w:jc w:val="left"/>
         <w:rPr>
-          <w:rFonts w:ascii="宋体" w:eastAsia="宋体" w:hAnsi="宋体" w:cs="宋体" w:hint="eastAsia"/>
+          <w:rFonts w:ascii="宋体" w:eastAsia="宋体" w:hAnsi="宋体" w:cs="宋体"/>
           <w:color w:val="000000"/>
           <w:kern w:val="0"/>
           <w:szCs w:val="21"/>
@@ -11580,7 +11580,7 @@
         <w:shd w:val="clear" w:color="auto" w:fill="FFFFFF"/>
         <w:jc w:val="left"/>
         <w:rPr>
-          <w:rFonts w:ascii="宋体" w:eastAsia="宋体" w:hAnsi="宋体" w:cs="宋体" w:hint="eastAsia"/>
+          <w:rFonts w:ascii="宋体" w:eastAsia="宋体" w:hAnsi="宋体" w:cs="宋体"/>
           <w:color w:val="000000"/>
           <w:kern w:val="0"/>
           <w:szCs w:val="21"/>
@@ -11603,7 +11603,7 @@
         <w:shd w:val="clear" w:color="auto" w:fill="FFFFFF"/>
         <w:jc w:val="left"/>
         <w:rPr>
-          <w:rFonts w:ascii="宋体" w:eastAsia="宋体" w:hAnsi="宋体" w:cs="宋体" w:hint="eastAsia"/>
+          <w:rFonts w:ascii="宋体" w:eastAsia="宋体" w:hAnsi="宋体" w:cs="宋体"/>
           <w:color w:val="000000"/>
           <w:kern w:val="0"/>
           <w:szCs w:val="21"/>
@@ -11626,7 +11626,7 @@
         <w:shd w:val="clear" w:color="auto" w:fill="FFFFFF"/>
         <w:jc w:val="left"/>
         <w:rPr>
-          <w:rFonts w:ascii="宋体" w:eastAsia="宋体" w:hAnsi="宋体" w:cs="宋体" w:hint="eastAsia"/>
+          <w:rFonts w:ascii="宋体" w:eastAsia="宋体" w:hAnsi="宋体" w:cs="宋体"/>
           <w:color w:val="000000"/>
           <w:kern w:val="0"/>
           <w:szCs w:val="21"/>
@@ -11649,7 +11649,7 @@
         <w:shd w:val="clear" w:color="auto" w:fill="FFFFFF"/>
         <w:jc w:val="left"/>
         <w:rPr>
-          <w:rFonts w:ascii="宋体" w:eastAsia="宋体" w:hAnsi="宋体" w:cs="宋体" w:hint="eastAsia"/>
+          <w:rFonts w:ascii="宋体" w:eastAsia="宋体" w:hAnsi="宋体" w:cs="宋体"/>
           <w:color w:val="000000"/>
           <w:kern w:val="0"/>
           <w:szCs w:val="21"/>
@@ -11672,7 +11672,7 @@
         <w:shd w:val="clear" w:color="auto" w:fill="FFFFFF"/>
         <w:jc w:val="left"/>
         <w:rPr>
-          <w:rFonts w:ascii="宋体" w:eastAsia="宋体" w:hAnsi="宋体" w:cs="宋体" w:hint="eastAsia"/>
+          <w:rFonts w:ascii="宋体" w:eastAsia="宋体" w:hAnsi="宋体" w:cs="宋体"/>
           <w:color w:val="000000"/>
           <w:kern w:val="0"/>
           <w:szCs w:val="21"/>
@@ -11695,7 +11695,7 @@
         <w:shd w:val="clear" w:color="auto" w:fill="FFFFFF"/>
         <w:jc w:val="left"/>
         <w:rPr>
-          <w:rFonts w:ascii="宋体" w:eastAsia="宋体" w:hAnsi="宋体" w:cs="宋体" w:hint="eastAsia"/>
+          <w:rFonts w:ascii="宋体" w:eastAsia="宋体" w:hAnsi="宋体" w:cs="宋体"/>
           <w:color w:val="000000"/>
           <w:kern w:val="0"/>
           <w:szCs w:val="21"/>
@@ -11718,7 +11718,7 @@
         <w:shd w:val="clear" w:color="auto" w:fill="FFFFFF"/>
         <w:jc w:val="left"/>
         <w:rPr>
-          <w:rFonts w:ascii="宋体" w:eastAsia="宋体" w:hAnsi="宋体" w:cs="宋体" w:hint="eastAsia"/>
+          <w:rFonts w:ascii="宋体" w:eastAsia="宋体" w:hAnsi="宋体" w:cs="宋体"/>
           <w:color w:val="000000"/>
           <w:kern w:val="0"/>
           <w:szCs w:val="21"/>
@@ -11741,7 +11741,7 @@
         <w:shd w:val="clear" w:color="auto" w:fill="FFFFFF"/>
         <w:jc w:val="left"/>
         <w:rPr>
-          <w:rFonts w:ascii="宋体" w:eastAsia="宋体" w:hAnsi="宋体" w:cs="宋体" w:hint="eastAsia"/>
+          <w:rFonts w:ascii="宋体" w:eastAsia="宋体" w:hAnsi="宋体" w:cs="宋体"/>
           <w:color w:val="000000"/>
           <w:kern w:val="0"/>
           <w:szCs w:val="21"/>
@@ -11764,7 +11764,7 @@
         <w:shd w:val="clear" w:color="auto" w:fill="FFFFFF"/>
         <w:jc w:val="left"/>
         <w:rPr>
-          <w:rFonts w:ascii="宋体" w:eastAsia="宋体" w:hAnsi="宋体" w:cs="宋体" w:hint="eastAsia"/>
+          <w:rFonts w:ascii="宋体" w:eastAsia="宋体" w:hAnsi="宋体" w:cs="宋体"/>
           <w:color w:val="000000"/>
           <w:kern w:val="0"/>
           <w:szCs w:val="21"/>
@@ -11788,7 +11788,7 @@
         <w:shd w:val="clear" w:color="auto" w:fill="FFFFFF"/>
         <w:jc w:val="left"/>
         <w:rPr>
-          <w:rFonts w:ascii="宋体" w:eastAsia="宋体" w:hAnsi="宋体" w:cs="宋体" w:hint="eastAsia"/>
+          <w:rFonts w:ascii="宋体" w:eastAsia="宋体" w:hAnsi="宋体" w:cs="宋体"/>
           <w:color w:val="000000"/>
           <w:kern w:val="0"/>
           <w:szCs w:val="21"/>
@@ -11811,7 +11811,7 @@
         <w:shd w:val="clear" w:color="auto" w:fill="FFFFFF"/>
         <w:jc w:val="left"/>
         <w:rPr>
-          <w:rFonts w:ascii="宋体" w:eastAsia="宋体" w:hAnsi="宋体" w:cs="宋体" w:hint="eastAsia"/>
+          <w:rFonts w:ascii="宋体" w:eastAsia="宋体" w:hAnsi="宋体" w:cs="宋体"/>
           <w:color w:val="000000"/>
           <w:kern w:val="0"/>
           <w:szCs w:val="21"/>
@@ -11834,7 +11834,7 @@
         <w:shd w:val="clear" w:color="auto" w:fill="FFFFFF"/>
         <w:jc w:val="left"/>
         <w:rPr>
-          <w:rFonts w:ascii="宋体" w:eastAsia="宋体" w:hAnsi="宋体" w:cs="宋体" w:hint="eastAsia"/>
+          <w:rFonts w:ascii="宋体" w:eastAsia="宋体" w:hAnsi="宋体" w:cs="宋体"/>
           <w:color w:val="000000"/>
           <w:kern w:val="0"/>
           <w:szCs w:val="21"/>
@@ -11857,7 +11857,7 @@
         <w:shd w:val="clear" w:color="auto" w:fill="FFFFFF"/>
         <w:jc w:val="left"/>
         <w:rPr>
-          <w:rFonts w:ascii="宋体" w:eastAsia="宋体" w:hAnsi="宋体" w:cs="宋体" w:hint="eastAsia"/>
+          <w:rFonts w:ascii="宋体" w:eastAsia="宋体" w:hAnsi="宋体" w:cs="宋体"/>
           <w:color w:val="000000"/>
           <w:kern w:val="0"/>
           <w:szCs w:val="21"/>
@@ -11880,7 +11880,7 @@
         <w:shd w:val="clear" w:color="auto" w:fill="FFFFFF"/>
         <w:jc w:val="left"/>
         <w:rPr>
-          <w:rFonts w:ascii="宋体" w:eastAsia="宋体" w:hAnsi="宋体" w:cs="宋体" w:hint="eastAsia"/>
+          <w:rFonts w:ascii="宋体" w:eastAsia="宋体" w:hAnsi="宋体" w:cs="宋体"/>
           <w:color w:val="000000"/>
           <w:kern w:val="0"/>
           <w:szCs w:val="21"/>
@@ -11903,7 +11903,7 @@
         <w:shd w:val="clear" w:color="auto" w:fill="FFFFFF"/>
         <w:jc w:val="left"/>
         <w:rPr>
-          <w:rFonts w:ascii="宋体" w:eastAsia="宋体" w:hAnsi="宋体" w:cs="宋体" w:hint="eastAsia"/>
+          <w:rFonts w:ascii="宋体" w:eastAsia="宋体" w:hAnsi="宋体" w:cs="宋体"/>
           <w:color w:val="000000"/>
           <w:kern w:val="0"/>
           <w:szCs w:val="21"/>
@@ -11925,7 +11925,7 @@
         <w:shd w:val="clear" w:color="auto" w:fill="FFFFFF"/>
         <w:jc w:val="left"/>
         <w:rPr>
-          <w:rFonts w:ascii="宋体" w:eastAsia="宋体" w:hAnsi="宋体" w:cs="宋体" w:hint="eastAsia"/>
+          <w:rFonts w:ascii="宋体" w:eastAsia="宋体" w:hAnsi="宋体" w:cs="宋体"/>
           <w:color w:val="000000"/>
           <w:kern w:val="0"/>
           <w:szCs w:val="21"/>
@@ -12014,7 +12014,7 @@
         <w:shd w:val="clear" w:color="auto" w:fill="FFFFFF"/>
         <w:jc w:val="left"/>
         <w:rPr>
-          <w:rFonts w:ascii="宋体" w:eastAsia="宋体" w:hAnsi="宋体" w:cs="宋体" w:hint="eastAsia"/>
+          <w:rFonts w:ascii="宋体" w:eastAsia="宋体" w:hAnsi="宋体" w:cs="宋体"/>
           <w:color w:val="000000"/>
           <w:kern w:val="0"/>
           <w:szCs w:val="21"/>
@@ -12037,7 +12037,7 @@
         <w:shd w:val="clear" w:color="auto" w:fill="FFFFFF"/>
         <w:jc w:val="left"/>
         <w:rPr>
-          <w:rFonts w:ascii="宋体" w:eastAsia="宋体" w:hAnsi="宋体" w:cs="宋体" w:hint="eastAsia"/>
+          <w:rFonts w:ascii="宋体" w:eastAsia="宋体" w:hAnsi="宋体" w:cs="宋体"/>
           <w:color w:val="000000"/>
           <w:kern w:val="0"/>
           <w:szCs w:val="21"/>
@@ -12060,7 +12060,7 @@
         <w:shd w:val="clear" w:color="auto" w:fill="FFFFFF"/>
         <w:jc w:val="left"/>
         <w:rPr>
-          <w:rFonts w:ascii="宋体" w:eastAsia="宋体" w:hAnsi="宋体" w:cs="宋体" w:hint="eastAsia"/>
+          <w:rFonts w:ascii="宋体" w:eastAsia="宋体" w:hAnsi="宋体" w:cs="宋体"/>
           <w:color w:val="000000"/>
           <w:kern w:val="0"/>
           <w:szCs w:val="21"/>
@@ -12083,7 +12083,7 @@
         <w:shd w:val="clear" w:color="auto" w:fill="FFFFFF"/>
         <w:jc w:val="left"/>
         <w:rPr>
-          <w:rFonts w:ascii="宋体" w:eastAsia="宋体" w:hAnsi="宋体" w:cs="宋体" w:hint="eastAsia"/>
+          <w:rFonts w:ascii="宋体" w:eastAsia="宋体" w:hAnsi="宋体" w:cs="宋体"/>
           <w:color w:val="000000"/>
           <w:kern w:val="0"/>
           <w:szCs w:val="21"/>
@@ -12106,7 +12106,7 @@
         <w:shd w:val="clear" w:color="auto" w:fill="FFFFFF"/>
         <w:jc w:val="left"/>
         <w:rPr>
-          <w:rFonts w:ascii="宋体" w:eastAsia="宋体" w:hAnsi="宋体" w:cs="宋体" w:hint="eastAsia"/>
+          <w:rFonts w:ascii="宋体" w:eastAsia="宋体" w:hAnsi="宋体" w:cs="宋体"/>
           <w:color w:val="000000"/>
           <w:kern w:val="0"/>
           <w:szCs w:val="21"/>
@@ -12129,7 +12129,7 @@
         <w:shd w:val="clear" w:color="auto" w:fill="FFFFFF"/>
         <w:jc w:val="left"/>
         <w:rPr>
-          <w:rFonts w:ascii="宋体" w:eastAsia="宋体" w:hAnsi="宋体" w:cs="宋体" w:hint="eastAsia"/>
+          <w:rFonts w:ascii="宋体" w:eastAsia="宋体" w:hAnsi="宋体" w:cs="宋体"/>
           <w:color w:val="000000"/>
           <w:kern w:val="0"/>
           <w:szCs w:val="21"/>
@@ -12153,7 +12153,7 @@
         <w:shd w:val="clear" w:color="auto" w:fill="FFFFFF"/>
         <w:jc w:val="left"/>
         <w:rPr>
-          <w:rFonts w:ascii="宋体" w:eastAsia="宋体" w:hAnsi="宋体" w:cs="宋体" w:hint="eastAsia"/>
+          <w:rFonts w:ascii="宋体" w:eastAsia="宋体" w:hAnsi="宋体" w:cs="宋体"/>
           <w:color w:val="000000"/>
           <w:kern w:val="0"/>
           <w:szCs w:val="21"/>
@@ -12196,7 +12196,7 @@
         <w:shd w:val="clear" w:color="auto" w:fill="FFFFFF"/>
         <w:jc w:val="left"/>
         <w:rPr>
-          <w:rFonts w:ascii="宋体" w:eastAsia="宋体" w:hAnsi="宋体" w:cs="宋体" w:hint="eastAsia"/>
+          <w:rFonts w:ascii="宋体" w:eastAsia="宋体" w:hAnsi="宋体" w:cs="宋体"/>
           <w:color w:val="000000"/>
           <w:kern w:val="0"/>
           <w:szCs w:val="21"/>
@@ -12219,7 +12219,7 @@
         <w:shd w:val="clear" w:color="auto" w:fill="FFFFFF"/>
         <w:jc w:val="left"/>
         <w:rPr>
-          <w:rFonts w:ascii="宋体" w:eastAsia="宋体" w:hAnsi="宋体" w:cs="宋体" w:hint="eastAsia"/>
+          <w:rFonts w:ascii="宋体" w:eastAsia="宋体" w:hAnsi="宋体" w:cs="宋体"/>
           <w:color w:val="000000"/>
           <w:kern w:val="0"/>
           <w:szCs w:val="21"/>
@@ -12242,7 +12242,7 @@
         <w:shd w:val="clear" w:color="auto" w:fill="FFFFFF"/>
         <w:jc w:val="left"/>
         <w:rPr>
-          <w:rFonts w:ascii="宋体" w:eastAsia="宋体" w:hAnsi="宋体" w:cs="宋体" w:hint="eastAsia"/>
+          <w:rFonts w:ascii="宋体" w:eastAsia="宋体" w:hAnsi="宋体" w:cs="宋体"/>
           <w:color w:val="000000"/>
           <w:kern w:val="0"/>
           <w:szCs w:val="21"/>
@@ -12265,7 +12265,7 @@
         <w:shd w:val="clear" w:color="auto" w:fill="FFFFFF"/>
         <w:jc w:val="left"/>
         <w:rPr>
-          <w:rFonts w:ascii="宋体" w:eastAsia="宋体" w:hAnsi="宋体" w:cs="宋体" w:hint="eastAsia"/>
+          <w:rFonts w:ascii="宋体" w:eastAsia="宋体" w:hAnsi="宋体" w:cs="宋体"/>
           <w:color w:val="000000"/>
           <w:kern w:val="0"/>
           <w:szCs w:val="21"/>
@@ -12288,7 +12288,7 @@
         <w:shd w:val="clear" w:color="auto" w:fill="FFFFFF"/>
         <w:jc w:val="left"/>
         <w:rPr>
-          <w:rFonts w:ascii="宋体" w:eastAsia="宋体" w:hAnsi="宋体" w:cs="宋体" w:hint="eastAsia"/>
+          <w:rFonts w:ascii="宋体" w:eastAsia="宋体" w:hAnsi="宋体" w:cs="宋体"/>
           <w:color w:val="000000"/>
           <w:kern w:val="0"/>
           <w:szCs w:val="21"/>
@@ -12311,7 +12311,7 @@
         <w:shd w:val="clear" w:color="auto" w:fill="FFFFFF"/>
         <w:jc w:val="left"/>
         <w:rPr>
-          <w:rFonts w:ascii="宋体" w:eastAsia="宋体" w:hAnsi="宋体" w:cs="宋体" w:hint="eastAsia"/>
+          <w:rFonts w:ascii="宋体" w:eastAsia="宋体" w:hAnsi="宋体" w:cs="宋体"/>
           <w:color w:val="000000"/>
           <w:kern w:val="0"/>
           <w:szCs w:val="21"/>
@@ -12334,7 +12334,7 @@
         <w:shd w:val="clear" w:color="auto" w:fill="FFFFFF"/>
         <w:jc w:val="left"/>
         <w:rPr>
-          <w:rFonts w:ascii="宋体" w:eastAsia="宋体" w:hAnsi="宋体" w:cs="宋体" w:hint="eastAsia"/>
+          <w:rFonts w:ascii="宋体" w:eastAsia="宋体" w:hAnsi="宋体" w:cs="宋体"/>
           <w:color w:val="000000"/>
           <w:kern w:val="0"/>
           <w:szCs w:val="21"/>
@@ -12357,7 +12357,7 @@
         <w:shd w:val="clear" w:color="auto" w:fill="FFFFFF"/>
         <w:jc w:val="left"/>
         <w:rPr>
-          <w:rFonts w:ascii="宋体" w:eastAsia="宋体" w:hAnsi="宋体" w:cs="宋体" w:hint="eastAsia"/>
+          <w:rFonts w:ascii="宋体" w:eastAsia="宋体" w:hAnsi="宋体" w:cs="宋体"/>
           <w:color w:val="000000"/>
           <w:kern w:val="0"/>
           <w:szCs w:val="21"/>
@@ -12380,7 +12380,7 @@
         <w:shd w:val="clear" w:color="auto" w:fill="FFFFFF"/>
         <w:jc w:val="left"/>
         <w:rPr>
-          <w:rFonts w:ascii="宋体" w:eastAsia="宋体" w:hAnsi="宋体" w:cs="宋体" w:hint="eastAsia"/>
+          <w:rFonts w:ascii="宋体" w:eastAsia="宋体" w:hAnsi="宋体" w:cs="宋体"/>
           <w:color w:val="000000"/>
           <w:kern w:val="0"/>
           <w:szCs w:val="21"/>
@@ -12403,7 +12403,7 @@
         <w:shd w:val="clear" w:color="auto" w:fill="FFFFFF"/>
         <w:jc w:val="left"/>
         <w:rPr>
-          <w:rFonts w:ascii="宋体" w:eastAsia="宋体" w:hAnsi="宋体" w:cs="宋体" w:hint="eastAsia"/>
+          <w:rFonts w:ascii="宋体" w:eastAsia="宋体" w:hAnsi="宋体" w:cs="宋体"/>
           <w:color w:val="000000"/>
           <w:kern w:val="0"/>
           <w:szCs w:val="21"/>
@@ -12426,7 +12426,7 @@
         <w:shd w:val="clear" w:color="auto" w:fill="FFFFFF"/>
         <w:jc w:val="left"/>
         <w:rPr>
-          <w:rFonts w:ascii="宋体" w:eastAsia="宋体" w:hAnsi="宋体" w:cs="宋体" w:hint="eastAsia"/>
+          <w:rFonts w:ascii="宋体" w:eastAsia="宋体" w:hAnsi="宋体" w:cs="宋体"/>
           <w:color w:val="000000"/>
           <w:kern w:val="0"/>
           <w:szCs w:val="21"/>
@@ -12449,7 +12449,7 @@
         <w:shd w:val="clear" w:color="auto" w:fill="FFFFFF"/>
         <w:jc w:val="left"/>
         <w:rPr>
-          <w:rFonts w:ascii="宋体" w:eastAsia="宋体" w:hAnsi="宋体" w:cs="宋体" w:hint="eastAsia"/>
+          <w:rFonts w:ascii="宋体" w:eastAsia="宋体" w:hAnsi="宋体" w:cs="宋体"/>
           <w:color w:val="000000"/>
           <w:kern w:val="0"/>
           <w:szCs w:val="21"/>
@@ -12472,7 +12472,7 @@
         <w:shd w:val="clear" w:color="auto" w:fill="FFFFFF"/>
         <w:jc w:val="left"/>
         <w:rPr>
-          <w:rFonts w:ascii="宋体" w:eastAsia="宋体" w:hAnsi="宋体" w:cs="宋体" w:hint="eastAsia"/>
+          <w:rFonts w:ascii="宋体" w:eastAsia="宋体" w:hAnsi="宋体" w:cs="宋体"/>
           <w:color w:val="000000"/>
           <w:kern w:val="0"/>
           <w:szCs w:val="21"/>
@@ -12495,7 +12495,7 @@
         <w:shd w:val="clear" w:color="auto" w:fill="FFFFFF"/>
         <w:jc w:val="left"/>
         <w:rPr>
-          <w:rFonts w:ascii="宋体" w:eastAsia="宋体" w:hAnsi="宋体" w:cs="宋体" w:hint="eastAsia"/>
+          <w:rFonts w:ascii="宋体" w:eastAsia="宋体" w:hAnsi="宋体" w:cs="宋体"/>
           <w:color w:val="000000"/>
           <w:kern w:val="0"/>
           <w:szCs w:val="21"/>
@@ -12518,7 +12518,7 @@
         <w:shd w:val="clear" w:color="auto" w:fill="FFFFFF"/>
         <w:jc w:val="left"/>
         <w:rPr>
-          <w:rFonts w:ascii="宋体" w:eastAsia="宋体" w:hAnsi="宋体" w:cs="宋体" w:hint="eastAsia"/>
+          <w:rFonts w:ascii="宋体" w:eastAsia="宋体" w:hAnsi="宋体" w:cs="宋体"/>
           <w:color w:val="000000"/>
           <w:kern w:val="0"/>
           <w:szCs w:val="21"/>
@@ -12541,7 +12541,7 @@
         <w:shd w:val="clear" w:color="auto" w:fill="FFFFFF"/>
         <w:jc w:val="left"/>
         <w:rPr>
-          <w:rFonts w:ascii="宋体" w:eastAsia="宋体" w:hAnsi="宋体" w:cs="宋体" w:hint="eastAsia"/>
+          <w:rFonts w:ascii="宋体" w:eastAsia="宋体" w:hAnsi="宋体" w:cs="宋体"/>
           <w:color w:val="000000"/>
           <w:kern w:val="0"/>
           <w:szCs w:val="21"/>
@@ -12564,7 +12564,7 @@
         <w:shd w:val="clear" w:color="auto" w:fill="FFFFFF"/>
         <w:jc w:val="left"/>
         <w:rPr>
-          <w:rFonts w:ascii="宋体" w:eastAsia="宋体" w:hAnsi="宋体" w:cs="宋体" w:hint="eastAsia"/>
+          <w:rFonts w:ascii="宋体" w:eastAsia="宋体" w:hAnsi="宋体" w:cs="宋体"/>
           <w:color w:val="000000"/>
           <w:kern w:val="0"/>
           <w:szCs w:val="21"/>
@@ -12606,7 +12606,7 @@
         <w:shd w:val="clear" w:color="auto" w:fill="FFFFFF"/>
         <w:jc w:val="left"/>
         <w:rPr>
-          <w:rFonts w:ascii="宋体" w:eastAsia="宋体" w:hAnsi="宋体" w:cs="宋体" w:hint="eastAsia"/>
+          <w:rFonts w:ascii="宋体" w:eastAsia="宋体" w:hAnsi="宋体" w:cs="宋体"/>
           <w:color w:val="000000"/>
           <w:kern w:val="0"/>
           <w:szCs w:val="21"/>
@@ -12629,7 +12629,7 @@
         <w:shd w:val="clear" w:color="auto" w:fill="FFFFFF"/>
         <w:jc w:val="left"/>
         <w:rPr>
-          <w:rFonts w:ascii="宋体" w:eastAsia="宋体" w:hAnsi="宋体" w:cs="宋体" w:hint="eastAsia"/>
+          <w:rFonts w:ascii="宋体" w:eastAsia="宋体" w:hAnsi="宋体" w:cs="宋体"/>
           <w:color w:val="000000"/>
           <w:kern w:val="0"/>
           <w:szCs w:val="21"/>
@@ -12671,7 +12671,7 @@
         <w:shd w:val="clear" w:color="auto" w:fill="FFFFFF"/>
         <w:jc w:val="left"/>
         <w:rPr>
-          <w:rFonts w:ascii="宋体" w:eastAsia="宋体" w:hAnsi="宋体" w:cs="宋体" w:hint="eastAsia"/>
+          <w:rFonts w:ascii="宋体" w:eastAsia="宋体" w:hAnsi="宋体" w:cs="宋体"/>
           <w:color w:val="000000"/>
           <w:kern w:val="0"/>
           <w:szCs w:val="21"/>
@@ -12694,7 +12694,7 @@
         <w:shd w:val="clear" w:color="auto" w:fill="FFFFFF"/>
         <w:jc w:val="left"/>
         <w:rPr>
-          <w:rFonts w:ascii="宋体" w:eastAsia="宋体" w:hAnsi="宋体" w:cs="宋体" w:hint="eastAsia"/>
+          <w:rFonts w:ascii="宋体" w:eastAsia="宋体" w:hAnsi="宋体" w:cs="宋体"/>
           <w:color w:val="000000"/>
           <w:kern w:val="0"/>
           <w:szCs w:val="21"/>
@@ -12717,7 +12717,7 @@
         <w:shd w:val="clear" w:color="auto" w:fill="FFFFFF"/>
         <w:jc w:val="left"/>
         <w:rPr>
-          <w:rFonts w:ascii="宋体" w:eastAsia="宋体" w:hAnsi="宋体" w:cs="宋体" w:hint="eastAsia"/>
+          <w:rFonts w:ascii="宋体" w:eastAsia="宋体" w:hAnsi="宋体" w:cs="宋体"/>
           <w:color w:val="000000"/>
           <w:kern w:val="0"/>
           <w:szCs w:val="21"/>
@@ -12741,7 +12741,7 @@
         <w:shd w:val="clear" w:color="auto" w:fill="FFFFFF"/>
         <w:jc w:val="left"/>
         <w:rPr>
-          <w:rFonts w:ascii="宋体" w:eastAsia="宋体" w:hAnsi="宋体" w:cs="宋体" w:hint="eastAsia"/>
+          <w:rFonts w:ascii="宋体" w:eastAsia="宋体" w:hAnsi="宋体" w:cs="宋体"/>
           <w:color w:val="000000"/>
           <w:kern w:val="0"/>
           <w:szCs w:val="21"/>
@@ -12764,7 +12764,7 @@
         <w:shd w:val="clear" w:color="auto" w:fill="FFFFFF"/>
         <w:jc w:val="left"/>
         <w:rPr>
-          <w:rFonts w:ascii="宋体" w:eastAsia="宋体" w:hAnsi="宋体" w:cs="宋体" w:hint="eastAsia"/>
+          <w:rFonts w:ascii="宋体" w:eastAsia="宋体" w:hAnsi="宋体" w:cs="宋体"/>
           <w:color w:val="000000"/>
           <w:kern w:val="0"/>
           <w:szCs w:val="21"/>
@@ -12787,7 +12787,7 @@
         <w:shd w:val="clear" w:color="auto" w:fill="FFFFFF"/>
         <w:jc w:val="left"/>
         <w:rPr>
-          <w:rFonts w:ascii="宋体" w:eastAsia="宋体" w:hAnsi="宋体" w:cs="宋体" w:hint="eastAsia"/>
+          <w:rFonts w:ascii="宋体" w:eastAsia="宋体" w:hAnsi="宋体" w:cs="宋体"/>
           <w:color w:val="000000"/>
           <w:kern w:val="0"/>
           <w:szCs w:val="21"/>
@@ -12810,7 +12810,7 @@
         <w:shd w:val="clear" w:color="auto" w:fill="FFFFFF"/>
         <w:jc w:val="left"/>
         <w:rPr>
-          <w:rFonts w:ascii="宋体" w:eastAsia="宋体" w:hAnsi="宋体" w:cs="宋体" w:hint="eastAsia"/>
+          <w:rFonts w:ascii="宋体" w:eastAsia="宋体" w:hAnsi="宋体" w:cs="宋体"/>
           <w:color w:val="000000"/>
           <w:kern w:val="0"/>
           <w:szCs w:val="21"/>
@@ -12833,7 +12833,7 @@
         <w:shd w:val="clear" w:color="auto" w:fill="FFFFFF"/>
         <w:jc w:val="left"/>
         <w:rPr>
-          <w:rFonts w:ascii="宋体" w:eastAsia="宋体" w:hAnsi="宋体" w:cs="宋体" w:hint="eastAsia"/>
+          <w:rFonts w:ascii="宋体" w:eastAsia="宋体" w:hAnsi="宋体" w:cs="宋体"/>
           <w:color w:val="000000"/>
           <w:kern w:val="0"/>
           <w:szCs w:val="21"/>
@@ -12856,7 +12856,7 @@
         <w:shd w:val="clear" w:color="auto" w:fill="FFFFFF"/>
         <w:jc w:val="left"/>
         <w:rPr>
-          <w:rFonts w:ascii="宋体" w:eastAsia="宋体" w:hAnsi="宋体" w:cs="宋体" w:hint="eastAsia"/>
+          <w:rFonts w:ascii="宋体" w:eastAsia="宋体" w:hAnsi="宋体" w:cs="宋体"/>
           <w:color w:val="000000"/>
           <w:kern w:val="0"/>
           <w:szCs w:val="21"/>
@@ -12879,7 +12879,7 @@
         <w:shd w:val="clear" w:color="auto" w:fill="FFFFFF"/>
         <w:jc w:val="left"/>
         <w:rPr>
-          <w:rFonts w:ascii="宋体" w:eastAsia="宋体" w:hAnsi="宋体" w:cs="宋体" w:hint="eastAsia"/>
+          <w:rFonts w:ascii="宋体" w:eastAsia="宋体" w:hAnsi="宋体" w:cs="宋体"/>
           <w:color w:val="000000"/>
           <w:kern w:val="0"/>
           <w:szCs w:val="21"/>
@@ -12902,7 +12902,7 @@
         <w:shd w:val="clear" w:color="auto" w:fill="FFFFFF"/>
         <w:jc w:val="left"/>
         <w:rPr>
-          <w:rFonts w:ascii="宋体" w:eastAsia="宋体" w:hAnsi="宋体" w:cs="宋体" w:hint="eastAsia"/>
+          <w:rFonts w:ascii="宋体" w:eastAsia="宋体" w:hAnsi="宋体" w:cs="宋体"/>
           <w:color w:val="000000"/>
           <w:kern w:val="0"/>
           <w:szCs w:val="21"/>
@@ -12925,7 +12925,7 @@
         <w:shd w:val="clear" w:color="auto" w:fill="FFFFFF"/>
         <w:jc w:val="left"/>
         <w:rPr>
-          <w:rFonts w:ascii="宋体" w:eastAsia="宋体" w:hAnsi="宋体" w:cs="宋体" w:hint="eastAsia"/>
+          <w:rFonts w:ascii="宋体" w:eastAsia="宋体" w:hAnsi="宋体" w:cs="宋体"/>
           <w:color w:val="000000"/>
           <w:kern w:val="0"/>
           <w:szCs w:val="21"/>
@@ -12948,7 +12948,7 @@
         <w:shd w:val="clear" w:color="auto" w:fill="FFFFFF"/>
         <w:jc w:val="left"/>
         <w:rPr>
-          <w:rFonts w:ascii="宋体" w:eastAsia="宋体" w:hAnsi="宋体" w:cs="宋体" w:hint="eastAsia"/>
+          <w:rFonts w:ascii="宋体" w:eastAsia="宋体" w:hAnsi="宋体" w:cs="宋体"/>
           <w:color w:val="000000"/>
           <w:kern w:val="0"/>
           <w:szCs w:val="21"/>
@@ -12971,7 +12971,7 @@
         <w:shd w:val="clear" w:color="auto" w:fill="FFFFFF"/>
         <w:jc w:val="left"/>
         <w:rPr>
-          <w:rFonts w:ascii="宋体" w:eastAsia="宋体" w:hAnsi="宋体" w:cs="宋体" w:hint="eastAsia"/>
+          <w:rFonts w:ascii="宋体" w:eastAsia="宋体" w:hAnsi="宋体" w:cs="宋体"/>
           <w:color w:val="000000"/>
           <w:kern w:val="0"/>
           <w:szCs w:val="21"/>
@@ -12994,7 +12994,7 @@
         <w:shd w:val="clear" w:color="auto" w:fill="FFFFFF"/>
         <w:jc w:val="left"/>
         <w:rPr>
-          <w:rFonts w:ascii="宋体" w:eastAsia="宋体" w:hAnsi="宋体" w:cs="宋体" w:hint="eastAsia"/>
+          <w:rFonts w:ascii="宋体" w:eastAsia="宋体" w:hAnsi="宋体" w:cs="宋体"/>
           <w:color w:val="000000"/>
           <w:kern w:val="0"/>
           <w:szCs w:val="21"/>
@@ -13017,7 +13017,7 @@
         <w:shd w:val="clear" w:color="auto" w:fill="FFFFFF"/>
         <w:jc w:val="left"/>
         <w:rPr>
-          <w:rFonts w:ascii="宋体" w:eastAsia="宋体" w:hAnsi="宋体" w:cs="宋体" w:hint="eastAsia"/>
+          <w:rFonts w:ascii="宋体" w:eastAsia="宋体" w:hAnsi="宋体" w:cs="宋体"/>
           <w:color w:val="000000"/>
           <w:kern w:val="0"/>
           <w:szCs w:val="21"/>
@@ -13040,7 +13040,7 @@
         <w:shd w:val="clear" w:color="auto" w:fill="FFFFFF"/>
         <w:jc w:val="left"/>
         <w:rPr>
-          <w:rFonts w:ascii="宋体" w:eastAsia="宋体" w:hAnsi="宋体" w:cs="宋体" w:hint="eastAsia"/>
+          <w:rFonts w:ascii="宋体" w:eastAsia="宋体" w:hAnsi="宋体" w:cs="宋体"/>
           <w:color w:val="000000"/>
           <w:kern w:val="0"/>
           <w:szCs w:val="21"/>
@@ -13063,7 +13063,7 @@
         <w:shd w:val="clear" w:color="auto" w:fill="FFFFFF"/>
         <w:jc w:val="left"/>
         <w:rPr>
-          <w:rFonts w:ascii="宋体" w:eastAsia="宋体" w:hAnsi="宋体" w:cs="宋体" w:hint="eastAsia"/>
+          <w:rFonts w:ascii="宋体" w:eastAsia="宋体" w:hAnsi="宋体" w:cs="宋体"/>
           <w:color w:val="000000"/>
           <w:kern w:val="0"/>
           <w:szCs w:val="21"/>
@@ -13086,7 +13086,7 @@
         <w:shd w:val="clear" w:color="auto" w:fill="FFFFFF"/>
         <w:jc w:val="left"/>
         <w:rPr>
-          <w:rFonts w:ascii="宋体" w:eastAsia="宋体" w:hAnsi="宋体" w:cs="宋体" w:hint="eastAsia"/>
+          <w:rFonts w:ascii="宋体" w:eastAsia="宋体" w:hAnsi="宋体" w:cs="宋体"/>
           <w:color w:val="000000"/>
           <w:kern w:val="0"/>
           <w:szCs w:val="21"/>
@@ -13109,7 +13109,7 @@
         <w:shd w:val="clear" w:color="auto" w:fill="FFFFFF"/>
         <w:jc w:val="left"/>
         <w:rPr>
-          <w:rFonts w:ascii="宋体" w:eastAsia="宋体" w:hAnsi="宋体" w:cs="宋体" w:hint="eastAsia"/>
+          <w:rFonts w:ascii="宋体" w:eastAsia="宋体" w:hAnsi="宋体" w:cs="宋体"/>
           <w:color w:val="000000"/>
           <w:kern w:val="0"/>
           <w:szCs w:val="21"/>
@@ -13132,7 +13132,7 @@
         <w:shd w:val="clear" w:color="auto" w:fill="FFFFFF"/>
         <w:jc w:val="left"/>
         <w:rPr>
-          <w:rFonts w:ascii="宋体" w:eastAsia="宋体" w:hAnsi="宋体" w:cs="宋体" w:hint="eastAsia"/>
+          <w:rFonts w:ascii="宋体" w:eastAsia="宋体" w:hAnsi="宋体" w:cs="宋体"/>
           <w:color w:val="000000"/>
           <w:kern w:val="0"/>
           <w:szCs w:val="21"/>
@@ -13155,7 +13155,7 @@
         <w:shd w:val="clear" w:color="auto" w:fill="FFFFFF"/>
         <w:jc w:val="left"/>
         <w:rPr>
-          <w:rFonts w:ascii="宋体" w:eastAsia="宋体" w:hAnsi="宋体" w:cs="宋体" w:hint="eastAsia"/>
+          <w:rFonts w:ascii="宋体" w:eastAsia="宋体" w:hAnsi="宋体" w:cs="宋体"/>
           <w:color w:val="000000"/>
           <w:kern w:val="0"/>
           <w:szCs w:val="21"/>
@@ -13178,7 +13178,7 @@
         <w:shd w:val="clear" w:color="auto" w:fill="FFFFFF"/>
         <w:jc w:val="left"/>
         <w:rPr>
-          <w:rFonts w:ascii="宋体" w:eastAsia="宋体" w:hAnsi="宋体" w:cs="宋体" w:hint="eastAsia"/>
+          <w:rFonts w:ascii="宋体" w:eastAsia="宋体" w:hAnsi="宋体" w:cs="宋体"/>
           <w:color w:val="000000"/>
           <w:kern w:val="0"/>
           <w:szCs w:val="21"/>
@@ -13201,7 +13201,7 @@
         <w:shd w:val="clear" w:color="auto" w:fill="FFFFFF"/>
         <w:jc w:val="left"/>
         <w:rPr>
-          <w:rFonts w:ascii="宋体" w:eastAsia="宋体" w:hAnsi="宋体" w:cs="宋体" w:hint="eastAsia"/>
+          <w:rFonts w:ascii="宋体" w:eastAsia="宋体" w:hAnsi="宋体" w:cs="宋体"/>
           <w:color w:val="000000"/>
           <w:kern w:val="0"/>
           <w:szCs w:val="21"/>
@@ -13224,7 +13224,7 @@
         <w:shd w:val="clear" w:color="auto" w:fill="FFFFFF"/>
         <w:jc w:val="left"/>
         <w:rPr>
-          <w:rFonts w:ascii="宋体" w:eastAsia="宋体" w:hAnsi="宋体" w:cs="宋体" w:hint="eastAsia"/>
+          <w:rFonts w:ascii="宋体" w:eastAsia="宋体" w:hAnsi="宋体" w:cs="宋体"/>
           <w:color w:val="000000"/>
           <w:kern w:val="0"/>
           <w:szCs w:val="21"/>
@@ -13247,7 +13247,7 @@
         <w:shd w:val="clear" w:color="auto" w:fill="FFFFFF"/>
         <w:jc w:val="left"/>
         <w:rPr>
-          <w:rFonts w:ascii="宋体" w:eastAsia="宋体" w:hAnsi="宋体" w:cs="宋体" w:hint="eastAsia"/>
+          <w:rFonts w:ascii="宋体" w:eastAsia="宋体" w:hAnsi="宋体" w:cs="宋体"/>
           <w:color w:val="000000"/>
           <w:kern w:val="0"/>
           <w:szCs w:val="21"/>
@@ -13270,7 +13270,7 @@
         <w:shd w:val="clear" w:color="auto" w:fill="FFFFFF"/>
         <w:jc w:val="left"/>
         <w:rPr>
-          <w:rFonts w:ascii="宋体" w:eastAsia="宋体" w:hAnsi="宋体" w:cs="宋体" w:hint="eastAsia"/>
+          <w:rFonts w:ascii="宋体" w:eastAsia="宋体" w:hAnsi="宋体" w:cs="宋体"/>
           <w:color w:val="000000"/>
           <w:kern w:val="0"/>
           <w:szCs w:val="21"/>
@@ -13294,7 +13294,7 @@
         <w:shd w:val="clear" w:color="auto" w:fill="FFFFFF"/>
         <w:jc w:val="left"/>
         <w:rPr>
-          <w:rFonts w:ascii="宋体" w:eastAsia="宋体" w:hAnsi="宋体" w:cs="宋体" w:hint="eastAsia"/>
+          <w:rFonts w:ascii="宋体" w:eastAsia="宋体" w:hAnsi="宋体" w:cs="宋体"/>
           <w:color w:val="000000"/>
           <w:kern w:val="0"/>
           <w:szCs w:val="21"/>
@@ -13317,7 +13317,7 @@
         <w:shd w:val="clear" w:color="auto" w:fill="FFFFFF"/>
         <w:jc w:val="left"/>
         <w:rPr>
-          <w:rFonts w:ascii="宋体" w:eastAsia="宋体" w:hAnsi="宋体" w:cs="宋体" w:hint="eastAsia"/>
+          <w:rFonts w:ascii="宋体" w:eastAsia="宋体" w:hAnsi="宋体" w:cs="宋体"/>
           <w:color w:val="000000"/>
           <w:kern w:val="0"/>
           <w:szCs w:val="21"/>
@@ -13340,7 +13340,7 @@
         <w:shd w:val="clear" w:color="auto" w:fill="FFFFFF"/>
         <w:jc w:val="left"/>
         <w:rPr>
-          <w:rFonts w:ascii="宋体" w:eastAsia="宋体" w:hAnsi="宋体" w:cs="宋体" w:hint="eastAsia"/>
+          <w:rFonts w:ascii="宋体" w:eastAsia="宋体" w:hAnsi="宋体" w:cs="宋体"/>
           <w:color w:val="000000"/>
           <w:kern w:val="0"/>
           <w:szCs w:val="21"/>
@@ -13363,7 +13363,7 @@
         <w:shd w:val="clear" w:color="auto" w:fill="FFFFFF"/>
         <w:jc w:val="left"/>
         <w:rPr>
-          <w:rFonts w:ascii="宋体" w:eastAsia="宋体" w:hAnsi="宋体" w:cs="宋体" w:hint="eastAsia"/>
+          <w:rFonts w:ascii="宋体" w:eastAsia="宋体" w:hAnsi="宋体" w:cs="宋体"/>
           <w:color w:val="000000"/>
           <w:kern w:val="0"/>
           <w:szCs w:val="21"/>
@@ -13386,7 +13386,7 @@
         <w:shd w:val="clear" w:color="auto" w:fill="FFFFFF"/>
         <w:jc w:val="left"/>
         <w:rPr>
-          <w:rFonts w:ascii="宋体" w:eastAsia="宋体" w:hAnsi="宋体" w:cs="宋体" w:hint="eastAsia"/>
+          <w:rFonts w:ascii="宋体" w:eastAsia="宋体" w:hAnsi="宋体" w:cs="宋体"/>
           <w:color w:val="000000"/>
           <w:kern w:val="0"/>
           <w:szCs w:val="21"/>
@@ -13429,7 +13429,7 @@
         <w:shd w:val="clear" w:color="auto" w:fill="FFFFFF"/>
         <w:jc w:val="left"/>
         <w:rPr>
-          <w:rFonts w:ascii="宋体" w:eastAsia="宋体" w:hAnsi="宋体" w:cs="宋体" w:hint="eastAsia"/>
+          <w:rFonts w:ascii="宋体" w:eastAsia="宋体" w:hAnsi="宋体" w:cs="宋体"/>
           <w:color w:val="000000"/>
           <w:kern w:val="0"/>
           <w:szCs w:val="21"/>
@@ -13452,7 +13452,7 @@
         <w:shd w:val="clear" w:color="auto" w:fill="FFFFFF"/>
         <w:jc w:val="left"/>
         <w:rPr>
-          <w:rFonts w:ascii="宋体" w:eastAsia="宋体" w:hAnsi="宋体" w:cs="宋体" w:hint="eastAsia"/>
+          <w:rFonts w:ascii="宋体" w:eastAsia="宋体" w:hAnsi="宋体" w:cs="宋体"/>
           <w:color w:val="000000"/>
           <w:kern w:val="0"/>
           <w:szCs w:val="21"/>
@@ -13475,7 +13475,7 @@
         <w:shd w:val="clear" w:color="auto" w:fill="FFFFFF"/>
         <w:jc w:val="left"/>
         <w:rPr>
-          <w:rFonts w:ascii="宋体" w:eastAsia="宋体" w:hAnsi="宋体" w:cs="宋体" w:hint="eastAsia"/>
+          <w:rFonts w:ascii="宋体" w:eastAsia="宋体" w:hAnsi="宋体" w:cs="宋体"/>
           <w:color w:val="000000"/>
           <w:kern w:val="0"/>
           <w:szCs w:val="21"/>
@@ -13498,7 +13498,7 @@
         <w:shd w:val="clear" w:color="auto" w:fill="FFFFFF"/>
         <w:jc w:val="left"/>
         <w:rPr>
-          <w:rFonts w:ascii="宋体" w:eastAsia="宋体" w:hAnsi="宋体" w:cs="宋体" w:hint="eastAsia"/>
+          <w:rFonts w:ascii="宋体" w:eastAsia="宋体" w:hAnsi="宋体" w:cs="宋体"/>
           <w:color w:val="000000"/>
           <w:kern w:val="0"/>
           <w:szCs w:val="21"/>
@@ -13521,7 +13521,7 @@
         <w:shd w:val="clear" w:color="auto" w:fill="FFFFFF"/>
         <w:jc w:val="left"/>
         <w:rPr>
-          <w:rFonts w:ascii="宋体" w:eastAsia="宋体" w:hAnsi="宋体" w:cs="宋体" w:hint="eastAsia"/>
+          <w:rFonts w:ascii="宋体" w:eastAsia="宋体" w:hAnsi="宋体" w:cs="宋体"/>
           <w:color w:val="000000"/>
           <w:kern w:val="0"/>
           <w:szCs w:val="21"/>
@@ -13544,7 +13544,7 @@
         <w:shd w:val="clear" w:color="auto" w:fill="FFFFFF"/>
         <w:jc w:val="left"/>
         <w:rPr>
-          <w:rFonts w:ascii="宋体" w:eastAsia="宋体" w:hAnsi="宋体" w:cs="宋体" w:hint="eastAsia"/>
+          <w:rFonts w:ascii="宋体" w:eastAsia="宋体" w:hAnsi="宋体" w:cs="宋体"/>
           <w:color w:val="000000"/>
           <w:kern w:val="0"/>
           <w:szCs w:val="21"/>
@@ -13567,7 +13567,7 @@
         <w:shd w:val="clear" w:color="auto" w:fill="FFFFFF"/>
         <w:jc w:val="left"/>
         <w:rPr>
-          <w:rFonts w:ascii="宋体" w:eastAsia="宋体" w:hAnsi="宋体" w:cs="宋体" w:hint="eastAsia"/>
+          <w:rFonts w:ascii="宋体" w:eastAsia="宋体" w:hAnsi="宋体" w:cs="宋体"/>
           <w:color w:val="000000"/>
           <w:kern w:val="0"/>
           <w:szCs w:val="21"/>
@@ -13590,7 +13590,7 @@
         <w:shd w:val="clear" w:color="auto" w:fill="FFFFFF"/>
         <w:jc w:val="left"/>
         <w:rPr>
-          <w:rFonts w:ascii="宋体" w:eastAsia="宋体" w:hAnsi="宋体" w:cs="宋体" w:hint="eastAsia"/>
+          <w:rFonts w:ascii="宋体" w:eastAsia="宋体" w:hAnsi="宋体" w:cs="宋体"/>
           <w:color w:val="000000"/>
           <w:kern w:val="0"/>
           <w:szCs w:val="21"/>
@@ -13613,7 +13613,7 @@
         <w:shd w:val="clear" w:color="auto" w:fill="FFFFFF"/>
         <w:jc w:val="left"/>
         <w:rPr>
-          <w:rFonts w:ascii="宋体" w:eastAsia="宋体" w:hAnsi="宋体" w:cs="宋体" w:hint="eastAsia"/>
+          <w:rFonts w:ascii="宋体" w:eastAsia="宋体" w:hAnsi="宋体" w:cs="宋体"/>
           <w:color w:val="000000"/>
           <w:kern w:val="0"/>
           <w:szCs w:val="21"/>
@@ -13636,7 +13636,7 @@
         <w:shd w:val="clear" w:color="auto" w:fill="FFFFFF"/>
         <w:jc w:val="left"/>
         <w:rPr>
-          <w:rFonts w:ascii="宋体" w:eastAsia="宋体" w:hAnsi="宋体" w:cs="宋体" w:hint="eastAsia"/>
+          <w:rFonts w:ascii="宋体" w:eastAsia="宋体" w:hAnsi="宋体" w:cs="宋体"/>
           <w:color w:val="000000"/>
           <w:kern w:val="0"/>
           <w:szCs w:val="21"/>
@@ -13659,7 +13659,7 @@
         <w:shd w:val="clear" w:color="auto" w:fill="FFFFFF"/>
         <w:jc w:val="left"/>
         <w:rPr>
-          <w:rFonts w:ascii="宋体" w:eastAsia="宋体" w:hAnsi="宋体" w:cs="宋体" w:hint="eastAsia"/>
+          <w:rFonts w:ascii="宋体" w:eastAsia="宋体" w:hAnsi="宋体" w:cs="宋体"/>
           <w:color w:val="000000"/>
           <w:kern w:val="0"/>
           <w:szCs w:val="21"/>
@@ -13682,7 +13682,7 @@
         <w:shd w:val="clear" w:color="auto" w:fill="FFFFFF"/>
         <w:jc w:val="left"/>
         <w:rPr>
-          <w:rFonts w:ascii="宋体" w:eastAsia="宋体" w:hAnsi="宋体" w:cs="宋体" w:hint="eastAsia"/>
+          <w:rFonts w:ascii="宋体" w:eastAsia="宋体" w:hAnsi="宋体" w:cs="宋体"/>
           <w:color w:val="000000"/>
           <w:kern w:val="0"/>
           <w:szCs w:val="21"/>
@@ -13705,7 +13705,7 @@
         <w:shd w:val="clear" w:color="auto" w:fill="FFFFFF"/>
         <w:jc w:val="left"/>
         <w:rPr>
-          <w:rFonts w:ascii="宋体" w:eastAsia="宋体" w:hAnsi="宋体" w:cs="宋体" w:hint="eastAsia"/>
+          <w:rFonts w:ascii="宋体" w:eastAsia="宋体" w:hAnsi="宋体" w:cs="宋体"/>
           <w:color w:val="000000"/>
           <w:kern w:val="0"/>
           <w:szCs w:val="21"/>
@@ -13728,7 +13728,7 @@
         <w:shd w:val="clear" w:color="auto" w:fill="FFFFFF"/>
         <w:jc w:val="left"/>
         <w:rPr>
-          <w:rFonts w:ascii="宋体" w:eastAsia="宋体" w:hAnsi="宋体" w:cs="宋体" w:hint="eastAsia"/>
+          <w:rFonts w:ascii="宋体" w:eastAsia="宋体" w:hAnsi="宋体" w:cs="宋体"/>
           <w:color w:val="000000"/>
           <w:kern w:val="0"/>
           <w:szCs w:val="21"/>
@@ -13751,7 +13751,7 @@
         <w:shd w:val="clear" w:color="auto" w:fill="FFFFFF"/>
         <w:jc w:val="left"/>
         <w:rPr>
-          <w:rFonts w:ascii="宋体" w:eastAsia="宋体" w:hAnsi="宋体" w:cs="宋体" w:hint="eastAsia"/>
+          <w:rFonts w:ascii="宋体" w:eastAsia="宋体" w:hAnsi="宋体" w:cs="宋体"/>
           <w:color w:val="000000"/>
           <w:kern w:val="0"/>
           <w:szCs w:val="21"/>
@@ -13775,7 +13775,7 @@
         <w:shd w:val="clear" w:color="auto" w:fill="FFFFFF"/>
         <w:jc w:val="left"/>
         <w:rPr>
-          <w:rFonts w:ascii="宋体" w:eastAsia="宋体" w:hAnsi="宋体" w:cs="宋体" w:hint="eastAsia"/>
+          <w:rFonts w:ascii="宋体" w:eastAsia="宋体" w:hAnsi="宋体" w:cs="宋体"/>
           <w:color w:val="000000"/>
           <w:kern w:val="0"/>
           <w:szCs w:val="21"/>
@@ -13798,7 +13798,7 @@
         <w:shd w:val="clear" w:color="auto" w:fill="FFFFFF"/>
         <w:jc w:val="left"/>
         <w:rPr>
-          <w:rFonts w:ascii="宋体" w:eastAsia="宋体" w:hAnsi="宋体" w:cs="宋体" w:hint="eastAsia"/>
+          <w:rFonts w:ascii="宋体" w:eastAsia="宋体" w:hAnsi="宋体" w:cs="宋体"/>
           <w:color w:val="000000"/>
           <w:kern w:val="0"/>
           <w:szCs w:val="21"/>
@@ -13821,7 +13821,7 @@
         <w:shd w:val="clear" w:color="auto" w:fill="FFFFFF"/>
         <w:jc w:val="left"/>
         <w:rPr>
-          <w:rFonts w:ascii="宋体" w:eastAsia="宋体" w:hAnsi="宋体" w:cs="宋体" w:hint="eastAsia"/>
+          <w:rFonts w:ascii="宋体" w:eastAsia="宋体" w:hAnsi="宋体" w:cs="宋体"/>
           <w:color w:val="000000"/>
           <w:kern w:val="0"/>
           <w:szCs w:val="21"/>
@@ -13844,7 +13844,7 @@
         <w:shd w:val="clear" w:color="auto" w:fill="FFFFFF"/>
         <w:jc w:val="left"/>
         <w:rPr>
-          <w:rFonts w:ascii="宋体" w:eastAsia="宋体" w:hAnsi="宋体" w:cs="宋体" w:hint="eastAsia"/>
+          <w:rFonts w:ascii="宋体" w:eastAsia="宋体" w:hAnsi="宋体" w:cs="宋体"/>
           <w:color w:val="000000"/>
           <w:kern w:val="0"/>
           <w:szCs w:val="21"/>
@@ -13867,7 +13867,7 @@
         <w:shd w:val="clear" w:color="auto" w:fill="FFFFFF"/>
         <w:jc w:val="left"/>
         <w:rPr>
-          <w:rFonts w:ascii="宋体" w:eastAsia="宋体" w:hAnsi="宋体" w:cs="宋体" w:hint="eastAsia"/>
+          <w:rFonts w:ascii="宋体" w:eastAsia="宋体" w:hAnsi="宋体" w:cs="宋体"/>
           <w:color w:val="000000"/>
           <w:kern w:val="0"/>
           <w:szCs w:val="21"/>
@@ -13890,7 +13890,7 @@
         <w:shd w:val="clear" w:color="auto" w:fill="FFFFFF"/>
         <w:jc w:val="left"/>
         <w:rPr>
-          <w:rFonts w:ascii="宋体" w:eastAsia="宋体" w:hAnsi="宋体" w:cs="宋体" w:hint="eastAsia"/>
+          <w:rFonts w:ascii="宋体" w:eastAsia="宋体" w:hAnsi="宋体" w:cs="宋体"/>
           <w:color w:val="000000"/>
           <w:kern w:val="0"/>
           <w:szCs w:val="21"/>
@@ -13913,7 +13913,7 @@
         <w:shd w:val="clear" w:color="auto" w:fill="FFFFFF"/>
         <w:jc w:val="left"/>
         <w:rPr>
-          <w:rFonts w:ascii="宋体" w:eastAsia="宋体" w:hAnsi="宋体" w:cs="宋体" w:hint="eastAsia"/>
+          <w:rFonts w:ascii="宋体" w:eastAsia="宋体" w:hAnsi="宋体" w:cs="宋体"/>
           <w:color w:val="000000"/>
           <w:kern w:val="0"/>
           <w:szCs w:val="21"/>
@@ -13936,7 +13936,7 @@
         <w:shd w:val="clear" w:color="auto" w:fill="FFFFFF"/>
         <w:jc w:val="left"/>
         <w:rPr>
-          <w:rFonts w:ascii="宋体" w:eastAsia="宋体" w:hAnsi="宋体" w:cs="宋体" w:hint="eastAsia"/>
+          <w:rFonts w:ascii="宋体" w:eastAsia="宋体" w:hAnsi="宋体" w:cs="宋体"/>
           <w:color w:val="000000"/>
           <w:kern w:val="0"/>
           <w:szCs w:val="21"/>
@@ -13959,7 +13959,7 @@
         <w:shd w:val="clear" w:color="auto" w:fill="FFFFFF"/>
         <w:jc w:val="left"/>
         <w:rPr>
-          <w:rFonts w:ascii="宋体" w:eastAsia="宋体" w:hAnsi="宋体" w:cs="宋体" w:hint="eastAsia"/>
+          <w:rFonts w:ascii="宋体" w:eastAsia="宋体" w:hAnsi="宋体" w:cs="宋体"/>
           <w:color w:val="000000"/>
           <w:kern w:val="0"/>
           <w:szCs w:val="21"/>
@@ -13982,7 +13982,7 @@
         <w:shd w:val="clear" w:color="auto" w:fill="FFFFFF"/>
         <w:jc w:val="left"/>
         <w:rPr>
-          <w:rFonts w:ascii="宋体" w:eastAsia="宋体" w:hAnsi="宋体" w:cs="宋体" w:hint="eastAsia"/>
+          <w:rFonts w:ascii="宋体" w:eastAsia="宋体" w:hAnsi="宋体" w:cs="宋体"/>
           <w:color w:val="000000"/>
           <w:kern w:val="0"/>
           <w:szCs w:val="21"/>
@@ -14005,7 +14005,7 @@
         <w:shd w:val="clear" w:color="auto" w:fill="FFFFFF"/>
         <w:jc w:val="left"/>
         <w:rPr>
-          <w:rFonts w:ascii="宋体" w:eastAsia="宋体" w:hAnsi="宋体" w:cs="宋体" w:hint="eastAsia"/>
+          <w:rFonts w:ascii="宋体" w:eastAsia="宋体" w:hAnsi="宋体" w:cs="宋体"/>
           <w:color w:val="000000"/>
           <w:kern w:val="0"/>
           <w:szCs w:val="21"/>
@@ -14028,7 +14028,7 @@
         <w:shd w:val="clear" w:color="auto" w:fill="FFFFFF"/>
         <w:jc w:val="left"/>
         <w:rPr>
-          <w:rFonts w:ascii="宋体" w:eastAsia="宋体" w:hAnsi="宋体" w:cs="宋体" w:hint="eastAsia"/>
+          <w:rFonts w:ascii="宋体" w:eastAsia="宋体" w:hAnsi="宋体" w:cs="宋体"/>
           <w:color w:val="000000"/>
           <w:kern w:val="0"/>
           <w:szCs w:val="21"/>
@@ -14051,7 +14051,7 @@
         <w:shd w:val="clear" w:color="auto" w:fill="FFFFFF"/>
         <w:jc w:val="left"/>
         <w:rPr>
-          <w:rFonts w:ascii="宋体" w:eastAsia="宋体" w:hAnsi="宋体" w:cs="宋体" w:hint="eastAsia"/>
+          <w:rFonts w:ascii="宋体" w:eastAsia="宋体" w:hAnsi="宋体" w:cs="宋体"/>
           <w:color w:val="000000"/>
           <w:kern w:val="0"/>
           <w:szCs w:val="21"/>
@@ -14074,7 +14074,7 @@
         <w:shd w:val="clear" w:color="auto" w:fill="FFFFFF"/>
         <w:jc w:val="left"/>
         <w:rPr>
-          <w:rFonts w:ascii="宋体" w:eastAsia="宋体" w:hAnsi="宋体" w:cs="宋体" w:hint="eastAsia"/>
+          <w:rFonts w:ascii="宋体" w:eastAsia="宋体" w:hAnsi="宋体" w:cs="宋体"/>
           <w:color w:val="000000"/>
           <w:kern w:val="0"/>
           <w:szCs w:val="21"/>
@@ -14097,7 +14097,7 @@
         <w:shd w:val="clear" w:color="auto" w:fill="FFFFFF"/>
         <w:jc w:val="left"/>
         <w:rPr>
-          <w:rFonts w:ascii="宋体" w:eastAsia="宋体" w:hAnsi="宋体" w:cs="宋体" w:hint="eastAsia"/>
+          <w:rFonts w:ascii="宋体" w:eastAsia="宋体" w:hAnsi="宋体" w:cs="宋体"/>
           <w:color w:val="000000"/>
           <w:kern w:val="0"/>
           <w:szCs w:val="21"/>
@@ -14120,7 +14120,7 @@
         <w:shd w:val="clear" w:color="auto" w:fill="FFFFFF"/>
         <w:jc w:val="left"/>
         <w:rPr>
-          <w:rFonts w:ascii="宋体" w:eastAsia="宋体" w:hAnsi="宋体" w:cs="宋体" w:hint="eastAsia"/>
+          <w:rFonts w:ascii="宋体" w:eastAsia="宋体" w:hAnsi="宋体" w:cs="宋体"/>
           <w:color w:val="000000"/>
           <w:kern w:val="0"/>
           <w:szCs w:val="21"/>
@@ -14154,7 +14154,7 @@
         <w:shd w:val="clear" w:color="auto" w:fill="FFFFFF"/>
         <w:jc w:val="left"/>
         <w:rPr>
-          <w:rFonts w:ascii="宋体" w:eastAsia="宋体" w:hAnsi="宋体" w:cs="宋体" w:hint="eastAsia"/>
+          <w:rFonts w:ascii="宋体" w:eastAsia="宋体" w:hAnsi="宋体" w:cs="宋体"/>
           <w:color w:val="000000"/>
           <w:kern w:val="0"/>
           <w:szCs w:val="21"/>
@@ -14177,7 +14177,7 @@
         <w:shd w:val="clear" w:color="auto" w:fill="FFFFFF"/>
         <w:jc w:val="left"/>
         <w:rPr>
-          <w:rFonts w:ascii="宋体" w:eastAsia="宋体" w:hAnsi="宋体" w:cs="宋体" w:hint="eastAsia"/>
+          <w:rFonts w:ascii="宋体" w:eastAsia="宋体" w:hAnsi="宋体" w:cs="宋体"/>
           <w:color w:val="000000"/>
           <w:kern w:val="0"/>
           <w:szCs w:val="21"/>
@@ -14200,7 +14200,7 @@
         <w:shd w:val="clear" w:color="auto" w:fill="FFFFFF"/>
         <w:jc w:val="left"/>
         <w:rPr>
-          <w:rFonts w:ascii="宋体" w:eastAsia="宋体" w:hAnsi="宋体" w:cs="宋体" w:hint="eastAsia"/>
+          <w:rFonts w:ascii="宋体" w:eastAsia="宋体" w:hAnsi="宋体" w:cs="宋体"/>
           <w:color w:val="000000"/>
           <w:kern w:val="0"/>
           <w:szCs w:val="21"/>
@@ -14223,7 +14223,7 @@
         <w:shd w:val="clear" w:color="auto" w:fill="FFFFFF"/>
         <w:jc w:val="left"/>
         <w:rPr>
-          <w:rFonts w:ascii="宋体" w:eastAsia="宋体" w:hAnsi="宋体" w:cs="宋体" w:hint="eastAsia"/>
+          <w:rFonts w:ascii="宋体" w:eastAsia="宋体" w:hAnsi="宋体" w:cs="宋体"/>
           <w:color w:val="000000"/>
           <w:kern w:val="0"/>
           <w:szCs w:val="21"/>
@@ -14247,7 +14247,7 @@
         <w:shd w:val="clear" w:color="auto" w:fill="FFFFFF"/>
         <w:jc w:val="left"/>
         <w:rPr>
-          <w:rFonts w:ascii="宋体" w:eastAsia="宋体" w:hAnsi="宋体" w:cs="宋体" w:hint="eastAsia"/>
+          <w:rFonts w:ascii="宋体" w:eastAsia="宋体" w:hAnsi="宋体" w:cs="宋体"/>
           <w:color w:val="000000"/>
           <w:kern w:val="0"/>
           <w:szCs w:val="21"/>
@@ -14270,7 +14270,7 @@
         <w:shd w:val="clear" w:color="auto" w:fill="FFFFFF"/>
         <w:jc w:val="left"/>
         <w:rPr>
-          <w:rFonts w:ascii="宋体" w:eastAsia="宋体" w:hAnsi="宋体" w:cs="宋体" w:hint="eastAsia"/>
+          <w:rFonts w:ascii="宋体" w:eastAsia="宋体" w:hAnsi="宋体" w:cs="宋体"/>
           <w:color w:val="000000"/>
           <w:kern w:val="0"/>
           <w:szCs w:val="21"/>
@@ -14293,7 +14293,7 @@
         <w:shd w:val="clear" w:color="auto" w:fill="FFFFFF"/>
         <w:jc w:val="left"/>
         <w:rPr>
-          <w:rFonts w:ascii="宋体" w:eastAsia="宋体" w:hAnsi="宋体" w:cs="宋体" w:hint="eastAsia"/>
+          <w:rFonts w:ascii="宋体" w:eastAsia="宋体" w:hAnsi="宋体" w:cs="宋体"/>
           <w:color w:val="000000"/>
           <w:kern w:val="0"/>
           <w:szCs w:val="21"/>
@@ -14316,7 +14316,7 @@
         <w:shd w:val="clear" w:color="auto" w:fill="FFFFFF"/>
         <w:jc w:val="left"/>
         <w:rPr>
-          <w:rFonts w:ascii="宋体" w:eastAsia="宋体" w:hAnsi="宋体" w:cs="宋体" w:hint="eastAsia"/>
+          <w:rFonts w:ascii="宋体" w:eastAsia="宋体" w:hAnsi="宋体" w:cs="宋体"/>
           <w:color w:val="000000"/>
           <w:kern w:val="0"/>
           <w:szCs w:val="21"/>
@@ -14339,7 +14339,7 @@
         <w:shd w:val="clear" w:color="auto" w:fill="FFFFFF"/>
         <w:jc w:val="left"/>
         <w:rPr>
-          <w:rFonts w:ascii="宋体" w:eastAsia="宋体" w:hAnsi="宋体" w:cs="宋体" w:hint="eastAsia"/>
+          <w:rFonts w:ascii="宋体" w:eastAsia="宋体" w:hAnsi="宋体" w:cs="宋体"/>
           <w:color w:val="000000"/>
           <w:kern w:val="0"/>
           <w:szCs w:val="21"/>
@@ -14362,7 +14362,7 @@
         <w:shd w:val="clear" w:color="auto" w:fill="FFFFFF"/>
         <w:jc w:val="left"/>
         <w:rPr>
-          <w:rFonts w:ascii="宋体" w:eastAsia="宋体" w:hAnsi="宋体" w:cs="宋体" w:hint="eastAsia"/>
+          <w:rFonts w:ascii="宋体" w:eastAsia="宋体" w:hAnsi="宋体" w:cs="宋体"/>
           <w:color w:val="000000"/>
           <w:kern w:val="0"/>
           <w:szCs w:val="21"/>
@@ -14385,7 +14385,7 @@
         <w:shd w:val="clear" w:color="auto" w:fill="FFFFFF"/>
         <w:jc w:val="left"/>
         <w:rPr>
-          <w:rFonts w:ascii="宋体" w:eastAsia="宋体" w:hAnsi="宋体" w:cs="宋体" w:hint="eastAsia"/>
+          <w:rFonts w:ascii="宋体" w:eastAsia="宋体" w:hAnsi="宋体" w:cs="宋体"/>
           <w:color w:val="000000"/>
           <w:kern w:val="0"/>
           <w:szCs w:val="21"/>
@@ -14408,7 +14408,7 @@
         <w:shd w:val="clear" w:color="auto" w:fill="FFFFFF"/>
         <w:jc w:val="left"/>
         <w:rPr>
-          <w:rFonts w:ascii="宋体" w:eastAsia="宋体" w:hAnsi="宋体" w:cs="宋体" w:hint="eastAsia"/>
+          <w:rFonts w:ascii="宋体" w:eastAsia="宋体" w:hAnsi="宋体" w:cs="宋体"/>
           <w:color w:val="000000"/>
           <w:kern w:val="0"/>
           <w:szCs w:val="21"/>
@@ -14431,7 +14431,7 @@
         <w:shd w:val="clear" w:color="auto" w:fill="FFFFFF"/>
         <w:jc w:val="left"/>
         <w:rPr>
-          <w:rFonts w:ascii="宋体" w:eastAsia="宋体" w:hAnsi="宋体" w:cs="宋体" w:hint="eastAsia"/>
+          <w:rFonts w:ascii="宋体" w:eastAsia="宋体" w:hAnsi="宋体" w:cs="宋体"/>
           <w:color w:val="000000"/>
           <w:kern w:val="0"/>
           <w:szCs w:val="21"/>
@@ -14454,7 +14454,7 @@
         <w:shd w:val="clear" w:color="auto" w:fill="FFFFFF"/>
         <w:jc w:val="left"/>
         <w:rPr>
-          <w:rFonts w:ascii="宋体" w:eastAsia="宋体" w:hAnsi="宋体" w:cs="宋体" w:hint="eastAsia"/>
+          <w:rFonts w:ascii="宋体" w:eastAsia="宋体" w:hAnsi="宋体" w:cs="宋体"/>
           <w:color w:val="000000"/>
           <w:kern w:val="0"/>
           <w:szCs w:val="21"/>
@@ -14477,7 +14477,7 @@
         <w:shd w:val="clear" w:color="auto" w:fill="FFFFFF"/>
         <w:jc w:val="left"/>
         <w:rPr>
-          <w:rFonts w:ascii="宋体" w:eastAsia="宋体" w:hAnsi="宋体" w:cs="宋体" w:hint="eastAsia"/>
+          <w:rFonts w:ascii="宋体" w:eastAsia="宋体" w:hAnsi="宋体" w:cs="宋体"/>
           <w:color w:val="000000"/>
           <w:kern w:val="0"/>
           <w:szCs w:val="21"/>
@@ -14500,7 +14500,7 @@
         <w:shd w:val="clear" w:color="auto" w:fill="FFFFFF"/>
         <w:jc w:val="left"/>
         <w:rPr>
-          <w:rFonts w:ascii="宋体" w:eastAsia="宋体" w:hAnsi="宋体" w:cs="宋体" w:hint="eastAsia"/>
+          <w:rFonts w:ascii="宋体" w:eastAsia="宋体" w:hAnsi="宋体" w:cs="宋体"/>
           <w:color w:val="000000"/>
           <w:kern w:val="0"/>
           <w:szCs w:val="21"/>
@@ -14523,7 +14523,7 @@
         <w:shd w:val="clear" w:color="auto" w:fill="FFFFFF"/>
         <w:jc w:val="left"/>
         <w:rPr>
-          <w:rFonts w:ascii="宋体" w:eastAsia="宋体" w:hAnsi="宋体" w:cs="宋体" w:hint="eastAsia"/>
+          <w:rFonts w:ascii="宋体" w:eastAsia="宋体" w:hAnsi="宋体" w:cs="宋体"/>
           <w:color w:val="000000"/>
           <w:kern w:val="0"/>
           <w:szCs w:val="21"/>
@@ -14546,7 +14546,7 @@
         <w:shd w:val="clear" w:color="auto" w:fill="FFFFFF"/>
         <w:jc w:val="left"/>
         <w:rPr>
-          <w:rFonts w:ascii="宋体" w:eastAsia="宋体" w:hAnsi="宋体" w:cs="宋体" w:hint="eastAsia"/>
+          <w:rFonts w:ascii="宋体" w:eastAsia="宋体" w:hAnsi="宋体" w:cs="宋体"/>
           <w:color w:val="000000"/>
           <w:kern w:val="0"/>
           <w:szCs w:val="21"/>
@@ -14569,7 +14569,7 @@
         <w:shd w:val="clear" w:color="auto" w:fill="FFFFFF"/>
         <w:jc w:val="left"/>
         <w:rPr>
-          <w:rFonts w:ascii="宋体" w:eastAsia="宋体" w:hAnsi="宋体" w:cs="宋体" w:hint="eastAsia"/>
+          <w:rFonts w:ascii="宋体" w:eastAsia="宋体" w:hAnsi="宋体" w:cs="宋体"/>
           <w:color w:val="000000"/>
           <w:kern w:val="0"/>
           <w:szCs w:val="21"/>
@@ -14592,7 +14592,7 @@
         <w:shd w:val="clear" w:color="auto" w:fill="FFFFFF"/>
         <w:jc w:val="left"/>
         <w:rPr>
-          <w:rFonts w:ascii="宋体" w:eastAsia="宋体" w:hAnsi="宋体" w:cs="宋体" w:hint="eastAsia"/>
+          <w:rFonts w:ascii="宋体" w:eastAsia="宋体" w:hAnsi="宋体" w:cs="宋体"/>
           <w:color w:val="000000"/>
           <w:kern w:val="0"/>
           <w:szCs w:val="21"/>
@@ -14615,7 +14615,7 @@
         <w:shd w:val="clear" w:color="auto" w:fill="FFFFFF"/>
         <w:jc w:val="left"/>
         <w:rPr>
-          <w:rFonts w:ascii="宋体" w:eastAsia="宋体" w:hAnsi="宋体" w:cs="宋体" w:hint="eastAsia"/>
+          <w:rFonts w:ascii="宋体" w:eastAsia="宋体" w:hAnsi="宋体" w:cs="宋体"/>
           <w:color w:val="000000"/>
           <w:kern w:val="0"/>
           <w:szCs w:val="21"/>
@@ -14638,7 +14638,7 @@
         <w:shd w:val="clear" w:color="auto" w:fill="FFFFFF"/>
         <w:jc w:val="left"/>
         <w:rPr>
-          <w:rFonts w:ascii="宋体" w:eastAsia="宋体" w:hAnsi="宋体" w:cs="宋体" w:hint="eastAsia"/>
+          <w:rFonts w:ascii="宋体" w:eastAsia="宋体" w:hAnsi="宋体" w:cs="宋体"/>
           <w:color w:val="000000"/>
           <w:kern w:val="0"/>
           <w:szCs w:val="21"/>
@@ -14661,7 +14661,7 @@
         <w:shd w:val="clear" w:color="auto" w:fill="FFFFFF"/>
         <w:jc w:val="left"/>
         <w:rPr>
-          <w:rFonts w:ascii="宋体" w:eastAsia="宋体" w:hAnsi="宋体" w:cs="宋体" w:hint="eastAsia"/>
+          <w:rFonts w:ascii="宋体" w:eastAsia="宋体" w:hAnsi="宋体" w:cs="宋体"/>
           <w:color w:val="000000"/>
           <w:kern w:val="0"/>
           <w:szCs w:val="21"/>
@@ -14684,7 +14684,7 @@
         <w:shd w:val="clear" w:color="auto" w:fill="FFFFFF"/>
         <w:jc w:val="left"/>
         <w:rPr>
-          <w:rFonts w:ascii="宋体" w:eastAsia="宋体" w:hAnsi="宋体" w:cs="宋体" w:hint="eastAsia"/>
+          <w:rFonts w:ascii="宋体" w:eastAsia="宋体" w:hAnsi="宋体" w:cs="宋体"/>
           <w:color w:val="000000"/>
           <w:kern w:val="0"/>
           <w:szCs w:val="21"/>
@@ -14707,7 +14707,7 @@
         <w:shd w:val="clear" w:color="auto" w:fill="FFFFFF"/>
         <w:jc w:val="left"/>
         <w:rPr>
-          <w:rFonts w:ascii="宋体" w:eastAsia="宋体" w:hAnsi="宋体" w:cs="宋体" w:hint="eastAsia"/>
+          <w:rFonts w:ascii="宋体" w:eastAsia="宋体" w:hAnsi="宋体" w:cs="宋体"/>
           <w:color w:val="000000"/>
           <w:kern w:val="0"/>
           <w:szCs w:val="21"/>
@@ -14730,7 +14730,7 @@
         <w:shd w:val="clear" w:color="auto" w:fill="FFFFFF"/>
         <w:jc w:val="left"/>
         <w:rPr>
-          <w:rFonts w:ascii="宋体" w:eastAsia="宋体" w:hAnsi="宋体" w:cs="宋体" w:hint="eastAsia"/>
+          <w:rFonts w:ascii="宋体" w:eastAsia="宋体" w:hAnsi="宋体" w:cs="宋体"/>
           <w:color w:val="000000"/>
           <w:kern w:val="0"/>
           <w:szCs w:val="21"/>
@@ -14753,7 +14753,7 @@
         <w:shd w:val="clear" w:color="auto" w:fill="FFFFFF"/>
         <w:jc w:val="left"/>
         <w:rPr>
-          <w:rFonts w:ascii="宋体" w:eastAsia="宋体" w:hAnsi="宋体" w:cs="宋体" w:hint="eastAsia"/>
+          <w:rFonts w:ascii="宋体" w:eastAsia="宋体" w:hAnsi="宋体" w:cs="宋体"/>
           <w:color w:val="000000"/>
           <w:kern w:val="0"/>
           <w:szCs w:val="21"/>
@@ -14777,7 +14777,7 @@
         <w:shd w:val="clear" w:color="auto" w:fill="FFFFFF"/>
         <w:jc w:val="left"/>
         <w:rPr>
-          <w:rFonts w:ascii="宋体" w:eastAsia="宋体" w:hAnsi="宋体" w:cs="宋体" w:hint="eastAsia"/>
+          <w:rFonts w:ascii="宋体" w:eastAsia="宋体" w:hAnsi="宋体" w:cs="宋体"/>
           <w:color w:val="000000"/>
           <w:kern w:val="0"/>
           <w:szCs w:val="21"/>
@@ -14800,7 +14800,7 @@
         <w:shd w:val="clear" w:color="auto" w:fill="FFFFFF"/>
         <w:jc w:val="left"/>
         <w:rPr>
-          <w:rFonts w:ascii="宋体" w:eastAsia="宋体" w:hAnsi="宋体" w:cs="宋体" w:hint="eastAsia"/>
+          <w:rFonts w:ascii="宋体" w:eastAsia="宋体" w:hAnsi="宋体" w:cs="宋体"/>
           <w:color w:val="000000"/>
           <w:kern w:val="0"/>
           <w:szCs w:val="21"/>
@@ -14823,7 +14823,7 @@
         <w:shd w:val="clear" w:color="auto" w:fill="FFFFFF"/>
         <w:jc w:val="left"/>
         <w:rPr>
-          <w:rFonts w:ascii="宋体" w:eastAsia="宋体" w:hAnsi="宋体" w:cs="宋体" w:hint="eastAsia"/>
+          <w:rFonts w:ascii="宋体" w:eastAsia="宋体" w:hAnsi="宋体" w:cs="宋体"/>
           <w:color w:val="000000"/>
           <w:kern w:val="0"/>
           <w:szCs w:val="21"/>
@@ -14845,7 +14845,7 @@
         <w:shd w:val="clear" w:color="auto" w:fill="FFFFFF"/>
         <w:jc w:val="center"/>
         <w:rPr>
-          <w:rFonts w:ascii="宋体" w:eastAsia="宋体" w:hAnsi="宋体" w:cs="宋体" w:hint="eastAsia"/>
+          <w:rFonts w:ascii="宋体" w:eastAsia="宋体" w:hAnsi="宋体" w:cs="宋体"/>
           <w:color w:val="000000"/>
           <w:kern w:val="0"/>
           <w:szCs w:val="21"/>
@@ -14869,7 +14869,7 @@
         <w:shd w:val="clear" w:color="auto" w:fill="FFFFFF"/>
         <w:jc w:val="left"/>
         <w:rPr>
-          <w:rFonts w:ascii="宋体" w:eastAsia="宋体" w:hAnsi="宋体" w:cs="宋体" w:hint="eastAsia"/>
+          <w:rFonts w:ascii="宋体" w:eastAsia="宋体" w:hAnsi="宋体" w:cs="宋体"/>
           <w:color w:val="000000"/>
           <w:kern w:val="0"/>
           <w:szCs w:val="21"/>
@@ -14892,7 +14892,7 @@
         <w:shd w:val="clear" w:color="auto" w:fill="FFFFFF"/>
         <w:jc w:val="left"/>
         <w:rPr>
-          <w:rFonts w:ascii="宋体" w:eastAsia="宋体" w:hAnsi="宋体" w:cs="宋体" w:hint="eastAsia"/>
+          <w:rFonts w:ascii="宋体" w:eastAsia="宋体" w:hAnsi="宋体" w:cs="宋体"/>
           <w:color w:val="000000"/>
           <w:kern w:val="0"/>
           <w:szCs w:val="21"/>
@@ -14915,7 +14915,7 @@
         <w:shd w:val="clear" w:color="auto" w:fill="FFFFFF"/>
         <w:jc w:val="left"/>
         <w:rPr>
-          <w:rFonts w:ascii="宋体" w:eastAsia="宋体" w:hAnsi="宋体" w:cs="宋体" w:hint="eastAsia"/>
+          <w:rFonts w:ascii="宋体" w:eastAsia="宋体" w:hAnsi="宋体" w:cs="宋体"/>
           <w:color w:val="000000"/>
           <w:kern w:val="0"/>
           <w:szCs w:val="21"/>
@@ -14949,7 +14949,7 @@
         <w:shd w:val="clear" w:color="auto" w:fill="FFFFFF"/>
         <w:jc w:val="center"/>
         <w:rPr>
-          <w:rFonts w:ascii="宋体" w:eastAsia="宋体" w:hAnsi="宋体" w:cs="宋体" w:hint="eastAsia"/>
+          <w:rFonts w:ascii="宋体" w:eastAsia="宋体" w:hAnsi="宋体" w:cs="宋体"/>
           <w:color w:val="000000"/>
           <w:kern w:val="0"/>
           <w:szCs w:val="21"/>
@@ -15028,7 +15028,7 @@
         <w:shd w:val="clear" w:color="auto" w:fill="FFFFFF"/>
         <w:jc w:val="left"/>
         <w:rPr>
-          <w:rFonts w:ascii="宋体" w:eastAsia="宋体" w:hAnsi="宋体" w:cs="宋体" w:hint="eastAsia"/>
+          <w:rFonts w:ascii="宋体" w:eastAsia="宋体" w:hAnsi="宋体" w:cs="宋体"/>
           <w:color w:val="000000"/>
           <w:kern w:val="0"/>
           <w:szCs w:val="21"/>
@@ -15051,7 +15051,7 @@
         <w:shd w:val="clear" w:color="auto" w:fill="FFFFFF"/>
         <w:jc w:val="left"/>
         <w:rPr>
-          <w:rFonts w:ascii="宋体" w:eastAsia="宋体" w:hAnsi="宋体" w:cs="宋体" w:hint="eastAsia"/>
+          <w:rFonts w:ascii="宋体" w:eastAsia="宋体" w:hAnsi="宋体" w:cs="宋体"/>
           <w:color w:val="000000"/>
           <w:kern w:val="0"/>
           <w:szCs w:val="21"/>
@@ -15075,7 +15075,7 @@
         <w:shd w:val="clear" w:color="auto" w:fill="FFFFFF"/>
         <w:jc w:val="left"/>
         <w:rPr>
-          <w:rFonts w:ascii="宋体" w:eastAsia="宋体" w:hAnsi="宋体" w:cs="宋体" w:hint="eastAsia"/>
+          <w:rFonts w:ascii="宋体" w:eastAsia="宋体" w:hAnsi="宋体" w:cs="宋体"/>
           <w:color w:val="000000"/>
           <w:kern w:val="0"/>
           <w:szCs w:val="21"/>
@@ -15098,7 +15098,7 @@
         <w:shd w:val="clear" w:color="auto" w:fill="FFFFFF"/>
         <w:jc w:val="left"/>
         <w:rPr>
-          <w:rFonts w:ascii="宋体" w:eastAsia="宋体" w:hAnsi="宋体" w:cs="宋体" w:hint="eastAsia"/>
+          <w:rFonts w:ascii="宋体" w:eastAsia="宋体" w:hAnsi="宋体" w:cs="宋体"/>
           <w:color w:val="000000"/>
           <w:kern w:val="0"/>
           <w:szCs w:val="21"/>
@@ -15121,7 +15121,7 @@
         <w:shd w:val="clear" w:color="auto" w:fill="FFFFFF"/>
         <w:jc w:val="left"/>
         <w:rPr>
-          <w:rFonts w:ascii="宋体" w:eastAsia="宋体" w:hAnsi="宋体" w:cs="宋体" w:hint="eastAsia"/>
+          <w:rFonts w:ascii="宋体" w:eastAsia="宋体" w:hAnsi="宋体" w:cs="宋体"/>
           <w:color w:val="000000"/>
           <w:kern w:val="0"/>
           <w:szCs w:val="21"/>
@@ -15144,7 +15144,7 @@
         <w:shd w:val="clear" w:color="auto" w:fill="FFFFFF"/>
         <w:jc w:val="left"/>
         <w:rPr>
-          <w:rFonts w:ascii="宋体" w:eastAsia="宋体" w:hAnsi="宋体" w:cs="宋体" w:hint="eastAsia"/>
+          <w:rFonts w:ascii="宋体" w:eastAsia="宋体" w:hAnsi="宋体" w:cs="宋体"/>
           <w:color w:val="000000"/>
           <w:kern w:val="0"/>
           <w:szCs w:val="21"/>
@@ -15167,7 +15167,7 @@
         <w:shd w:val="clear" w:color="auto" w:fill="FFFFFF"/>
         <w:jc w:val="left"/>
         <w:rPr>
-          <w:rFonts w:ascii="宋体" w:eastAsia="宋体" w:hAnsi="宋体" w:cs="宋体" w:hint="eastAsia"/>
+          <w:rFonts w:ascii="宋体" w:eastAsia="宋体" w:hAnsi="宋体" w:cs="宋体"/>
           <w:color w:val="000000"/>
           <w:kern w:val="0"/>
           <w:szCs w:val="21"/>
@@ -15190,7 +15190,7 @@
         <w:shd w:val="clear" w:color="auto" w:fill="FFFFFF"/>
         <w:jc w:val="left"/>
         <w:rPr>
-          <w:rFonts w:ascii="宋体" w:eastAsia="宋体" w:hAnsi="宋体" w:cs="宋体" w:hint="eastAsia"/>
+          <w:rFonts w:ascii="宋体" w:eastAsia="宋体" w:hAnsi="宋体" w:cs="宋体"/>
           <w:color w:val="000000"/>
           <w:kern w:val="0"/>
           <w:szCs w:val="21"/>
@@ -15213,7 +15213,7 @@
         <w:shd w:val="clear" w:color="auto" w:fill="FFFFFF"/>
         <w:jc w:val="left"/>
         <w:rPr>
-          <w:rFonts w:ascii="宋体" w:eastAsia="宋体" w:hAnsi="宋体" w:cs="宋体" w:hint="eastAsia"/>
+          <w:rFonts w:ascii="宋体" w:eastAsia="宋体" w:hAnsi="宋体" w:cs="宋体"/>
           <w:color w:val="000000"/>
           <w:kern w:val="0"/>
           <w:szCs w:val="21"/>
@@ -15236,7 +15236,7 @@
         <w:shd w:val="clear" w:color="auto" w:fill="FFFFFF"/>
         <w:jc w:val="left"/>
         <w:rPr>
-          <w:rFonts w:ascii="宋体" w:eastAsia="宋体" w:hAnsi="宋体" w:cs="宋体" w:hint="eastAsia"/>
+          <w:rFonts w:ascii="宋体" w:eastAsia="宋体" w:hAnsi="宋体" w:cs="宋体"/>
           <w:color w:val="000000"/>
           <w:kern w:val="0"/>
           <w:szCs w:val="21"/>
@@ -15259,7 +15259,7 @@
         <w:shd w:val="clear" w:color="auto" w:fill="FFFFFF"/>
         <w:jc w:val="left"/>
         <w:rPr>
-          <w:rFonts w:ascii="宋体" w:eastAsia="宋体" w:hAnsi="宋体" w:cs="宋体" w:hint="eastAsia"/>
+          <w:rFonts w:ascii="宋体" w:eastAsia="宋体" w:hAnsi="宋体" w:cs="宋体"/>
           <w:color w:val="000000"/>
           <w:kern w:val="0"/>
           <w:szCs w:val="21"/>
@@ -15282,7 +15282,7 @@
         <w:shd w:val="clear" w:color="auto" w:fill="FFFFFF"/>
         <w:jc w:val="left"/>
         <w:rPr>
-          <w:rFonts w:ascii="宋体" w:eastAsia="宋体" w:hAnsi="宋体" w:cs="宋体" w:hint="eastAsia"/>
+          <w:rFonts w:ascii="宋体" w:eastAsia="宋体" w:hAnsi="宋体" w:cs="宋体"/>
           <w:color w:val="000000"/>
           <w:kern w:val="0"/>
           <w:szCs w:val="21"/>
@@ -15305,7 +15305,7 @@
         <w:shd w:val="clear" w:color="auto" w:fill="FFFFFF"/>
         <w:jc w:val="left"/>
         <w:rPr>
-          <w:rFonts w:ascii="宋体" w:eastAsia="宋体" w:hAnsi="宋体" w:cs="宋体" w:hint="eastAsia"/>
+          <w:rFonts w:ascii="宋体" w:eastAsia="宋体" w:hAnsi="宋体" w:cs="宋体"/>
           <w:color w:val="000000"/>
           <w:kern w:val="0"/>
           <w:szCs w:val="21"/>
@@ -15327,7 +15327,7 @@
         <w:shd w:val="clear" w:color="auto" w:fill="FFFFFF"/>
         <w:jc w:val="center"/>
         <w:rPr>
-          <w:rFonts w:ascii="宋体" w:eastAsia="宋体" w:hAnsi="宋体" w:cs="宋体" w:hint="eastAsia"/>
+          <w:rFonts w:ascii="宋体" w:eastAsia="宋体" w:hAnsi="宋体" w:cs="宋体"/>
           <w:color w:val="000000"/>
           <w:kern w:val="0"/>
           <w:szCs w:val="21"/>
@@ -15395,14 +15395,85 @@
       <w:pPr>
         <w:widowControl/>
         <w:shd w:val="clear" w:color="auto" w:fill="FFFFFF"/>
-        <w:jc w:val="left"/>
-        <w:rPr>
-          <w:rFonts w:ascii="宋体" w:eastAsia="宋体" w:hAnsi="宋体" w:cs="宋体" w:hint="eastAsia"/>
-          <w:color w:val="000000"/>
-          <w:kern w:val="0"/>
-          <w:szCs w:val="21"/>
-        </w:rPr>
-      </w:pPr>
+        <w:rPr>
+          <w:rFonts w:ascii="宋体" w:eastAsia="宋体" w:hAnsi="宋体" w:cs="宋体"/>
+          <w:color w:val="000000"/>
+          <w:kern w:val="0"/>
+          <w:szCs w:val="21"/>
+        </w:rPr>
+      </w:pPr>
+      <w:r>
+        <w:rPr>
+          <w:rFonts w:ascii="宋体" w:eastAsia="宋体" w:hAnsi="宋体" w:cs="宋体"/>
+          <w:color w:val="000000"/>
+          <w:kern w:val="0"/>
+          <w:szCs w:val="21"/>
+        </w:rPr>
+        <w:t>A．如图所示</w:t>
+      </w:r>
+    </w:p>
+    <w:p>
+      <w:pPr>
+        <w:widowControl/>
+        <w:shd w:val="clear" w:color="auto" w:fill="FFFFFF"/>
+        <w:rPr>
+          <w:rFonts w:ascii="宋体" w:eastAsia="宋体" w:hAnsi="宋体" w:cs="宋体"/>
+          <w:color w:val="000000"/>
+          <w:kern w:val="0"/>
+          <w:szCs w:val="21"/>
+        </w:rPr>
+      </w:pPr>
+      <w:r>
+        <w:rPr>
+          <w:rFonts w:ascii="宋体" w:eastAsia="宋体" w:hAnsi="宋体" w:cs="宋体"/>
+          <w:color w:val="000000"/>
+          <w:kern w:val="0"/>
+          <w:szCs w:val="21"/>
+        </w:rPr>
+        <w:t>B．如图所示</w:t>
+      </w:r>
+    </w:p>
+    <w:p>
+      <w:pPr>
+        <w:widowControl/>
+        <w:shd w:val="clear" w:color="auto" w:fill="FFFFFF"/>
+        <w:rPr>
+          <w:rFonts w:ascii="宋体" w:eastAsia="宋体" w:hAnsi="宋体" w:cs="宋体"/>
+          <w:color w:val="000000"/>
+          <w:kern w:val="0"/>
+          <w:szCs w:val="21"/>
+        </w:rPr>
+      </w:pPr>
+      <w:r>
+        <w:rPr>
+          <w:rFonts w:ascii="宋体" w:eastAsia="宋体" w:hAnsi="宋体" w:cs="宋体"/>
+          <w:color w:val="000000"/>
+          <w:kern w:val="0"/>
+          <w:szCs w:val="21"/>
+        </w:rPr>
+        <w:t>C．如图所示</w:t>
+      </w:r>
+    </w:p>
+    <w:p>
+      <w:pPr>
+        <w:widowControl/>
+        <w:shd w:val="clear" w:color="auto" w:fill="FFFFFF"/>
+        <w:rPr>
+          <w:rFonts w:ascii="宋体" w:eastAsia="宋体" w:hAnsi="宋体" w:cs="宋体"/>
+          <w:color w:val="000000"/>
+          <w:kern w:val="0"/>
+          <w:szCs w:val="21"/>
+        </w:rPr>
+      </w:pPr>
+      <w:r>
+        <w:rPr>
+          <w:rFonts w:ascii="宋体" w:eastAsia="宋体" w:hAnsi="宋体" w:cs="宋体"/>
+          <w:color w:val="000000"/>
+          <w:kern w:val="0"/>
+          <w:szCs w:val="21"/>
+        </w:rPr>
+        <w:t>D．如图所示</w:t>
+      </w:r>
       <w:r>
         <w:rPr>
           <w:rFonts w:ascii="宋体" w:eastAsia="宋体" w:hAnsi="宋体" w:cs="宋体" w:hint="eastAsia"/>
@@ -15420,7 +15491,7 @@
         <w:shd w:val="clear" w:color="auto" w:fill="FFFFFF"/>
         <w:jc w:val="left"/>
         <w:rPr>
-          <w:rFonts w:ascii="宋体" w:eastAsia="宋体" w:hAnsi="宋体" w:cs="宋体" w:hint="eastAsia"/>
+          <w:rFonts w:ascii="宋体" w:eastAsia="宋体" w:hAnsi="宋体" w:cs="宋体"/>
           <w:color w:val="000000"/>
           <w:kern w:val="0"/>
           <w:szCs w:val="21"/>
@@ -15443,19 +15514,20 @@
         <w:shd w:val="clear" w:color="auto" w:fill="FFFFFF"/>
         <w:jc w:val="left"/>
         <w:rPr>
-          <w:rFonts w:ascii="宋体" w:eastAsia="宋体" w:hAnsi="宋体" w:cs="宋体" w:hint="eastAsia"/>
-          <w:color w:val="000000"/>
-          <w:kern w:val="0"/>
-          <w:szCs w:val="21"/>
-        </w:rPr>
-      </w:pPr>
-      <w:r>
-        <w:rPr>
-          <w:rFonts w:ascii="宋体" w:eastAsia="宋体" w:hAnsi="宋体" w:cs="宋体" w:hint="eastAsia"/>
-          <w:color w:val="000000"/>
-          <w:kern w:val="0"/>
-          <w:szCs w:val="21"/>
-        </w:rPr>
+          <w:rFonts w:ascii="宋体" w:eastAsia="宋体" w:hAnsi="宋体" w:cs="宋体"/>
+          <w:color w:val="000000"/>
+          <w:kern w:val="0"/>
+          <w:szCs w:val="21"/>
+        </w:rPr>
+      </w:pPr>
+      <w:r>
+        <w:rPr>
+          <w:rFonts w:ascii="宋体" w:eastAsia="宋体" w:hAnsi="宋体" w:cs="宋体" w:hint="eastAsia"/>
+          <w:color w:val="000000"/>
+          <w:kern w:val="0"/>
+          <w:szCs w:val="21"/>
+        </w:rPr>
+        <w:lastRenderedPageBreak/>
         <w:br/>
         <w:t xml:space="preserve">　　B．2017年11月，全国平均每吨进口药品单价低于上年同期水平</w:t>
       </w:r>
@@ -15466,7 +15538,7 @@
         <w:shd w:val="clear" w:color="auto" w:fill="FFFFFF"/>
         <w:jc w:val="left"/>
         <w:rPr>
-          <w:rFonts w:ascii="宋体" w:eastAsia="宋体" w:hAnsi="宋体" w:cs="宋体" w:hint="eastAsia"/>
+          <w:rFonts w:ascii="宋体" w:eastAsia="宋体" w:hAnsi="宋体" w:cs="宋体"/>
           <w:color w:val="000000"/>
           <w:kern w:val="0"/>
           <w:szCs w:val="21"/>
@@ -15489,20 +15561,19 @@
         <w:shd w:val="clear" w:color="auto" w:fill="FFFFFF"/>
         <w:jc w:val="left"/>
         <w:rPr>
-          <w:rFonts w:ascii="宋体" w:eastAsia="宋体" w:hAnsi="宋体" w:cs="宋体" w:hint="eastAsia"/>
-          <w:color w:val="000000"/>
-          <w:kern w:val="0"/>
-          <w:szCs w:val="21"/>
-        </w:rPr>
-      </w:pPr>
-      <w:r>
-        <w:rPr>
-          <w:rFonts w:ascii="宋体" w:eastAsia="宋体" w:hAnsi="宋体" w:cs="宋体" w:hint="eastAsia"/>
-          <w:color w:val="000000"/>
-          <w:kern w:val="0"/>
-          <w:szCs w:val="21"/>
-        </w:rPr>
-        <w:lastRenderedPageBreak/>
+          <w:rFonts w:ascii="宋体" w:eastAsia="宋体" w:hAnsi="宋体" w:cs="宋体"/>
+          <w:color w:val="000000"/>
+          <w:kern w:val="0"/>
+          <w:szCs w:val="21"/>
+        </w:rPr>
+      </w:pPr>
+      <w:r>
+        <w:rPr>
+          <w:rFonts w:ascii="宋体" w:eastAsia="宋体" w:hAnsi="宋体" w:cs="宋体" w:hint="eastAsia"/>
+          <w:color w:val="000000"/>
+          <w:kern w:val="0"/>
+          <w:szCs w:val="21"/>
+        </w:rPr>
         <w:br/>
         <w:t xml:space="preserve">　　D．2017年1月，全国进口药品金额超过20亿美元</w:t>
       </w:r>
@@ -15513,7 +15584,7 @@
         <w:shd w:val="clear" w:color="auto" w:fill="FFFFFF"/>
         <w:jc w:val="left"/>
         <w:rPr>
-          <w:rFonts w:ascii="宋体" w:eastAsia="宋体" w:hAnsi="宋体" w:cs="宋体" w:hint="eastAsia"/>
+          <w:rFonts w:ascii="宋体" w:eastAsia="宋体" w:hAnsi="宋体" w:cs="宋体"/>
           <w:color w:val="000000"/>
           <w:kern w:val="0"/>
           <w:szCs w:val="21"/>
@@ -15547,7 +15618,7 @@
         <w:shd w:val="clear" w:color="auto" w:fill="FFFFFF"/>
         <w:jc w:val="left"/>
         <w:rPr>
-          <w:rFonts w:ascii="宋体" w:eastAsia="宋体" w:hAnsi="宋体" w:cs="宋体" w:hint="eastAsia"/>
+          <w:rFonts w:ascii="宋体" w:eastAsia="宋体" w:hAnsi="宋体" w:cs="宋体"/>
           <w:color w:val="000000"/>
           <w:kern w:val="0"/>
           <w:szCs w:val="21"/>
@@ -15570,7 +15641,7 @@
         <w:shd w:val="clear" w:color="auto" w:fill="FFFFFF"/>
         <w:jc w:val="center"/>
         <w:rPr>
-          <w:rFonts w:ascii="宋体" w:eastAsia="宋体" w:hAnsi="宋体" w:cs="宋体" w:hint="eastAsia"/>
+          <w:rFonts w:ascii="宋体" w:eastAsia="宋体" w:hAnsi="宋体" w:cs="宋体"/>
           <w:color w:val="000000"/>
           <w:kern w:val="0"/>
           <w:szCs w:val="21"/>
@@ -15649,7 +15720,7 @@
         <w:shd w:val="clear" w:color="auto" w:fill="FFFFFF"/>
         <w:jc w:val="left"/>
         <w:rPr>
-          <w:rFonts w:ascii="宋体" w:eastAsia="宋体" w:hAnsi="宋体" w:cs="宋体" w:hint="eastAsia"/>
+          <w:rFonts w:ascii="宋体" w:eastAsia="宋体" w:hAnsi="宋体" w:cs="宋体"/>
           <w:color w:val="000000"/>
           <w:kern w:val="0"/>
           <w:szCs w:val="21"/>
@@ -15672,7 +15743,7 @@
         <w:shd w:val="clear" w:color="auto" w:fill="FFFFFF"/>
         <w:jc w:val="left"/>
         <w:rPr>
-          <w:rFonts w:ascii="宋体" w:eastAsia="宋体" w:hAnsi="宋体" w:cs="宋体" w:hint="eastAsia"/>
+          <w:rFonts w:ascii="宋体" w:eastAsia="宋体" w:hAnsi="宋体" w:cs="宋体"/>
           <w:color w:val="000000"/>
           <w:kern w:val="0"/>
           <w:szCs w:val="21"/>
@@ -15695,19 +15766,20 @@
         <w:shd w:val="clear" w:color="auto" w:fill="FFFFFF"/>
         <w:jc w:val="left"/>
         <w:rPr>
-          <w:rFonts w:ascii="宋体" w:eastAsia="宋体" w:hAnsi="宋体" w:cs="宋体" w:hint="eastAsia"/>
-          <w:color w:val="000000"/>
-          <w:kern w:val="0"/>
-          <w:szCs w:val="21"/>
-        </w:rPr>
-      </w:pPr>
-      <w:r>
-        <w:rPr>
-          <w:rFonts w:ascii="宋体" w:eastAsia="宋体" w:hAnsi="宋体" w:cs="宋体" w:hint="eastAsia"/>
-          <w:color w:val="000000"/>
-          <w:kern w:val="0"/>
-          <w:szCs w:val="21"/>
-        </w:rPr>
+          <w:rFonts w:ascii="宋体" w:eastAsia="宋体" w:hAnsi="宋体" w:cs="宋体"/>
+          <w:color w:val="000000"/>
+          <w:kern w:val="0"/>
+          <w:szCs w:val="21"/>
+        </w:rPr>
+      </w:pPr>
+      <w:r>
+        <w:rPr>
+          <w:rFonts w:ascii="宋体" w:eastAsia="宋体" w:hAnsi="宋体" w:cs="宋体" w:hint="eastAsia"/>
+          <w:color w:val="000000"/>
+          <w:kern w:val="0"/>
+          <w:szCs w:val="21"/>
+        </w:rPr>
+        <w:lastRenderedPageBreak/>
         <w:br/>
         <w:t xml:space="preserve">　　C．5                          D．7</w:t>
       </w:r>
@@ -15718,7 +15790,7 @@
         <w:shd w:val="clear" w:color="auto" w:fill="FFFFFF"/>
         <w:jc w:val="left"/>
         <w:rPr>
-          <w:rFonts w:ascii="宋体" w:eastAsia="宋体" w:hAnsi="宋体" w:cs="宋体" w:hint="eastAsia"/>
+          <w:rFonts w:ascii="宋体" w:eastAsia="宋体" w:hAnsi="宋体" w:cs="宋体"/>
           <w:color w:val="000000"/>
           <w:kern w:val="0"/>
           <w:szCs w:val="21"/>
@@ -15741,20 +15813,19 @@
         <w:shd w:val="clear" w:color="auto" w:fill="FFFFFF"/>
         <w:jc w:val="left"/>
         <w:rPr>
-          <w:rFonts w:ascii="宋体" w:eastAsia="宋体" w:hAnsi="宋体" w:cs="宋体" w:hint="eastAsia"/>
-          <w:color w:val="000000"/>
-          <w:kern w:val="0"/>
-          <w:szCs w:val="21"/>
-        </w:rPr>
-      </w:pPr>
-      <w:r>
-        <w:rPr>
-          <w:rFonts w:ascii="宋体" w:eastAsia="宋体" w:hAnsi="宋体" w:cs="宋体" w:hint="eastAsia"/>
-          <w:color w:val="000000"/>
-          <w:kern w:val="0"/>
-          <w:szCs w:val="21"/>
-        </w:rPr>
-        <w:lastRenderedPageBreak/>
+          <w:rFonts w:ascii="宋体" w:eastAsia="宋体" w:hAnsi="宋体" w:cs="宋体"/>
+          <w:color w:val="000000"/>
+          <w:kern w:val="0"/>
+          <w:szCs w:val="21"/>
+        </w:rPr>
+      </w:pPr>
+      <w:r>
+        <w:rPr>
+          <w:rFonts w:ascii="宋体" w:eastAsia="宋体" w:hAnsi="宋体" w:cs="宋体" w:hint="eastAsia"/>
+          <w:color w:val="000000"/>
+          <w:kern w:val="0"/>
+          <w:szCs w:val="21"/>
+        </w:rPr>
         <w:br/>
         <w:t xml:space="preserve">　　A．0.46                              B．0.50</w:t>
       </w:r>
@@ -15765,7 +15836,7 @@
         <w:shd w:val="clear" w:color="auto" w:fill="FFFFFF"/>
         <w:jc w:val="left"/>
         <w:rPr>
-          <w:rFonts w:ascii="宋体" w:eastAsia="宋体" w:hAnsi="宋体" w:cs="宋体" w:hint="eastAsia"/>
+          <w:rFonts w:ascii="宋体" w:eastAsia="宋体" w:hAnsi="宋体" w:cs="宋体"/>
           <w:color w:val="000000"/>
           <w:kern w:val="0"/>
           <w:szCs w:val="21"/>
@@ -15788,7 +15859,7 @@
         <w:shd w:val="clear" w:color="auto" w:fill="FFFFFF"/>
         <w:jc w:val="left"/>
         <w:rPr>
-          <w:rFonts w:ascii="宋体" w:eastAsia="宋体" w:hAnsi="宋体" w:cs="宋体" w:hint="eastAsia"/>
+          <w:rFonts w:ascii="宋体" w:eastAsia="宋体" w:hAnsi="宋体" w:cs="宋体"/>
           <w:color w:val="000000"/>
           <w:kern w:val="0"/>
           <w:szCs w:val="21"/>
@@ -15811,7 +15882,7 @@
         <w:shd w:val="clear" w:color="auto" w:fill="FFFFFF"/>
         <w:jc w:val="left"/>
         <w:rPr>
-          <w:rFonts w:ascii="宋体" w:eastAsia="宋体" w:hAnsi="宋体" w:cs="宋体" w:hint="eastAsia"/>
+          <w:rFonts w:ascii="宋体" w:eastAsia="宋体" w:hAnsi="宋体" w:cs="宋体"/>
           <w:color w:val="000000"/>
           <w:kern w:val="0"/>
           <w:szCs w:val="21"/>
@@ -15834,7 +15905,7 @@
         <w:shd w:val="clear" w:color="auto" w:fill="FFFFFF"/>
         <w:jc w:val="left"/>
         <w:rPr>
-          <w:rFonts w:ascii="宋体" w:eastAsia="宋体" w:hAnsi="宋体" w:cs="宋体" w:hint="eastAsia"/>
+          <w:rFonts w:ascii="宋体" w:eastAsia="宋体" w:hAnsi="宋体" w:cs="宋体"/>
           <w:color w:val="000000"/>
           <w:kern w:val="0"/>
           <w:szCs w:val="21"/>
@@ -15857,7 +15928,7 @@
         <w:shd w:val="clear" w:color="auto" w:fill="FFFFFF"/>
         <w:jc w:val="left"/>
         <w:rPr>
-          <w:rFonts w:ascii="宋体" w:eastAsia="宋体" w:hAnsi="宋体" w:cs="宋体" w:hint="eastAsia"/>
+          <w:rFonts w:ascii="宋体" w:eastAsia="宋体" w:hAnsi="宋体" w:cs="宋体"/>
           <w:color w:val="000000"/>
           <w:kern w:val="0"/>
           <w:szCs w:val="21"/>
@@ -15880,7 +15951,7 @@
         <w:shd w:val="clear" w:color="auto" w:fill="FFFFFF"/>
         <w:jc w:val="left"/>
         <w:rPr>
-          <w:rFonts w:ascii="宋体" w:eastAsia="宋体" w:hAnsi="宋体" w:cs="宋体" w:hint="eastAsia"/>
+          <w:rFonts w:ascii="宋体" w:eastAsia="宋体" w:hAnsi="宋体" w:cs="宋体"/>
           <w:color w:val="000000"/>
           <w:kern w:val="0"/>
           <w:szCs w:val="21"/>
@@ -15903,7 +15974,7 @@
         <w:shd w:val="clear" w:color="auto" w:fill="FFFFFF"/>
         <w:jc w:val="left"/>
         <w:rPr>
-          <w:rFonts w:ascii="宋体" w:eastAsia="宋体" w:hAnsi="宋体" w:cs="宋体" w:hint="eastAsia"/>
+          <w:rFonts w:ascii="宋体" w:eastAsia="宋体" w:hAnsi="宋体" w:cs="宋体"/>
           <w:color w:val="000000"/>
           <w:kern w:val="0"/>
           <w:szCs w:val="21"/>
@@ -15926,7 +15997,7 @@
         <w:shd w:val="clear" w:color="auto" w:fill="FFFFFF"/>
         <w:jc w:val="left"/>
         <w:rPr>
-          <w:rFonts w:ascii="宋体" w:eastAsia="宋体" w:hAnsi="宋体" w:cs="宋体" w:hint="eastAsia"/>
+          <w:rFonts w:ascii="宋体" w:eastAsia="宋体" w:hAnsi="宋体" w:cs="宋体"/>
           <w:color w:val="000000"/>
           <w:kern w:val="0"/>
           <w:szCs w:val="21"/>
@@ -15949,7 +16020,7 @@
         <w:shd w:val="clear" w:color="auto" w:fill="FFFFFF"/>
         <w:jc w:val="left"/>
         <w:rPr>
-          <w:rFonts w:ascii="宋体" w:eastAsia="宋体" w:hAnsi="宋体" w:cs="宋体" w:hint="eastAsia"/>
+          <w:rFonts w:ascii="宋体" w:eastAsia="宋体" w:hAnsi="宋体" w:cs="宋体"/>
           <w:color w:val="000000"/>
           <w:kern w:val="0"/>
           <w:szCs w:val="21"/>
@@ -15972,7 +16043,7 @@
         <w:shd w:val="clear" w:color="auto" w:fill="FFFFFF"/>
         <w:jc w:val="left"/>
         <w:rPr>
-          <w:rFonts w:ascii="宋体" w:eastAsia="宋体" w:hAnsi="宋体" w:cs="宋体" w:hint="eastAsia"/>
+          <w:rFonts w:ascii="宋体" w:eastAsia="宋体" w:hAnsi="宋体" w:cs="宋体"/>
           <w:color w:val="000000"/>
           <w:kern w:val="0"/>
           <w:szCs w:val="21"/>
@@ -15995,7 +16066,7 @@
         <w:shd w:val="clear" w:color="auto" w:fill="FFFFFF"/>
         <w:jc w:val="left"/>
         <w:rPr>
-          <w:rFonts w:ascii="宋体" w:eastAsia="宋体" w:hAnsi="宋体" w:cs="宋体" w:hint="eastAsia"/>
+          <w:rFonts w:ascii="宋体" w:eastAsia="宋体" w:hAnsi="宋体" w:cs="宋体"/>
           <w:color w:val="000000"/>
           <w:kern w:val="0"/>
           <w:szCs w:val="21"/>
@@ -16018,7 +16089,7 @@
         <w:shd w:val="clear" w:color="auto" w:fill="FFFFFF"/>
         <w:jc w:val="left"/>
         <w:rPr>
-          <w:rFonts w:ascii="宋体" w:eastAsia="宋体" w:hAnsi="宋体" w:cs="宋体" w:hint="eastAsia"/>
+          <w:rFonts w:ascii="宋体" w:eastAsia="宋体" w:hAnsi="宋体" w:cs="宋体"/>
           <w:color w:val="000000"/>
           <w:kern w:val="0"/>
           <w:szCs w:val="21"/>
@@ -16041,7 +16112,7 @@
         <w:shd w:val="clear" w:color="auto" w:fill="FFFFFF"/>
         <w:jc w:val="left"/>
         <w:rPr>
-          <w:rFonts w:ascii="宋体" w:eastAsia="宋体" w:hAnsi="宋体" w:cs="宋体" w:hint="eastAsia"/>
+          <w:rFonts w:ascii="宋体" w:eastAsia="宋体" w:hAnsi="宋体" w:cs="宋体"/>
           <w:color w:val="000000"/>
           <w:kern w:val="0"/>
           <w:szCs w:val="21"/>
@@ -16064,7 +16135,7 @@
         <w:shd w:val="clear" w:color="auto" w:fill="FFFFFF"/>
         <w:jc w:val="left"/>
         <w:rPr>
-          <w:rFonts w:ascii="宋体" w:eastAsia="宋体" w:hAnsi="宋体" w:cs="宋体" w:hint="eastAsia"/>
+          <w:rFonts w:ascii="宋体" w:eastAsia="宋体" w:hAnsi="宋体" w:cs="宋体"/>
           <w:color w:val="000000"/>
           <w:kern w:val="0"/>
           <w:szCs w:val="21"/>
@@ -16087,7 +16158,7 @@
         <w:shd w:val="clear" w:color="auto" w:fill="FFFFFF"/>
         <w:jc w:val="left"/>
         <w:rPr>
-          <w:rFonts w:ascii="宋体" w:eastAsia="宋体" w:hAnsi="宋体" w:cs="宋体" w:hint="eastAsia"/>
+          <w:rFonts w:ascii="宋体" w:eastAsia="宋体" w:hAnsi="宋体" w:cs="宋体"/>
           <w:color w:val="000000"/>
           <w:kern w:val="0"/>
           <w:szCs w:val="21"/>
@@ -16121,7 +16192,7 @@
         <w:shd w:val="clear" w:color="auto" w:fill="FFFFFF"/>
         <w:jc w:val="left"/>
         <w:rPr>
-          <w:rFonts w:ascii="宋体" w:eastAsia="宋体" w:hAnsi="宋体" w:cs="宋体" w:hint="eastAsia"/>
+          <w:rFonts w:ascii="宋体" w:eastAsia="宋体" w:hAnsi="宋体" w:cs="宋体"/>
           <w:color w:val="000000"/>
           <w:kern w:val="0"/>
           <w:szCs w:val="21"/>
@@ -16143,7 +16214,7 @@
         <w:shd w:val="clear" w:color="auto" w:fill="FFFFFF"/>
         <w:jc w:val="center"/>
         <w:rPr>
-          <w:rFonts w:ascii="宋体" w:eastAsia="宋体" w:hAnsi="宋体" w:cs="宋体" w:hint="eastAsia"/>
+          <w:rFonts w:ascii="宋体" w:eastAsia="宋体" w:hAnsi="宋体" w:cs="宋体"/>
           <w:color w:val="000000"/>
           <w:kern w:val="0"/>
           <w:szCs w:val="21"/>
@@ -16214,7 +16285,7 @@
         <w:shd w:val="clear" w:color="auto" w:fill="FFFFFF"/>
         <w:jc w:val="left"/>
         <w:rPr>
-          <w:rFonts w:ascii="宋体" w:eastAsia="宋体" w:hAnsi="宋体" w:cs="宋体" w:hint="eastAsia"/>
+          <w:rFonts w:ascii="宋体" w:eastAsia="宋体" w:hAnsi="宋体" w:cs="宋体"/>
           <w:color w:val="000000"/>
           <w:kern w:val="0"/>
           <w:szCs w:val="21"/>
@@ -16237,7 +16308,7 @@
         <w:shd w:val="clear" w:color="auto" w:fill="FFFFFF"/>
         <w:jc w:val="left"/>
         <w:rPr>
-          <w:rFonts w:ascii="宋体" w:eastAsia="宋体" w:hAnsi="宋体" w:cs="宋体" w:hint="eastAsia"/>
+          <w:rFonts w:ascii="宋体" w:eastAsia="宋体" w:hAnsi="宋体" w:cs="宋体"/>
           <w:color w:val="000000"/>
           <w:kern w:val="0"/>
           <w:szCs w:val="21"/>
@@ -16260,7 +16331,7 @@
         <w:shd w:val="clear" w:color="auto" w:fill="FFFFFF"/>
         <w:jc w:val="left"/>
         <w:rPr>
-          <w:rFonts w:ascii="宋体" w:eastAsia="宋体" w:hAnsi="宋体" w:cs="宋体" w:hint="eastAsia"/>
+          <w:rFonts w:ascii="宋体" w:eastAsia="宋体" w:hAnsi="宋体" w:cs="宋体"/>
           <w:color w:val="000000"/>
           <w:kern w:val="0"/>
           <w:szCs w:val="21"/>
@@ -16283,7 +16354,7 @@
         <w:shd w:val="clear" w:color="auto" w:fill="FFFFFF"/>
         <w:jc w:val="left"/>
         <w:rPr>
-          <w:rFonts w:ascii="宋体" w:eastAsia="宋体" w:hAnsi="宋体" w:cs="宋体" w:hint="eastAsia"/>
+          <w:rFonts w:ascii="宋体" w:eastAsia="宋体" w:hAnsi="宋体" w:cs="宋体"/>
           <w:color w:val="000000"/>
           <w:kern w:val="0"/>
           <w:szCs w:val="21"/>
@@ -16306,7 +16377,7 @@
         <w:shd w:val="clear" w:color="auto" w:fill="FFFFFF"/>
         <w:jc w:val="left"/>
         <w:rPr>
-          <w:rFonts w:ascii="宋体" w:eastAsia="宋体" w:hAnsi="宋体" w:cs="宋体" w:hint="eastAsia"/>
+          <w:rFonts w:ascii="宋体" w:eastAsia="宋体" w:hAnsi="宋体" w:cs="宋体"/>
           <w:color w:val="000000"/>
           <w:kern w:val="0"/>
           <w:szCs w:val="21"/>
@@ -16329,7 +16400,7 @@
         <w:shd w:val="clear" w:color="auto" w:fill="FFFFFF"/>
         <w:jc w:val="left"/>
         <w:rPr>
-          <w:rFonts w:ascii="宋体" w:eastAsia="宋体" w:hAnsi="宋体" w:cs="宋体" w:hint="eastAsia"/>
+          <w:rFonts w:ascii="宋体" w:eastAsia="宋体" w:hAnsi="宋体" w:cs="宋体"/>
           <w:color w:val="000000"/>
           <w:kern w:val="0"/>
           <w:szCs w:val="21"/>
@@ -16352,7 +16423,7 @@
         <w:shd w:val="clear" w:color="auto" w:fill="FFFFFF"/>
         <w:jc w:val="left"/>
         <w:rPr>
-          <w:rFonts w:ascii="宋体" w:eastAsia="宋体" w:hAnsi="宋体" w:cs="宋体" w:hint="eastAsia"/>
+          <w:rFonts w:ascii="宋体" w:eastAsia="宋体" w:hAnsi="宋体" w:cs="宋体"/>
           <w:color w:val="000000"/>
           <w:kern w:val="0"/>
           <w:szCs w:val="21"/>
@@ -16375,7 +16446,7 @@
         <w:shd w:val="clear" w:color="auto" w:fill="FFFFFF"/>
         <w:jc w:val="left"/>
         <w:rPr>
-          <w:rFonts w:ascii="宋体" w:eastAsia="宋体" w:hAnsi="宋体" w:cs="宋体" w:hint="eastAsia"/>
+          <w:rFonts w:ascii="宋体" w:eastAsia="宋体" w:hAnsi="宋体" w:cs="宋体"/>
           <w:color w:val="000000"/>
           <w:kern w:val="0"/>
           <w:szCs w:val="21"/>
@@ -16398,7 +16469,7 @@
         <w:shd w:val="clear" w:color="auto" w:fill="FFFFFF"/>
         <w:jc w:val="left"/>
         <w:rPr>
-          <w:rFonts w:ascii="宋体" w:eastAsia="宋体" w:hAnsi="宋体" w:cs="宋体" w:hint="eastAsia"/>
+          <w:rFonts w:ascii="宋体" w:eastAsia="宋体" w:hAnsi="宋体" w:cs="宋体"/>
           <w:color w:val="000000"/>
           <w:kern w:val="0"/>
           <w:szCs w:val="21"/>
@@ -16421,7 +16492,7 @@
         <w:shd w:val="clear" w:color="auto" w:fill="FFFFFF"/>
         <w:jc w:val="left"/>
         <w:rPr>
-          <w:rFonts w:ascii="宋体" w:eastAsia="宋体" w:hAnsi="宋体" w:cs="宋体" w:hint="eastAsia"/>
+          <w:rFonts w:ascii="宋体" w:eastAsia="宋体" w:hAnsi="宋体" w:cs="宋体"/>
           <w:color w:val="000000"/>
           <w:kern w:val="0"/>
           <w:szCs w:val="21"/>
@@ -16445,7 +16516,7 @@
         <w:shd w:val="clear" w:color="auto" w:fill="FFFFFF"/>
         <w:jc w:val="left"/>
         <w:rPr>
-          <w:rFonts w:ascii="宋体" w:eastAsia="宋体" w:hAnsi="宋体" w:cs="宋体" w:hint="eastAsia"/>
+          <w:rFonts w:ascii="宋体" w:eastAsia="宋体" w:hAnsi="宋体" w:cs="宋体"/>
           <w:color w:val="000000"/>
           <w:kern w:val="0"/>
           <w:szCs w:val="21"/>
@@ -16468,7 +16539,7 @@
         <w:shd w:val="clear" w:color="auto" w:fill="FFFFFF"/>
         <w:jc w:val="left"/>
         <w:rPr>
-          <w:rFonts w:ascii="宋体" w:eastAsia="宋体" w:hAnsi="宋体" w:cs="宋体" w:hint="eastAsia"/>
+          <w:rFonts w:ascii="宋体" w:eastAsia="宋体" w:hAnsi="宋体" w:cs="宋体"/>
           <w:color w:val="000000"/>
           <w:kern w:val="0"/>
           <w:szCs w:val="21"/>
@@ -16491,7 +16562,7 @@
         <w:shd w:val="clear" w:color="auto" w:fill="FFFFFF"/>
         <w:jc w:val="left"/>
         <w:rPr>
-          <w:rFonts w:ascii="宋体" w:eastAsia="宋体" w:hAnsi="宋体" w:cs="宋体" w:hint="eastAsia"/>
+          <w:rFonts w:ascii="宋体" w:eastAsia="宋体" w:hAnsi="宋体" w:cs="宋体"/>
           <w:color w:val="000000"/>
           <w:kern w:val="0"/>
           <w:szCs w:val="21"/>
@@ -16513,7 +16584,7 @@
         <w:shd w:val="clear" w:color="auto" w:fill="FFFFFF"/>
         <w:jc w:val="center"/>
         <w:rPr>
-          <w:rFonts w:ascii="宋体" w:eastAsia="宋体" w:hAnsi="宋体" w:cs="宋体" w:hint="eastAsia"/>
+          <w:rFonts w:ascii="宋体" w:eastAsia="宋体" w:hAnsi="宋体" w:cs="宋体"/>
           <w:color w:val="000000"/>
           <w:kern w:val="0"/>
           <w:szCs w:val="21"/>
@@ -16583,12 +16654,89 @@
         <w:shd w:val="clear" w:color="auto" w:fill="FFFFFF"/>
         <w:jc w:val="left"/>
         <w:rPr>
-          <w:rFonts w:ascii="宋体" w:eastAsia="宋体" w:hAnsi="宋体" w:cs="宋体" w:hint="eastAsia"/>
-          <w:color w:val="000000"/>
-          <w:kern w:val="0"/>
-          <w:szCs w:val="21"/>
-        </w:rPr>
-      </w:pPr>
+          <w:rFonts w:ascii="宋体" w:eastAsia="宋体" w:hAnsi="宋体" w:cs="宋体"/>
+          <w:color w:val="000000"/>
+          <w:kern w:val="0"/>
+          <w:szCs w:val="21"/>
+        </w:rPr>
+      </w:pPr>
+      <w:r>
+        <w:rPr>
+          <w:rFonts w:ascii="宋体" w:eastAsia="宋体" w:hAnsi="宋体" w:cs="宋体"/>
+          <w:color w:val="000000"/>
+          <w:kern w:val="0"/>
+          <w:szCs w:val="21"/>
+        </w:rPr>
+        <w:t>A．如图所示</w:t>
+      </w:r>
+    </w:p>
+    <w:p>
+      <w:pPr>
+        <w:widowControl/>
+        <w:shd w:val="clear" w:color="auto" w:fill="FFFFFF"/>
+        <w:jc w:val="left"/>
+        <w:rPr>
+          <w:rFonts w:ascii="宋体" w:eastAsia="宋体" w:hAnsi="宋体" w:cs="宋体"/>
+          <w:color w:val="000000"/>
+          <w:kern w:val="0"/>
+          <w:szCs w:val="21"/>
+        </w:rPr>
+      </w:pPr>
+      <w:r>
+        <w:rPr>
+          <w:rFonts w:ascii="宋体" w:eastAsia="宋体" w:hAnsi="宋体" w:cs="宋体"/>
+          <w:color w:val="000000"/>
+          <w:kern w:val="0"/>
+          <w:szCs w:val="21"/>
+        </w:rPr>
+        <w:t>B．如图所示</w:t>
+      </w:r>
+    </w:p>
+    <w:p>
+      <w:pPr>
+        <w:widowControl/>
+        <w:shd w:val="clear" w:color="auto" w:fill="FFFFFF"/>
+        <w:jc w:val="left"/>
+        <w:rPr>
+          <w:rFonts w:ascii="宋体" w:eastAsia="宋体" w:hAnsi="宋体" w:cs="宋体"/>
+          <w:color w:val="000000"/>
+          <w:kern w:val="0"/>
+          <w:szCs w:val="21"/>
+        </w:rPr>
+      </w:pPr>
+      <w:r>
+        <w:rPr>
+          <w:rFonts w:ascii="宋体" w:eastAsia="宋体" w:hAnsi="宋体" w:cs="宋体"/>
+          <w:color w:val="000000"/>
+          <w:kern w:val="0"/>
+          <w:szCs w:val="21"/>
+        </w:rPr>
+        <w:t>C．如图所示</w:t>
+      </w:r>
+    </w:p>
+    <w:p>
+      <w:pPr>
+        <w:widowControl/>
+        <w:shd w:val="clear" w:color="auto" w:fill="FFFFFF"/>
+        <w:jc w:val="left"/>
+        <w:rPr>
+          <w:rFonts w:ascii="宋体" w:eastAsia="宋体" w:hAnsi="宋体" w:cs="宋体"/>
+          <w:color w:val="000000"/>
+          <w:kern w:val="0"/>
+          <w:szCs w:val="21"/>
+        </w:rPr>
+      </w:pPr>
+      <w:r>
+        <w:rPr>
+          <w:rFonts w:ascii="宋体" w:eastAsia="宋体" w:hAnsi="宋体" w:cs="宋体"/>
+          <w:color w:val="000000"/>
+          <w:kern w:val="0"/>
+          <w:szCs w:val="21"/>
+        </w:rPr>
+        <w:t>D．如图所示</w:t>
+      </w:r>
+      <w:bookmarkStart w:id="0" w:name="_GoBack"/>
+      <w:bookmarkEnd w:id="0"/>
       <w:r>
         <w:rPr>
           <w:rFonts w:ascii="宋体" w:eastAsia="宋体" w:hAnsi="宋体" w:cs="宋体" w:hint="eastAsia"/>
@@ -16606,7 +16754,7 @@
         <w:shd w:val="clear" w:color="auto" w:fill="FFFFFF"/>
         <w:jc w:val="left"/>
         <w:rPr>
-          <w:rFonts w:ascii="宋体" w:eastAsia="宋体" w:hAnsi="宋体" w:cs="宋体" w:hint="eastAsia"/>
+          <w:rFonts w:ascii="宋体" w:eastAsia="宋体" w:hAnsi="宋体" w:cs="宋体"/>
           <w:color w:val="000000"/>
           <w:kern w:val="0"/>
           <w:szCs w:val="21"/>
@@ -16629,7 +16777,7 @@
         <w:shd w:val="clear" w:color="auto" w:fill="FFFFFF"/>
         <w:jc w:val="left"/>
         <w:rPr>
-          <w:rFonts w:ascii="宋体" w:eastAsia="宋体" w:hAnsi="宋体" w:cs="宋体" w:hint="eastAsia"/>
+          <w:rFonts w:ascii="宋体" w:eastAsia="宋体" w:hAnsi="宋体" w:cs="宋体"/>
           <w:color w:val="000000"/>
           <w:kern w:val="0"/>
           <w:szCs w:val="21"/>
@@ -16652,7 +16800,7 @@
         <w:shd w:val="clear" w:color="auto" w:fill="FFFFFF"/>
         <w:jc w:val="left"/>
         <w:rPr>
-          <w:rFonts w:ascii="宋体" w:eastAsia="宋体" w:hAnsi="宋体" w:cs="宋体" w:hint="eastAsia"/>
+          <w:rFonts w:ascii="宋体" w:eastAsia="宋体" w:hAnsi="宋体" w:cs="宋体"/>
           <w:color w:val="000000"/>
           <w:kern w:val="0"/>
           <w:szCs w:val="21"/>
@@ -16675,7 +16823,7 @@
         <w:shd w:val="clear" w:color="auto" w:fill="FFFFFF"/>
         <w:jc w:val="left"/>
         <w:rPr>
-          <w:rFonts w:ascii="宋体" w:eastAsia="宋体" w:hAnsi="宋体" w:cs="宋体" w:hint="eastAsia"/>
+          <w:rFonts w:ascii="宋体" w:eastAsia="宋体" w:hAnsi="宋体" w:cs="宋体"/>
           <w:color w:val="000000"/>
           <w:kern w:val="0"/>
           <w:szCs w:val="21"/>
@@ -16698,7 +16846,7 @@
         <w:shd w:val="clear" w:color="auto" w:fill="FFFFFF"/>
         <w:jc w:val="left"/>
         <w:rPr>
-          <w:rFonts w:ascii="宋体" w:eastAsia="宋体" w:hAnsi="宋体" w:cs="宋体" w:hint="eastAsia"/>
+          <w:rFonts w:ascii="宋体" w:eastAsia="宋体" w:hAnsi="宋体" w:cs="宋体"/>
           <w:color w:val="000000"/>
           <w:kern w:val="0"/>
           <w:szCs w:val="21"/>
@@ -16732,7 +16880,7 @@
         <w:shd w:val="clear" w:color="auto" w:fill="FFFFFF"/>
         <w:jc w:val="left"/>
         <w:rPr>
-          <w:rFonts w:ascii="宋体" w:eastAsia="宋体" w:hAnsi="宋体" w:cs="宋体" w:hint="eastAsia"/>
+          <w:rFonts w:ascii="宋体" w:eastAsia="宋体" w:hAnsi="宋体" w:cs="宋体"/>
           <w:color w:val="000000"/>
           <w:kern w:val="0"/>
           <w:szCs w:val="21"/>
@@ -16755,7 +16903,7 @@
         <w:shd w:val="clear" w:color="auto" w:fill="FFFFFF"/>
         <w:jc w:val="left"/>
         <w:rPr>
-          <w:rFonts w:ascii="宋体" w:eastAsia="宋体" w:hAnsi="宋体" w:cs="宋体" w:hint="eastAsia"/>
+          <w:rFonts w:ascii="宋体" w:eastAsia="宋体" w:hAnsi="宋体" w:cs="宋体"/>
           <w:color w:val="000000"/>
           <w:kern w:val="0"/>
           <w:szCs w:val="21"/>
@@ -16778,7 +16926,7 @@
         <w:shd w:val="clear" w:color="auto" w:fill="FFFFFF"/>
         <w:jc w:val="left"/>
         <w:rPr>
-          <w:rFonts w:ascii="宋体" w:eastAsia="宋体" w:hAnsi="宋体" w:cs="宋体" w:hint="eastAsia"/>
+          <w:rFonts w:ascii="宋体" w:eastAsia="宋体" w:hAnsi="宋体" w:cs="宋体"/>
           <w:color w:val="000000"/>
           <w:kern w:val="0"/>
           <w:szCs w:val="21"/>
@@ -16801,35 +16949,22 @@
         <w:shd w:val="clear" w:color="auto" w:fill="FFFFFF"/>
         <w:jc w:val="left"/>
         <w:rPr>
-          <w:rFonts w:ascii="宋体" w:eastAsia="宋体" w:hAnsi="宋体" w:cs="宋体" w:hint="eastAsia"/>
-          <w:color w:val="000000"/>
-          <w:kern w:val="0"/>
-          <w:szCs w:val="21"/>
-        </w:rPr>
-      </w:pPr>
-      <w:r>
-        <w:rPr>
-          <w:rFonts w:ascii="宋体" w:eastAsia="宋体" w:hAnsi="宋体" w:cs="宋体" w:hint="eastAsia"/>
-          <w:color w:val="000000"/>
-          <w:kern w:val="0"/>
-          <w:szCs w:val="21"/>
-        </w:rPr>
-        <w:br/>
-        <w:t xml:space="preserve">　　2017年，A省完成客运总量148339万人次，同比增长5.4%，增幅比前三季度提高0.2个百分点，比上年提高0.5个百分点；完成旅客周转总量4143.84亿人公里，增长7.7%，增幅比前三季度提高0.7个百分点，比上年提高1.8个百分点。</w:t>
-      </w:r>
-    </w:p>
-    <w:p>
-      <w:pPr>
-        <w:widowControl/>
-        <w:shd w:val="clear" w:color="auto" w:fill="FFFFFF"/>
-        <w:jc w:val="left"/>
-        <w:rPr>
-          <w:rFonts w:ascii="宋体" w:eastAsia="宋体" w:hAnsi="宋体" w:cs="宋体" w:hint="eastAsia"/>
-          <w:color w:val="000000"/>
-          <w:kern w:val="0"/>
-          <w:szCs w:val="21"/>
-        </w:rPr>
-      </w:pPr>
+          <w:rFonts w:ascii="宋体" w:eastAsia="宋体" w:hAnsi="宋体" w:cs="宋体"/>
+          <w:color w:val="000000"/>
+          <w:kern w:val="0"/>
+          <w:szCs w:val="21"/>
+        </w:rPr>
+      </w:pPr>
+      <w:r>
+        <w:rPr>
+          <w:rFonts w:ascii="宋体" w:eastAsia="宋体" w:hAnsi="宋体" w:cs="宋体" w:hint="eastAsia"/>
+          <w:color w:val="000000"/>
+          <w:kern w:val="0"/>
+          <w:szCs w:val="21"/>
+        </w:rPr>
+        <w:br/>
+        <w:t xml:space="preserve">　　2017年，A省完成客运总量148339万人次，同比增长5.4%，增幅比前三季度提高0.2个百</w:t>
+      </w:r>
       <w:r>
         <w:rPr>
           <w:rFonts w:ascii="宋体" w:eastAsia="宋体" w:hAnsi="宋体" w:cs="宋体" w:hint="eastAsia"/>
@@ -16838,6 +16973,28 @@
           <w:szCs w:val="21"/>
         </w:rPr>
         <w:lastRenderedPageBreak/>
+        <w:t>分点，比上年提高0.5个百分点；完成旅客周转总量4143.84亿人公里，增长7.7%，增幅比前三季度提高0.7个百分点，比上年提高1.8个百分点。</w:t>
+      </w:r>
+    </w:p>
+    <w:p>
+      <w:pPr>
+        <w:widowControl/>
+        <w:shd w:val="clear" w:color="auto" w:fill="FFFFFF"/>
+        <w:jc w:val="left"/>
+        <w:rPr>
+          <w:rFonts w:ascii="宋体" w:eastAsia="宋体" w:hAnsi="宋体" w:cs="宋体"/>
+          <w:color w:val="000000"/>
+          <w:kern w:val="0"/>
+          <w:szCs w:val="21"/>
+        </w:rPr>
+      </w:pPr>
+      <w:r>
+        <w:rPr>
+          <w:rFonts w:ascii="宋体" w:eastAsia="宋体" w:hAnsi="宋体" w:cs="宋体" w:hint="eastAsia"/>
+          <w:color w:val="000000"/>
+          <w:kern w:val="0"/>
+          <w:szCs w:val="21"/>
+        </w:rPr>
         <w:br/>
         <w:t xml:space="preserve">　　2017年，A省完成高铁客运量17872万人次，旅客周转量474.64亿人公里，同比分别增长20.3%和18.1%。高铁客运量和旅客周转量分别占铁路旅客运输总量的62.7%和54.3%，比重比上年分别提高4.3个和3.9个百分点。</w:t>
       </w:r>
@@ -16848,7 +17005,7 @@
         <w:shd w:val="clear" w:color="auto" w:fill="FFFFFF"/>
         <w:jc w:val="left"/>
         <w:rPr>
-          <w:rFonts w:ascii="宋体" w:eastAsia="宋体" w:hAnsi="宋体" w:cs="宋体" w:hint="eastAsia"/>
+          <w:rFonts w:ascii="宋体" w:eastAsia="宋体" w:hAnsi="宋体" w:cs="宋体"/>
           <w:color w:val="000000"/>
           <w:kern w:val="0"/>
           <w:szCs w:val="21"/>
@@ -16871,7 +17028,7 @@
         <w:shd w:val="clear" w:color="auto" w:fill="FFFFFF"/>
         <w:jc w:val="left"/>
         <w:rPr>
-          <w:rFonts w:ascii="宋体" w:eastAsia="宋体" w:hAnsi="宋体" w:cs="宋体" w:hint="eastAsia"/>
+          <w:rFonts w:ascii="宋体" w:eastAsia="宋体" w:hAnsi="宋体" w:cs="宋体"/>
           <w:color w:val="000000"/>
           <w:kern w:val="0"/>
           <w:szCs w:val="21"/>
@@ -16894,7 +17051,7 @@
         <w:shd w:val="clear" w:color="auto" w:fill="FFFFFF"/>
         <w:jc w:val="left"/>
         <w:rPr>
-          <w:rFonts w:ascii="宋体" w:eastAsia="宋体" w:hAnsi="宋体" w:cs="宋体" w:hint="eastAsia"/>
+          <w:rFonts w:ascii="宋体" w:eastAsia="宋体" w:hAnsi="宋体" w:cs="宋体"/>
           <w:color w:val="000000"/>
           <w:kern w:val="0"/>
           <w:szCs w:val="21"/>
@@ -16917,7 +17074,7 @@
         <w:shd w:val="clear" w:color="auto" w:fill="FFFFFF"/>
         <w:jc w:val="left"/>
         <w:rPr>
-          <w:rFonts w:ascii="宋体" w:eastAsia="宋体" w:hAnsi="宋体" w:cs="宋体" w:hint="eastAsia"/>
+          <w:rFonts w:ascii="宋体" w:eastAsia="宋体" w:hAnsi="宋体" w:cs="宋体"/>
           <w:color w:val="000000"/>
           <w:kern w:val="0"/>
           <w:szCs w:val="21"/>
@@ -16940,7 +17097,7 @@
         <w:shd w:val="clear" w:color="auto" w:fill="FFFFFF"/>
         <w:jc w:val="left"/>
         <w:rPr>
-          <w:rFonts w:ascii="宋体" w:eastAsia="宋体" w:hAnsi="宋体" w:cs="宋体" w:hint="eastAsia"/>
+          <w:rFonts w:ascii="宋体" w:eastAsia="宋体" w:hAnsi="宋体" w:cs="宋体"/>
           <w:color w:val="000000"/>
           <w:kern w:val="0"/>
           <w:szCs w:val="21"/>
@@ -16963,7 +17120,7 @@
         <w:shd w:val="clear" w:color="auto" w:fill="FFFFFF"/>
         <w:jc w:val="left"/>
         <w:rPr>
-          <w:rFonts w:ascii="宋体" w:eastAsia="宋体" w:hAnsi="宋体" w:cs="宋体" w:hint="eastAsia"/>
+          <w:rFonts w:ascii="宋体" w:eastAsia="宋体" w:hAnsi="宋体" w:cs="宋体"/>
           <w:color w:val="000000"/>
           <w:kern w:val="0"/>
           <w:szCs w:val="21"/>
@@ -16986,7 +17143,7 @@
         <w:shd w:val="clear" w:color="auto" w:fill="FFFFFF"/>
         <w:jc w:val="left"/>
         <w:rPr>
-          <w:rFonts w:ascii="宋体" w:eastAsia="宋体" w:hAnsi="宋体" w:cs="宋体" w:hint="eastAsia"/>
+          <w:rFonts w:ascii="宋体" w:eastAsia="宋体" w:hAnsi="宋体" w:cs="宋体"/>
           <w:color w:val="000000"/>
           <w:kern w:val="0"/>
           <w:szCs w:val="21"/>
@@ -17009,7 +17166,7 @@
         <w:shd w:val="clear" w:color="auto" w:fill="FFFFFF"/>
         <w:jc w:val="left"/>
         <w:rPr>
-          <w:rFonts w:ascii="宋体" w:eastAsia="宋体" w:hAnsi="宋体" w:cs="宋体" w:hint="eastAsia"/>
+          <w:rFonts w:ascii="宋体" w:eastAsia="宋体" w:hAnsi="宋体" w:cs="宋体"/>
           <w:color w:val="000000"/>
           <w:kern w:val="0"/>
           <w:szCs w:val="21"/>
@@ -17032,7 +17189,7 @@
         <w:shd w:val="clear" w:color="auto" w:fill="FFFFFF"/>
         <w:jc w:val="left"/>
         <w:rPr>
-          <w:rFonts w:ascii="宋体" w:eastAsia="宋体" w:hAnsi="宋体" w:cs="宋体" w:hint="eastAsia"/>
+          <w:rFonts w:ascii="宋体" w:eastAsia="宋体" w:hAnsi="宋体" w:cs="宋体"/>
           <w:color w:val="000000"/>
           <w:kern w:val="0"/>
           <w:szCs w:val="21"/>
@@ -17055,7 +17212,7 @@
         <w:shd w:val="clear" w:color="auto" w:fill="FFFFFF"/>
         <w:jc w:val="left"/>
         <w:rPr>
-          <w:rFonts w:ascii="宋体" w:eastAsia="宋体" w:hAnsi="宋体" w:cs="宋体" w:hint="eastAsia"/>
+          <w:rFonts w:ascii="宋体" w:eastAsia="宋体" w:hAnsi="宋体" w:cs="宋体"/>
           <w:color w:val="000000"/>
           <w:kern w:val="0"/>
           <w:szCs w:val="21"/>
@@ -17078,7 +17235,7 @@
         <w:shd w:val="clear" w:color="auto" w:fill="FFFFFF"/>
         <w:jc w:val="left"/>
         <w:rPr>
-          <w:rFonts w:ascii="宋体" w:eastAsia="宋体" w:hAnsi="宋体" w:cs="宋体" w:hint="eastAsia"/>
+          <w:rFonts w:ascii="宋体" w:eastAsia="宋体" w:hAnsi="宋体" w:cs="宋体"/>
           <w:color w:val="000000"/>
           <w:kern w:val="0"/>
           <w:szCs w:val="21"/>
@@ -17101,7 +17258,7 @@
         <w:shd w:val="clear" w:color="auto" w:fill="FFFFFF"/>
         <w:jc w:val="left"/>
         <w:rPr>
-          <w:rFonts w:ascii="宋体" w:eastAsia="宋体" w:hAnsi="宋体" w:cs="宋体" w:hint="eastAsia"/>
+          <w:rFonts w:ascii="宋体" w:eastAsia="宋体" w:hAnsi="宋体" w:cs="宋体"/>
           <w:color w:val="000000"/>
           <w:kern w:val="0"/>
           <w:szCs w:val="21"/>
@@ -17124,7 +17281,7 @@
         <w:shd w:val="clear" w:color="auto" w:fill="FFFFFF"/>
         <w:jc w:val="left"/>
         <w:rPr>
-          <w:rFonts w:ascii="宋体" w:eastAsia="宋体" w:hAnsi="宋体" w:cs="宋体" w:hint="eastAsia"/>
+          <w:rFonts w:ascii="宋体" w:eastAsia="宋体" w:hAnsi="宋体" w:cs="宋体"/>
           <w:color w:val="000000"/>
           <w:kern w:val="0"/>
           <w:szCs w:val="21"/>
@@ -17147,7 +17304,7 @@
         <w:shd w:val="clear" w:color="auto" w:fill="FFFFFF"/>
         <w:jc w:val="left"/>
         <w:rPr>
-          <w:rFonts w:ascii="宋体" w:eastAsia="宋体" w:hAnsi="宋体" w:cs="宋体" w:hint="eastAsia"/>
+          <w:rFonts w:ascii="宋体" w:eastAsia="宋体" w:hAnsi="宋体" w:cs="宋体"/>
           <w:color w:val="000000"/>
           <w:kern w:val="0"/>
           <w:szCs w:val="21"/>
@@ -17170,7 +17327,7 @@
         <w:shd w:val="clear" w:color="auto" w:fill="FFFFFF"/>
         <w:jc w:val="left"/>
         <w:rPr>
-          <w:rFonts w:ascii="宋体" w:eastAsia="宋体" w:hAnsi="宋体" w:cs="宋体" w:hint="eastAsia"/>
+          <w:rFonts w:ascii="宋体" w:eastAsia="宋体" w:hAnsi="宋体" w:cs="宋体"/>
           <w:color w:val="000000"/>
           <w:kern w:val="0"/>
           <w:szCs w:val="21"/>
@@ -17193,7 +17350,7 @@
         <w:shd w:val="clear" w:color="auto" w:fill="FFFFFF"/>
         <w:jc w:val="left"/>
         <w:rPr>
-          <w:rFonts w:ascii="宋体" w:eastAsia="宋体" w:hAnsi="宋体" w:cs="宋体" w:hint="eastAsia"/>
+          <w:rFonts w:ascii="宋体" w:eastAsia="宋体" w:hAnsi="宋体" w:cs="宋体"/>
           <w:color w:val="000000"/>
           <w:kern w:val="0"/>
           <w:szCs w:val="21"/>
@@ -17216,7 +17373,7 @@
         <w:shd w:val="clear" w:color="auto" w:fill="FFFFFF"/>
         <w:jc w:val="left"/>
         <w:rPr>
-          <w:rFonts w:ascii="宋体" w:eastAsia="宋体" w:hAnsi="宋体" w:cs="宋体" w:hint="eastAsia"/>
+          <w:rFonts w:ascii="宋体" w:eastAsia="宋体" w:hAnsi="宋体" w:cs="宋体"/>
           <w:color w:val="000000"/>
           <w:kern w:val="0"/>
           <w:szCs w:val="21"/>
@@ -17239,7 +17396,7 @@
         <w:shd w:val="clear" w:color="auto" w:fill="FFFFFF"/>
         <w:jc w:val="left"/>
         <w:rPr>
-          <w:rFonts w:ascii="宋体" w:eastAsia="宋体" w:hAnsi="宋体" w:cs="宋体" w:hint="eastAsia"/>
+          <w:rFonts w:ascii="宋体" w:eastAsia="宋体" w:hAnsi="宋体" w:cs="宋体"/>
           <w:color w:val="000000"/>
           <w:kern w:val="0"/>
           <w:szCs w:val="21"/>
@@ -17262,7 +17419,7 @@
         <w:shd w:val="clear" w:color="auto" w:fill="FFFFFF"/>
         <w:jc w:val="left"/>
         <w:rPr>
-          <w:rFonts w:ascii="宋体" w:eastAsia="宋体" w:hAnsi="宋体" w:cs="宋体" w:hint="eastAsia"/>
+          <w:rFonts w:ascii="宋体" w:eastAsia="宋体" w:hAnsi="宋体" w:cs="宋体"/>
           <w:color w:val="000000"/>
           <w:kern w:val="0"/>
           <w:szCs w:val="21"/>
@@ -17285,7 +17442,7 @@
         <w:shd w:val="clear" w:color="auto" w:fill="FFFFFF"/>
         <w:jc w:val="left"/>
         <w:rPr>
-          <w:rFonts w:ascii="宋体" w:eastAsia="宋体" w:hAnsi="宋体" w:cs="宋体" w:hint="eastAsia"/>
+          <w:rFonts w:ascii="宋体" w:eastAsia="宋体" w:hAnsi="宋体" w:cs="宋体"/>
           <w:color w:val="000000"/>
           <w:kern w:val="0"/>
           <w:szCs w:val="21"/>
@@ -17308,19 +17465,20 @@
         <w:shd w:val="clear" w:color="auto" w:fill="FFFFFF"/>
         <w:jc w:val="left"/>
         <w:rPr>
-          <w:rFonts w:ascii="宋体" w:eastAsia="宋体" w:hAnsi="宋体" w:cs="宋体" w:hint="eastAsia"/>
-          <w:color w:val="000000"/>
-          <w:kern w:val="0"/>
-          <w:szCs w:val="21"/>
-        </w:rPr>
-      </w:pPr>
-      <w:r>
-        <w:rPr>
-          <w:rFonts w:ascii="宋体" w:eastAsia="宋体" w:hAnsi="宋体" w:cs="宋体" w:hint="eastAsia"/>
-          <w:color w:val="000000"/>
-          <w:kern w:val="0"/>
-          <w:szCs w:val="21"/>
-        </w:rPr>
+          <w:rFonts w:ascii="宋体" w:eastAsia="宋体" w:hAnsi="宋体" w:cs="宋体"/>
+          <w:color w:val="000000"/>
+          <w:kern w:val="0"/>
+          <w:szCs w:val="21"/>
+        </w:rPr>
+      </w:pPr>
+      <w:r>
+        <w:rPr>
+          <w:rFonts w:ascii="宋体" w:eastAsia="宋体" w:hAnsi="宋体" w:cs="宋体" w:hint="eastAsia"/>
+          <w:color w:val="000000"/>
+          <w:kern w:val="0"/>
+          <w:szCs w:val="21"/>
+        </w:rPr>
+        <w:lastRenderedPageBreak/>
         <w:br/>
         <w:t xml:space="preserve">　　④2017年铁路旅客运输总量占客运总量比重</w:t>
       </w:r>
@@ -17331,20 +17489,19 @@
         <w:shd w:val="clear" w:color="auto" w:fill="FFFFFF"/>
         <w:jc w:val="left"/>
         <w:rPr>
-          <w:rFonts w:ascii="宋体" w:eastAsia="宋体" w:hAnsi="宋体" w:cs="宋体" w:hint="eastAsia"/>
-          <w:color w:val="000000"/>
-          <w:kern w:val="0"/>
-          <w:szCs w:val="21"/>
-        </w:rPr>
-      </w:pPr>
-      <w:r>
-        <w:rPr>
-          <w:rFonts w:ascii="宋体" w:eastAsia="宋体" w:hAnsi="宋体" w:cs="宋体" w:hint="eastAsia"/>
-          <w:color w:val="000000"/>
-          <w:kern w:val="0"/>
-          <w:szCs w:val="21"/>
-        </w:rPr>
-        <w:lastRenderedPageBreak/>
+          <w:rFonts w:ascii="宋体" w:eastAsia="宋体" w:hAnsi="宋体" w:cs="宋体"/>
+          <w:color w:val="000000"/>
+          <w:kern w:val="0"/>
+          <w:szCs w:val="21"/>
+        </w:rPr>
+      </w:pPr>
+      <w:r>
+        <w:rPr>
+          <w:rFonts w:ascii="宋体" w:eastAsia="宋体" w:hAnsi="宋体" w:cs="宋体" w:hint="eastAsia"/>
+          <w:color w:val="000000"/>
+          <w:kern w:val="0"/>
+          <w:szCs w:val="21"/>
+        </w:rPr>
         <w:br/>
         <w:t xml:space="preserve">　　A．1                              B．2</w:t>
       </w:r>
@@ -17355,7 +17512,7 @@
         <w:shd w:val="clear" w:color="auto" w:fill="FFFFFF"/>
         <w:jc w:val="left"/>
         <w:rPr>
-          <w:rFonts w:ascii="宋体" w:eastAsia="宋体" w:hAnsi="宋体" w:cs="宋体" w:hint="eastAsia"/>
+          <w:rFonts w:ascii="宋体" w:eastAsia="宋体" w:hAnsi="宋体" w:cs="宋体"/>
           <w:color w:val="000000"/>
           <w:kern w:val="0"/>
           <w:szCs w:val="21"/>
@@ -17372,10 +17529,7 @@
         <w:t xml:space="preserve">　　C．3                              D．4</w:t>
       </w:r>
     </w:p>
-    <w:p>
-      <w:bookmarkStart w:id="0" w:name="_GoBack"/>
-      <w:bookmarkEnd w:id="0"/>
-    </w:p>
+    <w:p/>
     <w:sectPr>
       <w:pgSz w:w="11906" w:h="16838" w:code="9"/>
       <w:pgMar w:top="1871" w:right="1474" w:bottom="1871" w:left="1588" w:header="851" w:footer="992" w:gutter="0"/>
@@ -17506,6 +17660,7 @@
     <w:lsdException w:name="HTML Sample" w:semiHidden="1" w:unhideWhenUsed="1"/>
     <w:lsdException w:name="HTML Typewriter" w:semiHidden="1" w:unhideWhenUsed="1"/>
     <w:lsdException w:name="HTML Variable" w:semiHidden="1" w:unhideWhenUsed="1"/>
+    <w:lsdException w:name="Normal Table" w:semiHidden="1" w:unhideWhenUsed="1"/>
     <w:lsdException w:name="annotation subject" w:semiHidden="1" w:unhideWhenUsed="1"/>
     <w:lsdException w:name="No List" w:semiHidden="1" w:unhideWhenUsed="1"/>
     <w:lsdException w:name="Outline List 1" w:semiHidden="1" w:unhideWhenUsed="1"/>
@@ -17552,8 +17707,10 @@
     <w:lsdException w:name="Table Subtle 2" w:semiHidden="1" w:unhideWhenUsed="1"/>
     <w:lsdException w:name="Table Web 1" w:semiHidden="1" w:unhideWhenUsed="1"/>
     <w:lsdException w:name="Table Web 2" w:semiHidden="1" w:unhideWhenUsed="1"/>
+    <w:lsdException w:name="Table Web 3" w:semiHidden="1" w:unhideWhenUsed="1"/>
     <w:lsdException w:name="Balloon Text" w:semiHidden="1" w:unhideWhenUsed="1"/>
     <w:lsdException w:name="Table Grid" w:uiPriority="39"/>
+    <w:lsdException w:name="Table Theme" w:semiHidden="1" w:unhideWhenUsed="1"/>
     <w:lsdException w:name="Placeholder Text" w:semiHidden="1"/>
     <w:lsdException w:name="No Spacing" w:uiPriority="1" w:qFormat="1"/>
     <w:lsdException w:name="Light Shading" w:uiPriority="60"/>
